--- a/papers/Physica2022/ntv.docx
+++ b/papers/Physica2022/ntv.docx
@@ -198,104 +198,83 @@
     </w:p>
     <w:p>
       <w:pPr>
-        <w:spacing w:after="0" w:line="240" w:lineRule="auto"/>
-        <w:ind w:firstLine="567"/>
-        <w:jc w:val="center"/>
-        <w:rPr>
-          <w:rFonts w:ascii="Times New Roman" w:eastAsia="Calibri" w:hAnsi="Times New Roman" w:cs="Times New Roman"/>
-          <w:sz w:val="24"/>
-          <w:szCs w:val="24"/>
-          <w:shd w:val="clear" w:color="auto" w:fill="FFFFFF"/>
-          <w:lang w:val="en-US"/>
-        </w:rPr>
-      </w:pPr>
-      <w:r>
-        <w:rPr>
-          <w:rFonts w:ascii="Times New Roman" w:eastAsia="Calibri" w:hAnsi="Times New Roman" w:cs="Times New Roman"/>
-          <w:sz w:val="24"/>
-          <w:szCs w:val="24"/>
-          <w:shd w:val="clear" w:color="auto" w:fill="FFFFFF"/>
-          <w:lang w:val="en-US"/>
-        </w:rPr>
-        <w:t>(please provide an institutional email address if available)</w:t>
-      </w:r>
+        <w:pStyle w:val="abstractstyle"/>
+        <w:rPr>
+          <w:b/>
+        </w:rPr>
+      </w:pPr>
     </w:p>
     <w:p>
       <w:pPr>
         <w:pStyle w:val="abstractstyle"/>
+      </w:pPr>
+      <w:r>
         <w:rPr>
           <w:b/>
         </w:rPr>
-      </w:pPr>
+        <w:t>Abstract.</w:t>
+      </w:r>
+      <w:r>
+        <w:t xml:space="preserve"> </w:t>
+      </w:r>
+      <w:r>
+        <w:t>Mildly-relativistic outflows with shocks of velocities 0</w:t>
+      </w:r>
+      <w:r>
+        <w:rPr>
+          <w:i/>
+        </w:rPr>
+        <w:t>.</w:t>
+      </w:r>
+      <w:r>
+        <w:t>1 – 0</w:t>
+      </w:r>
+      <w:r>
+        <w:rPr>
+          <w:i/>
+        </w:rPr>
+        <w:t>.</w:t>
+      </w:r>
+      <w:r>
+        <w:t>7</w:t>
+      </w:r>
+      <w:r>
+        <w:rPr>
+          <w:i/>
+        </w:rPr>
+        <w:t xml:space="preserve">c </w:t>
+      </w:r>
+      <w:r>
+        <w:t xml:space="preserve">were deduced from multiwavelength observations of powerful fast transient sources. These outflows are associated with merging relativistic objects, relativistic supernovae and fast blue optical transients. Relativistic magneto-hydrodynamic (RMHD) models of this objects rely on the equation of state of the fluid which is a collisionless plasma with a contribution of non-thermal components. In this paper we present kinetic simulations of mildly-relativistic shocks with - Particle-in-Cell and </w:t>
+      </w:r>
+      <w:r>
+        <w:t>Monte-Carlo techniques to derive the adiabatic index of plasma in the shock downstream directly from the particle distributions which can be implemented into the RMHD models.</w:t>
+      </w:r>
     </w:p>
     <w:p>
       <w:pPr>
         <w:pStyle w:val="abstractstyle"/>
+        <w:rPr>
+          <w:u w:val="single"/>
+        </w:rPr>
       </w:pPr>
       <w:r>
         <w:rPr>
           <w:b/>
         </w:rPr>
-        <w:t>Abstract.</w:t>
-      </w:r>
-      <w:r>
+        <w:t>Keywords:</w:t>
+      </w:r>
+      <w:r>
+        <w:rPr>
+          <w:b/>
+        </w:rPr>
         <w:t xml:space="preserve"> </w:t>
       </w:r>
       <w:r>
-        <w:t>Mildly-relativistic outflows with shocks of velocities 0</w:t>
-      </w:r>
-      <w:r>
-        <w:rPr>
-          <w:i/>
-        </w:rPr>
-        <w:t>.</w:t>
-      </w:r>
-      <w:r>
-        <w:t>1 – 0</w:t>
-      </w:r>
-      <w:r>
-        <w:rPr>
-          <w:i/>
-        </w:rPr>
-        <w:t>.</w:t>
-      </w:r>
-      <w:r>
-        <w:t>7</w:t>
-      </w:r>
-      <w:r>
-        <w:rPr>
-          <w:i/>
-        </w:rPr>
-        <w:t xml:space="preserve">c </w:t>
-      </w:r>
-      <w:r>
-        <w:t>were deduced from multiwavelength observations of powerful fast transient sources. These outflows are associated with merging relativistic objects, relativistic supernovae and fast blue optical transients. Relativistic magneto-hydrodynamic (RMHD) models of this objects rely on the equation of state of the fluid which is a collisionless plasma with a contribution of non-thermal components. In this paper we present kinetic simulations of mildly-relativistic shocks with - Particle-in-Cell and Monte-Carlo techniques to derive the adiabatic index of plasma in shock downstream directly from particle distributions which can be implemented into RMHD models.</w:t>
-      </w:r>
-    </w:p>
-    <w:p>
-      <w:pPr>
-        <w:pStyle w:val="abstractstyle"/>
-        <w:rPr>
-          <w:u w:val="single"/>
-        </w:rPr>
-      </w:pPr>
-      <w:r>
-        <w:rPr>
-          <w:b/>
-        </w:rPr>
-        <w:t>Keywords:</w:t>
+        <w:t>cosmic rays, shock, MHD, Particle-in-Cell, Monte-Carlo</w:t>
       </w:r>
       <w:r>
         <w:t xml:space="preserve"> </w:t>
-      </w:r>
-      <w:r>
-        <w:t>relativis</w:t>
-      </w:r>
-      <w:r>
-        <w:t>tic shocks</w:t>
-      </w:r>
-      <w:r>
-        <w:t>, Particle-in-Cell, MHD</w:t>
       </w:r>
     </w:p>
     <w:p>
@@ -687,13 +666,10 @@
         <w:t xml:space="preserve"> </w:t>
       </w:r>
       <w:r>
-        <w:t>c</w:t>
-      </w:r>
-      <w:r>
         <w:rPr>
           <w:lang w:val="ru-RU"/>
         </w:rPr>
-        <w:t>убрелятивистские</w:t>
+        <w:t>космические лучи, ударные волны,</w:t>
       </w:r>
       <w:r>
         <w:rPr>
@@ -705,7 +681,13 @@
         <w:rPr>
           <w:lang w:val="ru-RU"/>
         </w:rPr>
-        <w:t xml:space="preserve">ударные волны, </w:t>
+        <w:t>МГД</w:t>
+      </w:r>
+      <w:r>
+        <w:rPr>
+          <w:lang w:val="ru-RU"/>
+        </w:rPr>
+        <w:t xml:space="preserve">, </w:t>
       </w:r>
       <w:r>
         <w:t>Particle</w:t>
@@ -738,7 +720,7 @@
         <w:rPr>
           <w:lang w:val="ru-RU"/>
         </w:rPr>
-        <w:t>МГД</w:t>
+        <w:t>Монте-Карло</w:t>
       </w:r>
       <w:r>
         <w:rPr>
@@ -892,11 +874,26 @@
         <w:pStyle w:val="abstractstyle"/>
       </w:pPr>
       <w:r>
-        <w:t xml:space="preserve">Recent multiwavelength observations of fast energetic transient sources associated with some classes of supernova and neutron star mergers revealed a presence there of mildly-relativistic outflows with shock waves of velocities faster than 0.1c [1, 2, 3, 4, 5, 6, 7, 8]. Analysis of 42 day-timescale evolving transients detected with Zwicky Transient Facility (ZTF) [9] suggested that most of these are likely associated with core-collapse supernovae (SNe). The authors distinguished a few sub-types of the typical events as (i) subluminous SNe of Type Ib or IIb; (ii) luminous Type Ibn or hybrid IIn/Ibn SNe; and (iii) short-duration radio-loud luminous events which prototype is nearby AT2018cow event. While the subluminous SNe events of Type IIb are the most numerous the AT2018cow like events rate is less than 0.1% of the local corecollapse SNe rate [9]. The multiwavelength data on fast SNe related transients can be generally understood assuming an action of a powerful central engine in the collapsing stars which can launch a relativistic jet-type outflow. Relativistic hydrodynamical simulations </w:t>
+        <w:t>Recent multiwavelength observations of fast energetic transient sources associated with some classes of supernova and neutron star mergers revealed a presence there of mildly-relativistic outflows with shock waves of velocities faster than 0.1c [1, 2, 3, 4, 5, 6, 7, 8]. Analysis of 42 day-timescale evolving transients detected with Zwicky Transient Facility (ZTF) [9] suggested that most of these</w:t>
+      </w:r>
+      <w:r>
+        <w:t xml:space="preserve"> </w:t>
+      </w:r>
+      <w:r>
+        <w:t>objects</w:t>
+      </w:r>
+      <w:r>
+        <w:t xml:space="preserve"> are likely associated with core-collapse supernovae (SNe). </w:t>
+      </w:r>
+      <w:r>
+        <w:t xml:space="preserve">The authors distinguished a few sub-types of the typical events as (i) subluminous SNe of Type Ib or IIb; (ii) luminous Type Ibn or hybrid IIn/Ibn SNe; and (iii) short-duration radio-loud luminous events which prototype is nearby AT2018cow event. While the subluminous SNe events of Type IIb are the most numerous the AT2018cow like events rate is less than 0.1% of the local corecollapse SNe rate [9]. The multiwavelength data on fast SNe related transients can be generally understood assuming an action of a powerful central engine in the collapsing stars </w:t>
       </w:r>
       <w:r>
         <w:lastRenderedPageBreak/>
-        <w:t xml:space="preserve">performed in [10, 11] illustrated that depending on the time duration of the central engine power activity either GRB type jet source (for a long enough activity time) or, for a shorter power injection time, somewhat broader outflow and radio bright relativistic SN can be produced by a collapsing star. The different energy injection regimes by the central engine result in different energy versus the ejecta speed distributions. The powerful jet breaking through the stellar envelope can form a mildly-relativistic expanding cocoon containing the energy </w:t>
+        <w:t xml:space="preserve">which can launch a relativistic jet-type outflow. The relativistic hydrodynamical simulations performed in [10, 11] illustrated that depending on the time duration of the central engine power activity either a GRB type jet source (for a long enough activity time) or, for a shorter power injection time, a somewhat broader outflow and a radio bright relativistic SN can be produced by a collapsing star. The different energy injection regimes by the central engine result in different energy versus the ejecta speed distributions. </w:t>
+      </w:r>
+      <w:r>
+        <w:t xml:space="preserve">The powerful jet breaking through the stellar envelope can form a mildly-relativistic expanding cocoon containing the energy </w:t>
       </w:r>
       <w:r>
         <w:rPr>
@@ -932,9 +929,9 @@
             <o:lock v:ext="edit" aspectratio="t"/>
           </v:shapetype>
           <v:shape id="_x0000_i1025" type="#_x0000_t75" style="width:21pt;height:15.5pt" o:ole="">
-            <v:imagedata r:id="rId7" o:title=""/>
+            <v:imagedata r:id="rId8" o:title=""/>
           </v:shape>
-          <o:OLEObject Type="Embed" ProgID="Equation.DSMT4" ShapeID="_x0000_i1025" DrawAspect="Content" ObjectID="_1727037262" r:id="rId8"/>
+          <o:OLEObject Type="Embed" ProgID="Equation.DSMT4" ShapeID="_x0000_i1025" DrawAspect="Content" ObjectID="_1727255665" r:id="rId9"/>
         </w:object>
       </w:r>
       <w:r>
@@ -944,7 +941,10 @@
         <w:t xml:space="preserve"> </w:t>
       </w:r>
       <w:r>
-        <w:t>ergs (see e.g. [12]). The the cocoon interacting with the circumstellar winds may emit the synchrotron self-absorbed radio emission observed in fast optical transients [13]. The physical models of particle acceleration in fast transients based on particle in cell simulations of mildly-relativistic shocks in barionic plasma produced by the central engine activity in the fast transients were discussed in [14]. The mildly relativistic shocks are also determining the transition from the early highly-relativistic to the later time semi-relativistic likely barion-dominated outflows in the gamma-ray burst afterglows (see e.g. [15, 16, 17]) where the models can be used to model the non-thermal radiation. Moreover, mildly relativistic shocks in stellar mass transient sources can be considered as efficient accelerators of cosmic rays well above PeV regime (see [18] and the references therein). The future Large Synoptic Survey Telescope will detect a large amount of fast transients providing a good possibilities to of the follow up multiwavelength studies. Therefore there is clear need in detailed modeling of different appearances of the semi-relativistic outflows in the transient sources. While to model the global structure of the flows the RMHD simulations are widely used the collisionless shocks need the microscopic kinetic type of simulations since the collisionless shocks are producing non-thermal components which may influence the equation of state and the macroscopic parameters like the adiabatic indexes of the semi-relativistic plasma. Therefore we present below the results of a simulations of macroscopic plasma parameters which can be used in the global RMHD simulations.</w:t>
+        <w:t xml:space="preserve">ergs (see e.g. [12]). </w:t>
+      </w:r>
+      <w:r>
+        <w:t>The cocoon interacting with the circumstellar winds may emit the synchrotron self-absorbed radio emission observed in the fast optical transients [13]. The physical models of particle acceleration in the fast transients based on the particle in cell simulations of mildly-relativistic shocks in barionic plasma produced by the central engine activity in the fast transients were discussed in [14]. The mildly relativistic shocks are also determining the transition from the early highly-relativistic to the later time semi-relativistic likely barion-dominated outflows in the gamma-ray burst afterglows (see e.g. [15, 16, 17]) where the models can be used to model the non-thermal radiation. Moreover, mildly relativistic shocks in stellar mass transient sources can be considered as efficient accelerators of cosmic rays well above PeV regime (see [18] and the references therein). The future Large Synoptic Survey Telescope will detect a large amount of fast transients providing good possibilities to of the follow up multiwavelength studies. Therefore there is a clear need in detailed modeling of different appearances of the semi-relativistic outflows in the transient sources. While to model the global structure of the flows the RMHD simulations are widely used, the collisionless shocks need the microscopic kinetic type of simulations since the collisionless shocks are producing non-thermal components which may influence the equation of state and the macroscopic parameters like the adiabatic indexes of the semi-relativistic plasma. Therefore we present below the results of simulations of the macroscopic plasma parameters which can be used in the global RMHD simulations.</w:t>
       </w:r>
     </w:p>
     <w:p>
@@ -998,7 +998,7 @@
           <w:szCs w:val="24"/>
           <w:lang w:val="en-US"/>
         </w:rPr>
-        <w:t xml:space="preserve">In this work we use particle-in-cell code Smilei [19] for modeling collisionless shocks. Simulation domain is two-dimensional with reflective wall on the left boundary along the </w:t>
+        <w:t xml:space="preserve">In this work we use the particle-in-cell code Smilei [19] for modeling collisionless shocks. The simulation domain is two-dimensional with the reflective wall on the left boundary along the </w:t>
       </w:r>
       <w:r>
         <w:rPr>
@@ -1017,7 +1017,7 @@
           <w:szCs w:val="24"/>
           <w:lang w:val="en-US"/>
         </w:rPr>
-        <w:t xml:space="preserve"> axis and the plasma flowing in through the right boundary. Boundary conditions along the </w:t>
+        <w:t xml:space="preserve"> axis and the plasma flowing in through the right boundary. The boundary conditions along the </w:t>
       </w:r>
       <w:r>
         <w:rPr>
@@ -1124,9 +1124,9 @@
         </w:rPr>
         <w:object w:dxaOrig="3140" w:dyaOrig="740">
           <v:shape id="_x0000_i1026" type="#_x0000_t75" style="width:156.5pt;height:36.5pt" o:ole="">
-            <v:imagedata r:id="rId9" o:title=""/>
+            <v:imagedata r:id="rId10" o:title=""/>
           </v:shape>
-          <o:OLEObject Type="Embed" ProgID="Equation.DSMT4" ShapeID="_x0000_i1026" DrawAspect="Content" ObjectID="_1727037263" r:id="rId10"/>
+          <o:OLEObject Type="Embed" ProgID="Equation.DSMT4" ShapeID="_x0000_i1026" DrawAspect="Content" ObjectID="_1727255666" r:id="rId11"/>
         </w:object>
       </w:r>
       <w:r>
@@ -1155,7 +1155,25 @@
           <w:szCs w:val="24"/>
           <w:lang w:val="en-US"/>
         </w:rPr>
-        <w:t xml:space="preserve"> is magnetic field, </w:t>
+        <w:t xml:space="preserve"> is </w:t>
+      </w:r>
+      <w:r>
+        <w:rPr>
+          <w:rFonts w:ascii="Times New Roman" w:hAnsi="Times New Roman" w:cs="Times New Roman"/>
+          <w:sz w:val="24"/>
+          <w:szCs w:val="24"/>
+          <w:lang w:val="en-US"/>
+        </w:rPr>
+        <w:t xml:space="preserve">the </w:t>
+      </w:r>
+      <w:r>
+        <w:rPr>
+          <w:rFonts w:ascii="Times New Roman" w:hAnsi="Times New Roman" w:cs="Times New Roman"/>
+          <w:sz w:val="24"/>
+          <w:szCs w:val="24"/>
+          <w:lang w:val="en-US"/>
+        </w:rPr>
+        <w:t xml:space="preserve">magnetic field, </w:t>
       </w:r>
       <w:r>
         <w:rPr>
@@ -1167,9 +1185,9 @@
         </w:rPr>
         <w:object w:dxaOrig="340" w:dyaOrig="380">
           <v:shape id="_x0000_i1027" type="#_x0000_t75" style="width:17.5pt;height:19pt" o:ole="">
-            <v:imagedata r:id="rId11" o:title=""/>
+            <v:imagedata r:id="rId12" o:title=""/>
           </v:shape>
-          <o:OLEObject Type="Embed" ProgID="Equation.DSMT4" ShapeID="_x0000_i1027" DrawAspect="Content" ObjectID="_1727037264" r:id="rId12"/>
+          <o:OLEObject Type="Embed" ProgID="Equation.DSMT4" ShapeID="_x0000_i1027" DrawAspect="Content" ObjectID="_1727255667" r:id="rId13"/>
         </w:object>
       </w:r>
       <w:r>
@@ -1203,9 +1221,9 @@
         </w:rPr>
         <w:object w:dxaOrig="300" w:dyaOrig="360">
           <v:shape id="_x0000_i1028" type="#_x0000_t75" style="width:15pt;height:18pt" o:ole="">
-            <v:imagedata r:id="rId13" o:title=""/>
+            <v:imagedata r:id="rId14" o:title=""/>
           </v:shape>
-          <o:OLEObject Type="Embed" ProgID="Equation.DSMT4" ShapeID="_x0000_i1028" DrawAspect="Content" ObjectID="_1727037265" r:id="rId14"/>
+          <o:OLEObject Type="Embed" ProgID="Equation.DSMT4" ShapeID="_x0000_i1028" DrawAspect="Content" ObjectID="_1727255668" r:id="rId15"/>
         </w:object>
       </w:r>
       <w:r>
@@ -1245,7 +1263,43 @@
           <w:szCs w:val="24"/>
           <w:lang w:val="en-US"/>
         </w:rPr>
-        <w:t xml:space="preserve">is speed of light. Upstream concentration </w:t>
+        <w:t xml:space="preserve">is speed of light. </w:t>
+      </w:r>
+      <w:r>
+        <w:rPr>
+          <w:rFonts w:ascii="Times New Roman" w:hAnsi="Times New Roman" w:cs="Times New Roman"/>
+          <w:sz w:val="24"/>
+          <w:szCs w:val="24"/>
+          <w:lang w:val="en-US"/>
+        </w:rPr>
+        <w:t>The u</w:t>
+      </w:r>
+      <w:r>
+        <w:rPr>
+          <w:rFonts w:ascii="Times New Roman" w:hAnsi="Times New Roman" w:cs="Times New Roman"/>
+          <w:sz w:val="24"/>
+          <w:szCs w:val="24"/>
+          <w:lang w:val="en-US"/>
+        </w:rPr>
+        <w:t xml:space="preserve">pstream </w:t>
+      </w:r>
+      <w:r>
+        <w:rPr>
+          <w:rFonts w:ascii="Times New Roman" w:hAnsi="Times New Roman" w:cs="Times New Roman"/>
+          <w:sz w:val="24"/>
+          <w:szCs w:val="24"/>
+          <w:lang w:val="en-US"/>
+        </w:rPr>
+        <w:t>number density</w:t>
+      </w:r>
+      <w:r>
+        <w:rPr>
+          <w:rFonts w:ascii="Times New Roman" w:hAnsi="Times New Roman" w:cs="Times New Roman"/>
+          <w:sz w:val="24"/>
+          <w:szCs w:val="24"/>
+          <w:lang w:val="en-US"/>
+        </w:rPr>
+        <w:t xml:space="preserve"> </w:t>
       </w:r>
       <w:r>
         <w:rPr>
@@ -1258,9 +1312,9 @@
         </w:rPr>
         <w:object w:dxaOrig="260" w:dyaOrig="360">
           <v:shape id="_x0000_i1029" type="#_x0000_t75" style="width:13pt;height:18pt" o:ole="">
-            <v:imagedata r:id="rId15" o:title=""/>
+            <v:imagedata r:id="rId16" o:title=""/>
           </v:shape>
-          <o:OLEObject Type="Embed" ProgID="Equation.DSMT4" ShapeID="_x0000_i1029" DrawAspect="Content" ObjectID="_1727037266" r:id="rId16"/>
+          <o:OLEObject Type="Embed" ProgID="Equation.DSMT4" ShapeID="_x0000_i1029" DrawAspect="Content" ObjectID="_1727255669" r:id="rId17"/>
         </w:object>
       </w:r>
       <w:r>
@@ -1341,9 +1395,9 @@
         </w:rPr>
         <w:object w:dxaOrig="1340" w:dyaOrig="380">
           <v:shape id="_x0000_i1030" type="#_x0000_t75" style="width:66.5pt;height:19pt" o:ole="">
-            <v:imagedata r:id="rId17" o:title=""/>
+            <v:imagedata r:id="rId18" o:title=""/>
           </v:shape>
-          <o:OLEObject Type="Embed" ProgID="Equation.DSMT4" ShapeID="_x0000_i1030" DrawAspect="Content" ObjectID="_1727037267" r:id="rId18"/>
+          <o:OLEObject Type="Embed" ProgID="Equation.DSMT4" ShapeID="_x0000_i1030" DrawAspect="Content" ObjectID="_1727255670" r:id="rId19"/>
         </w:object>
       </w:r>
       <w:r>
@@ -1434,9 +1488,9 @@
         </w:rPr>
         <w:object w:dxaOrig="220" w:dyaOrig="279">
           <v:shape id="_x0000_i1031" type="#_x0000_t75" style="width:11.5pt;height:14.5pt" o:ole="">
-            <v:imagedata r:id="rId19" o:title=""/>
+            <v:imagedata r:id="rId20" o:title=""/>
           </v:shape>
-          <o:OLEObject Type="Embed" ProgID="Equation.DSMT4" ShapeID="_x0000_i1031" DrawAspect="Content" ObjectID="_1727037268" r:id="rId20"/>
+          <o:OLEObject Type="Embed" ProgID="Equation.DSMT4" ShapeID="_x0000_i1031" DrawAspect="Content" ObjectID="_1727255671" r:id="rId21"/>
         </w:object>
       </w:r>
       <w:r>
@@ -1459,9 +1513,9 @@
         </w:rPr>
         <w:object w:dxaOrig="220" w:dyaOrig="260">
           <v:shape id="_x0000_i1032" type="#_x0000_t75" style="width:11.5pt;height:13pt" o:ole="">
-            <v:imagedata r:id="rId21" o:title=""/>
+            <v:imagedata r:id="rId22" o:title=""/>
           </v:shape>
-          <o:OLEObject Type="Embed" ProgID="Equation.DSMT4" ShapeID="_x0000_i1032" DrawAspect="Content" ObjectID="_1727037269" r:id="rId22"/>
+          <o:OLEObject Type="Embed" ProgID="Equation.DSMT4" ShapeID="_x0000_i1032" DrawAspect="Content" ObjectID="_1727255672" r:id="rId23"/>
         </w:object>
       </w:r>
       <w:r>
@@ -1494,9 +1548,9 @@
         </w:rPr>
         <w:object w:dxaOrig="220" w:dyaOrig="260">
           <v:shape id="_x0000_i1033" type="#_x0000_t75" style="width:11.5pt;height:13pt" o:ole="">
-            <v:imagedata r:id="rId23" o:title=""/>
+            <v:imagedata r:id="rId24" o:title=""/>
           </v:shape>
-          <o:OLEObject Type="Embed" ProgID="Equation.DSMT4" ShapeID="_x0000_i1033" DrawAspect="Content" ObjectID="_1727037270" r:id="rId24"/>
+          <o:OLEObject Type="Embed" ProgID="Equation.DSMT4" ShapeID="_x0000_i1033" DrawAspect="Content" ObjectID="_1727255673" r:id="rId25"/>
         </w:object>
       </w:r>
       <w:r>
@@ -1529,9 +1583,9 @@
         </w:rPr>
         <w:object w:dxaOrig="1359" w:dyaOrig="380">
           <v:shape id="_x0000_i1034" type="#_x0000_t75" style="width:68pt;height:19pt" o:ole="">
-            <v:imagedata r:id="rId25" o:title=""/>
+            <v:imagedata r:id="rId26" o:title=""/>
           </v:shape>
-          <o:OLEObject Type="Embed" ProgID="Equation.DSMT4" ShapeID="_x0000_i1034" DrawAspect="Content" ObjectID="_1727037271" r:id="rId26"/>
+          <o:OLEObject Type="Embed" ProgID="Equation.DSMT4" ShapeID="_x0000_i1034" DrawAspect="Content" ObjectID="_1727255674" r:id="rId27"/>
         </w:object>
       </w:r>
       <w:r>
@@ -1640,9 +1694,9 @@
         </w:rPr>
         <w:object w:dxaOrig="1480" w:dyaOrig="780">
           <v:shape id="_x0000_i1035" type="#_x0000_t75" style="width:74pt;height:39pt" o:ole="">
-            <v:imagedata r:id="rId27" o:title=""/>
+            <v:imagedata r:id="rId28" o:title=""/>
           </v:shape>
-          <o:OLEObject Type="Embed" ProgID="Equation.DSMT4" ShapeID="_x0000_i1035" DrawAspect="Content" ObjectID="_1727037272" r:id="rId28"/>
+          <o:OLEObject Type="Embed" ProgID="Equation.DSMT4" ShapeID="_x0000_i1035" DrawAspect="Content" ObjectID="_1727255675" r:id="rId29"/>
         </w:object>
       </w:r>
       <w:r>
@@ -1702,9 +1756,9 @@
         </w:rPr>
         <w:object w:dxaOrig="1660" w:dyaOrig="380">
           <v:shape id="_x0000_i1036" type="#_x0000_t75" style="width:83pt;height:19pt" o:ole="">
-            <v:imagedata r:id="rId29" o:title=""/>
+            <v:imagedata r:id="rId30" o:title=""/>
           </v:shape>
-          <o:OLEObject Type="Embed" ProgID="Equation.DSMT4" ShapeID="_x0000_i1036" DrawAspect="Content" ObjectID="_1727037273" r:id="rId30"/>
+          <o:OLEObject Type="Embed" ProgID="Equation.DSMT4" ShapeID="_x0000_i1036" DrawAspect="Content" ObjectID="_1727255676" r:id="rId31"/>
         </w:object>
       </w:r>
       <w:r>
@@ -1737,9 +1791,9 @@
         </w:rPr>
         <w:object w:dxaOrig="1400" w:dyaOrig="380">
           <v:shape id="_x0000_i1037" type="#_x0000_t75" style="width:69.5pt;height:19pt" o:ole="">
-            <v:imagedata r:id="rId31" o:title=""/>
+            <v:imagedata r:id="rId32" o:title=""/>
           </v:shape>
-          <o:OLEObject Type="Embed" ProgID="Equation.DSMT4" ShapeID="_x0000_i1037" DrawAspect="Content" ObjectID="_1727037274" r:id="rId32"/>
+          <o:OLEObject Type="Embed" ProgID="Equation.DSMT4" ShapeID="_x0000_i1037" DrawAspect="Content" ObjectID="_1727255677" r:id="rId33"/>
         </w:object>
       </w:r>
       <w:r>
@@ -1809,7 +1863,35 @@
           <w:szCs w:val="24"/>
           <w:lang w:val="en-US"/>
         </w:rPr>
-        <w:t xml:space="preserve">We obtain MHD parameters of the shock from the simulation. The position of the shock front is well defined as shown in figure 1 so we can evaluate the shock velocity in the downstream frame </w:t>
+        <w:t xml:space="preserve">We obtain </w:t>
+      </w:r>
+      <w:r>
+        <w:rPr>
+          <w:rFonts w:ascii="Times New Roman" w:hAnsi="Times New Roman" w:cs="Times New Roman"/>
+          <w:sz w:val="24"/>
+          <w:szCs w:val="24"/>
+          <w:lang w:val="en-US"/>
+        </w:rPr>
+        <w:t xml:space="preserve">the </w:t>
+      </w:r>
+      <w:r>
+        <w:rPr>
+          <w:rFonts w:ascii="Times New Roman" w:hAnsi="Times New Roman" w:cs="Times New Roman"/>
+          <w:sz w:val="24"/>
+          <w:szCs w:val="24"/>
+          <w:lang w:val="en-US"/>
+        </w:rPr>
+        <w:t xml:space="preserve">MHD parameters of the shock from the simulation. The position of the shock front is well defined as shown in figure 1 so we can evaluate the shock velocity in the </w:t>
+      </w:r>
+      <w:r>
+        <w:rPr>
+          <w:rFonts w:ascii="Times New Roman" w:hAnsi="Times New Roman" w:cs="Times New Roman"/>
+          <w:sz w:val="24"/>
+          <w:szCs w:val="24"/>
+          <w:lang w:val="en-US"/>
+        </w:rPr>
+        <w:lastRenderedPageBreak/>
+        <w:t xml:space="preserve">downstream frame </w:t>
       </w:r>
       <w:r>
         <w:rPr>
@@ -1821,9 +1903,9 @@
         </w:rPr>
         <w:object w:dxaOrig="300" w:dyaOrig="380">
           <v:shape id="_x0000_i1038" type="#_x0000_t75" style="width:15pt;height:19pt" o:ole="">
-            <v:imagedata r:id="rId33" o:title=""/>
+            <v:imagedata r:id="rId34" o:title=""/>
           </v:shape>
-          <o:OLEObject Type="Embed" ProgID="Equation.DSMT4" ShapeID="_x0000_i1038" DrawAspect="Content" ObjectID="_1727037275" r:id="rId34"/>
+          <o:OLEObject Type="Embed" ProgID="Equation.DSMT4" ShapeID="_x0000_i1038" DrawAspect="Content" ObjectID="_1727255678" r:id="rId35"/>
         </w:object>
       </w:r>
       <w:r>
@@ -1845,9 +1927,9 @@
         </w:rPr>
         <w:object w:dxaOrig="1140" w:dyaOrig="380">
           <v:shape id="_x0000_i1039" type="#_x0000_t75" style="width:57pt;height:19pt" o:ole="">
-            <v:imagedata r:id="rId35" o:title=""/>
+            <v:imagedata r:id="rId36" o:title=""/>
           </v:shape>
-          <o:OLEObject Type="Embed" ProgID="Equation.DSMT4" ShapeID="_x0000_i1039" DrawAspect="Content" ObjectID="_1727037276" r:id="rId36"/>
+          <o:OLEObject Type="Embed" ProgID="Equation.DSMT4" ShapeID="_x0000_i1039" DrawAspect="Content" ObjectID="_1727255679" r:id="rId37"/>
         </w:object>
       </w:r>
       <w:r>
@@ -1869,9 +1951,9 @@
         </w:rPr>
         <w:object w:dxaOrig="2820" w:dyaOrig="380">
           <v:shape id="_x0000_i1040" type="#_x0000_t75" style="width:141pt;height:19pt" o:ole="">
-            <v:imagedata r:id="rId37" o:title=""/>
+            <v:imagedata r:id="rId38" o:title=""/>
           </v:shape>
-          <o:OLEObject Type="Embed" ProgID="Equation.DSMT4" ShapeID="_x0000_i1040" DrawAspect="Content" ObjectID="_1727037277" r:id="rId38"/>
+          <o:OLEObject Type="Embed" ProgID="Equation.DSMT4" ShapeID="_x0000_i1040" DrawAspect="Content" ObjectID="_1727255680" r:id="rId39"/>
         </w:object>
       </w:r>
       <w:r>
@@ -1881,7 +1963,25 @@
           <w:szCs w:val="24"/>
           <w:lang w:val="en-US"/>
         </w:rPr>
-        <w:t xml:space="preserve">. We can find temperature of every particle species behind the shock, minimizing the functional </w:t>
+        <w:t>. We can find temperature of e</w:t>
+      </w:r>
+      <w:r>
+        <w:rPr>
+          <w:rFonts w:ascii="Times New Roman" w:hAnsi="Times New Roman" w:cs="Times New Roman"/>
+          <w:sz w:val="24"/>
+          <w:szCs w:val="24"/>
+          <w:lang w:val="en-US"/>
+        </w:rPr>
+        <w:t>ach</w:t>
+      </w:r>
+      <w:r>
+        <w:rPr>
+          <w:rFonts w:ascii="Times New Roman" w:hAnsi="Times New Roman" w:cs="Times New Roman"/>
+          <w:sz w:val="24"/>
+          <w:szCs w:val="24"/>
+          <w:lang w:val="en-US"/>
+        </w:rPr>
+        <w:t xml:space="preserve"> particle species behind the shock, minimizing the functional </w:t>
       </w:r>
       <w:r>
         <w:rPr>
@@ -1893,9 +1993,9 @@
         </w:rPr>
         <w:object w:dxaOrig="3420" w:dyaOrig="560">
           <v:shape id="_x0000_i1041" type="#_x0000_t75" style="width:171pt;height:27.5pt" o:ole="">
-            <v:imagedata r:id="rId39" o:title=""/>
+            <v:imagedata r:id="rId40" o:title=""/>
           </v:shape>
-          <o:OLEObject Type="Embed" ProgID="Equation.DSMT4" ShapeID="_x0000_i1041" DrawAspect="Content" ObjectID="_1727037278" r:id="rId40"/>
+          <o:OLEObject Type="Embed" ProgID="Equation.DSMT4" ShapeID="_x0000_i1041" DrawAspect="Content" ObjectID="_1727255681" r:id="rId41"/>
         </w:object>
       </w:r>
       <w:r>
@@ -1956,9 +2056,9 @@
         </w:rPr>
         <w:object w:dxaOrig="960" w:dyaOrig="380">
           <v:shape id="_x0000_i1042" type="#_x0000_t75" style="width:48pt;height:19pt" o:ole="">
-            <v:imagedata r:id="rId41" o:title=""/>
+            <v:imagedata r:id="rId42" o:title=""/>
           </v:shape>
-          <o:OLEObject Type="Embed" ProgID="Equation.DSMT4" ShapeID="_x0000_i1042" DrawAspect="Content" ObjectID="_1727037279" r:id="rId42"/>
+          <o:OLEObject Type="Embed" ProgID="Equation.DSMT4" ShapeID="_x0000_i1042" DrawAspect="Content" ObjectID="_1727255682" r:id="rId43"/>
         </w:object>
       </w:r>
       <w:r>
@@ -1968,7 +2068,67 @@
           <w:szCs w:val="24"/>
           <w:lang w:val="en-US"/>
         </w:rPr>
-        <w:t xml:space="preserve">is Maxwell-Juttner distribution function. Also we can derive adiabatic index for every species of particles using definition </w:t>
+        <w:t>is Maxwell-Juttner distribution function.</w:t>
+      </w:r>
+      <w:r>
+        <w:rPr>
+          <w:rFonts w:ascii="Times New Roman" w:hAnsi="Times New Roman" w:cs="Times New Roman"/>
+          <w:sz w:val="24"/>
+          <w:szCs w:val="24"/>
+          <w:lang w:val="en-US"/>
+        </w:rPr>
+        <w:t xml:space="preserve"> Fitting of distribution function is shown in figure 2. Also on can  see non-thermal tail of distribution, which is c</w:t>
+      </w:r>
+      <w:r>
+        <w:rPr>
+          <w:rFonts w:ascii="Times New Roman" w:hAnsi="Times New Roman" w:cs="Times New Roman"/>
+          <w:sz w:val="24"/>
+          <w:szCs w:val="24"/>
+          <w:lang w:val="en-US"/>
+        </w:rPr>
+        <w:t>u</w:t>
+      </w:r>
+      <w:r>
+        <w:rPr>
+          <w:rFonts w:ascii="Times New Roman" w:hAnsi="Times New Roman" w:cs="Times New Roman"/>
+          <w:sz w:val="24"/>
+          <w:szCs w:val="24"/>
+          <w:lang w:val="en-US"/>
+        </w:rPr>
+        <w:t xml:space="preserve">t at level </w:t>
+      </w:r>
+      <w:r>
+        <w:rPr>
+          <w:rFonts w:ascii="Times New Roman" w:hAnsi="Times New Roman" w:cs="Times New Roman"/>
+          <w:position w:val="-10"/>
+          <w:sz w:val="24"/>
+          <w:szCs w:val="24"/>
+          <w:lang w:val="en-US"/>
+        </w:rPr>
+        <w:object w:dxaOrig="1200" w:dyaOrig="360">
+          <v:shape id="_x0000_i1043" type="#_x0000_t75" style="width:60pt;height:18pt" o:ole="">
+            <v:imagedata r:id="rId44" o:title=""/>
+          </v:shape>
+          <o:OLEObject Type="Embed" ProgID="Equation.DSMT4" ShapeID="_x0000_i1043" DrawAspect="Content" ObjectID="_1727255683" r:id="rId45"/>
+        </w:object>
+      </w:r>
+      <w:r>
+        <w:rPr>
+          <w:rFonts w:ascii="Times New Roman" w:hAnsi="Times New Roman" w:cs="Times New Roman"/>
+          <w:sz w:val="24"/>
+          <w:szCs w:val="24"/>
+          <w:lang w:val="en-US"/>
+        </w:rPr>
+        <w:t>to avoid strong statistical fluctuations at high energies.</w:t>
+      </w:r>
+      <w:r>
+        <w:rPr>
+          <w:rFonts w:ascii="Times New Roman" w:hAnsi="Times New Roman" w:cs="Times New Roman"/>
+          <w:sz w:val="24"/>
+          <w:szCs w:val="24"/>
+          <w:lang w:val="en-US"/>
+        </w:rPr>
+        <w:t xml:space="preserve"> Also we can derive adiabatic index for every species of particles using definition </w:t>
       </w:r>
       <w:r>
         <w:rPr>
@@ -1979,10 +2139,10 @@
           <w:lang w:val="en-US"/>
         </w:rPr>
         <w:object w:dxaOrig="1340" w:dyaOrig="360">
-          <v:shape id="_x0000_i1043" type="#_x0000_t75" style="width:66.5pt;height:18pt" o:ole="">
-            <v:imagedata r:id="rId43" o:title=""/>
+          <v:shape id="_x0000_i1044" type="#_x0000_t75" style="width:66.5pt;height:18pt" o:ole="">
+            <v:imagedata r:id="rId46" o:title=""/>
           </v:shape>
-          <o:OLEObject Type="Embed" ProgID="Equation.DSMT4" ShapeID="_x0000_i1043" DrawAspect="Content" ObjectID="_1727037280" r:id="rId44"/>
+          <o:OLEObject Type="Embed" ProgID="Equation.DSMT4" ShapeID="_x0000_i1044" DrawAspect="Content" ObjectID="_1727255684" r:id="rId47"/>
         </w:object>
       </w:r>
       <w:r>
@@ -2023,10 +2183,10 @@
           <w:lang w:val="en-US"/>
         </w:rPr>
         <w:object w:dxaOrig="300" w:dyaOrig="360">
-          <v:shape id="_x0000_i1044" type="#_x0000_t75" style="width:15pt;height:18pt" o:ole="">
-            <v:imagedata r:id="rId45" o:title=""/>
+          <v:shape id="_x0000_i1045" type="#_x0000_t75" style="width:15pt;height:18pt" o:ole="">
+            <v:imagedata r:id="rId48" o:title=""/>
           </v:shape>
-          <o:OLEObject Type="Embed" ProgID="Equation.DSMT4" ShapeID="_x0000_i1044" DrawAspect="Content" ObjectID="_1727037281" r:id="rId46"/>
+          <o:OLEObject Type="Embed" ProgID="Equation.DSMT4" ShapeID="_x0000_i1045" DrawAspect="Content" ObjectID="_1727255685" r:id="rId49"/>
         </w:object>
       </w:r>
       <w:r>
@@ -2047,10 +2207,10 @@
           <w:lang w:val="en-US"/>
         </w:rPr>
         <w:object w:dxaOrig="4200" w:dyaOrig="440">
-          <v:shape id="_x0000_i1045" type="#_x0000_t75" style="width:210pt;height:22pt" o:ole="">
-            <v:imagedata r:id="rId47" o:title=""/>
+          <v:shape id="_x0000_i1046" type="#_x0000_t75" style="width:210pt;height:22pt" o:ole="">
+            <v:imagedata r:id="rId50" o:title=""/>
           </v:shape>
-          <o:OLEObject Type="Embed" ProgID="Equation.DSMT4" ShapeID="_x0000_i1045" DrawAspect="Content" ObjectID="_1727037282" r:id="rId48"/>
+          <o:OLEObject Type="Embed" ProgID="Equation.DSMT4" ShapeID="_x0000_i1046" DrawAspect="Content" ObjectID="_1727255686" r:id="rId51"/>
         </w:object>
       </w:r>
       <w:r>
@@ -2071,10 +2231,10 @@
           <w:lang w:val="en-US"/>
         </w:rPr>
         <w:object w:dxaOrig="3620" w:dyaOrig="440">
-          <v:shape id="_x0000_i1046" type="#_x0000_t75" style="width:181pt;height:22pt" o:ole="">
-            <v:imagedata r:id="rId49" o:title=""/>
+          <v:shape id="_x0000_i1047" type="#_x0000_t75" style="width:181pt;height:22pt" o:ole="">
+            <v:imagedata r:id="rId52" o:title=""/>
           </v:shape>
-          <o:OLEObject Type="Embed" ProgID="Equation.DSMT4" ShapeID="_x0000_i1046" DrawAspect="Content" ObjectID="_1727037283" r:id="rId50"/>
+          <o:OLEObject Type="Embed" ProgID="Equation.DSMT4" ShapeID="_x0000_i1047" DrawAspect="Content" ObjectID="_1727255687" r:id="rId53"/>
         </w:object>
       </w:r>
       <w:r>
@@ -2095,10 +2255,10 @@
           <w:lang w:val="en-US"/>
         </w:rPr>
         <w:object w:dxaOrig="200" w:dyaOrig="340">
-          <v:shape id="_x0000_i1047" type="#_x0000_t75" style="width:10pt;height:17.5pt" o:ole="">
-            <v:imagedata r:id="rId51" o:title=""/>
+          <v:shape id="_x0000_i1048" type="#_x0000_t75" style="width:10pt;height:17.5pt" o:ole="">
+            <v:imagedata r:id="rId54" o:title=""/>
           </v:shape>
-          <o:OLEObject Type="Embed" ProgID="Equation.DSMT4" ShapeID="_x0000_i1047" DrawAspect="Content" ObjectID="_1727037284" r:id="rId52"/>
+          <o:OLEObject Type="Embed" ProgID="Equation.DSMT4" ShapeID="_x0000_i1048" DrawAspect="Content" ObjectID="_1727255688" r:id="rId55"/>
         </w:object>
       </w:r>
       <w:r>
@@ -2118,7 +2278,25 @@
           <w:szCs w:val="24"/>
           <w:lang w:val="en-US"/>
         </w:rPr>
-        <w:t>- the adiabatic index, evaluated with same formulae but using the Maxwell-Juttner particle distribution with the corresponding temperature.</w:t>
+        <w:t xml:space="preserve">- the adiabatic index, evaluated with </w:t>
+      </w:r>
+      <w:r>
+        <w:rPr>
+          <w:rFonts w:ascii="Times New Roman" w:hAnsi="Times New Roman" w:cs="Times New Roman"/>
+          <w:sz w:val="24"/>
+          <w:szCs w:val="24"/>
+          <w:lang w:val="en-US"/>
+        </w:rPr>
+        <w:t xml:space="preserve">the </w:t>
+      </w:r>
+      <w:r>
+        <w:rPr>
+          <w:rFonts w:ascii="Times New Roman" w:hAnsi="Times New Roman" w:cs="Times New Roman"/>
+          <w:sz w:val="24"/>
+          <w:szCs w:val="24"/>
+          <w:lang w:val="en-US"/>
+        </w:rPr>
+        <w:t>same formulae but using the Maxwell-Juttner particle distribution with the corresponding temperature.</w:t>
       </w:r>
     </w:p>
     <w:p>
@@ -2126,7 +2304,7 @@
         <w:pStyle w:val="abstractstyle"/>
       </w:pPr>
       <w:r>
-        <w:t>One can see from the table that adiabatic index obtained from PIC simulation is smaller than from simple hydrodynamic theory. It should be taken into account in MHD simulations. This difference increases when particle acceleration is more efficient (case of quasi-parallel shock). Also, PIC simulation can not simulate long non-thermal tales of distributions because of it’s high computational cost, and other methods, such as hybrid and Monte-Carlo simulation are needed for more precise modeling of MHD parameters.</w:t>
+        <w:t>One can see from the table 1 that the adiabatic index obtained from PIC simulation is smaller than obtained from the simple hydrodynamic theory. It should be taken into account in the MHD simulations. This difference increases when the particle acceleration is more efficient (case of the quasi-parallel shock). Also, the PIC simulation can not simulate long non-thermal tales of distributions because of it’s high computational cost, and other methods, such as hybrid and Monte-Carlo simulation are needed for more precise modeling of the MHD parameters.</w:t>
       </w:r>
     </w:p>
     <w:tbl>
@@ -2178,7 +2356,7 @@
                           <pic:cNvPicPr/>
                         </pic:nvPicPr>
                         <pic:blipFill>
-                          <a:blip r:embed="rId53" cstate="print">
+                          <a:blip r:embed="rId56" cstate="print">
                             <a:extLst>
                               <a:ext uri="{28A0092B-C50C-407E-A947-70E740481C1C}">
                                 <a14:useLocalDpi xmlns:a14="http://schemas.microsoft.com/office/drawing/2010/main" val="0"/>
@@ -2236,7 +2414,7 @@
                           <pic:cNvPicPr/>
                         </pic:nvPicPr>
                         <pic:blipFill>
-                          <a:blip r:embed="rId54" cstate="print">
+                          <a:blip r:embed="rId57" cstate="print">
                             <a:extLst>
                               <a:ext uri="{28A0092B-C50C-407E-A947-70E740481C1C}">
                                 <a14:useLocalDpi xmlns:a14="http://schemas.microsoft.com/office/drawing/2010/main" val="0"/>
@@ -2285,22 +2463,7 @@
               <w:t xml:space="preserve">. </w:t>
             </w:r>
             <w:r>
-              <w:t>Time evolution of concentration</w:t>
-            </w:r>
-            <w:r>
-              <w:t xml:space="preserve"> </w:t>
-            </w:r>
-            <w:r>
-              <w:t>normalized to the far upstream concentration</w:t>
-            </w:r>
-            <w:r>
-              <w:t xml:space="preserve"> </w:t>
-            </w:r>
-            <w:r>
-              <w:t xml:space="preserve">in </w:t>
-            </w:r>
-            <w:r>
-              <w:t>setup B30.</w:t>
+              <w:t>Time evolution of number density normalized to the far upstream number density in setup B30.</w:t>
             </w:r>
           </w:p>
         </w:tc>
@@ -2387,7 +2550,16 @@
           <w:szCs w:val="24"/>
           <w:lang w:val="en-US"/>
         </w:rPr>
-        <w:t>Parameters of setups.</w:t>
+        <w:t>P</w:t>
+      </w:r>
+      <w:r>
+        <w:rPr>
+          <w:rFonts w:ascii="Times New Roman" w:hAnsi="Times New Roman" w:cs="Times New Roman"/>
+          <w:sz w:val="24"/>
+          <w:szCs w:val="24"/>
+          <w:lang w:val="en-US"/>
+        </w:rPr>
+        <w:t xml:space="preserve">arameters of setups </w:t>
       </w:r>
     </w:p>
     <w:tbl>
@@ -2403,9 +2575,9 @@
         <w:tblLook w:val="04A0" w:firstRow="1" w:lastRow="0" w:firstColumn="1" w:lastColumn="0" w:noHBand="0" w:noVBand="1"/>
       </w:tblPr>
       <w:tblGrid>
-        <w:gridCol w:w="782"/>
-        <w:gridCol w:w="516"/>
-        <w:gridCol w:w="505"/>
+        <w:gridCol w:w="783"/>
+        <w:gridCol w:w="520"/>
+        <w:gridCol w:w="509"/>
         <w:gridCol w:w="559"/>
         <w:gridCol w:w="775"/>
         <w:gridCol w:w="775"/>
@@ -2413,8 +2585,8 @@
         <w:gridCol w:w="775"/>
         <w:gridCol w:w="903"/>
         <w:gridCol w:w="902"/>
-        <w:gridCol w:w="940"/>
-        <w:gridCol w:w="880"/>
+        <w:gridCol w:w="935"/>
+        <w:gridCol w:w="876"/>
       </w:tblGrid>
       <w:tr>
         <w:trPr>
@@ -2422,7 +2594,7 @@
         </w:trPr>
         <w:tc>
           <w:tcPr>
-            <w:tcW w:w="785" w:type="dxa"/>
+            <w:tcW w:w="783" w:type="dxa"/>
             <w:tcBorders>
               <w:top w:val="single" w:sz="3" w:space="0" w:color="000000"/>
               <w:left w:val="single" w:sz="3" w:space="0" w:color="000000"/>
@@ -2451,7 +2623,7 @@
         </w:tc>
         <w:tc>
           <w:tcPr>
-            <w:tcW w:w="457" w:type="dxa"/>
+            <w:tcW w:w="520" w:type="dxa"/>
             <w:tcBorders>
               <w:top w:val="single" w:sz="3" w:space="0" w:color="000000"/>
               <w:left w:val="single" w:sz="3" w:space="0" w:color="000000"/>
@@ -2479,17 +2651,17 @@
                 <w:lang w:eastAsia="en-US"/>
               </w:rPr>
               <w:object w:dxaOrig="220" w:dyaOrig="279">
-                <v:shape id="_x0000_i1048" type="#_x0000_t75" style="width:11.5pt;height:14.5pt" o:ole="">
-                  <v:imagedata r:id="rId55" o:title=""/>
+                <v:shape id="_x0000_i1049" type="#_x0000_t75" style="width:11.5pt;height:14.5pt" o:ole="">
+                  <v:imagedata r:id="rId58" o:title=""/>
                 </v:shape>
-                <o:OLEObject Type="Embed" ProgID="Equation.DSMT4" ShapeID="_x0000_i1048" DrawAspect="Content" ObjectID="_1727037285" r:id="rId56"/>
+                <o:OLEObject Type="Embed" ProgID="Equation.DSMT4" ShapeID="_x0000_i1049" DrawAspect="Content" ObjectID="_1727255689" r:id="rId59"/>
               </w:object>
             </w:r>
           </w:p>
         </w:tc>
         <w:tc>
           <w:tcPr>
-            <w:tcW w:w="457" w:type="dxa"/>
+            <w:tcW w:w="509" w:type="dxa"/>
             <w:tcBorders>
               <w:top w:val="single" w:sz="3" w:space="0" w:color="000000"/>
               <w:left w:val="single" w:sz="3" w:space="0" w:color="000000"/>
@@ -2517,17 +2689,17 @@
                 <w:lang w:eastAsia="en-US"/>
               </w:rPr>
               <w:object w:dxaOrig="220" w:dyaOrig="260">
-                <v:shape id="_x0000_i1049" type="#_x0000_t75" style="width:11.5pt;height:13pt" o:ole="">
-                  <v:imagedata r:id="rId57" o:title=""/>
+                <v:shape id="_x0000_i1050" type="#_x0000_t75" style="width:11.5pt;height:13pt" o:ole="">
+                  <v:imagedata r:id="rId60" o:title=""/>
                 </v:shape>
-                <o:OLEObject Type="Embed" ProgID="Equation.DSMT4" ShapeID="_x0000_i1049" DrawAspect="Content" ObjectID="_1727037286" r:id="rId58"/>
+                <o:OLEObject Type="Embed" ProgID="Equation.DSMT4" ShapeID="_x0000_i1050" DrawAspect="Content" ObjectID="_1727255690" r:id="rId61"/>
               </w:object>
             </w:r>
           </w:p>
         </w:tc>
         <w:tc>
           <w:tcPr>
-            <w:tcW w:w="518" w:type="dxa"/>
+            <w:tcW w:w="559" w:type="dxa"/>
             <w:tcBorders>
               <w:top w:val="single" w:sz="3" w:space="0" w:color="000000"/>
               <w:left w:val="single" w:sz="3" w:space="0" w:color="000000"/>
@@ -2555,17 +2727,17 @@
                 <w:lang w:eastAsia="en-US"/>
               </w:rPr>
               <w:object w:dxaOrig="300" w:dyaOrig="360">
-                <v:shape id="_x0000_i1050" type="#_x0000_t75" style="width:15pt;height:18pt" o:ole="">
-                  <v:imagedata r:id="rId59" o:title=""/>
+                <v:shape id="_x0000_i1051" type="#_x0000_t75" style="width:15pt;height:18pt" o:ole="">
+                  <v:imagedata r:id="rId62" o:title=""/>
                 </v:shape>
-                <o:OLEObject Type="Embed" ProgID="Equation.DSMT4" ShapeID="_x0000_i1050" DrawAspect="Content" ObjectID="_1727037287" r:id="rId60"/>
+                <o:OLEObject Type="Embed" ProgID="Equation.DSMT4" ShapeID="_x0000_i1051" DrawAspect="Content" ObjectID="_1727255691" r:id="rId63"/>
               </w:object>
             </w:r>
           </w:p>
         </w:tc>
         <w:tc>
           <w:tcPr>
-            <w:tcW w:w="736" w:type="dxa"/>
+            <w:tcW w:w="775" w:type="dxa"/>
             <w:tcBorders>
               <w:top w:val="single" w:sz="3" w:space="0" w:color="000000"/>
               <w:left w:val="single" w:sz="3" w:space="0" w:color="000000"/>
@@ -2593,17 +2765,17 @@
                 <w:lang w:eastAsia="en-US"/>
               </w:rPr>
               <w:object w:dxaOrig="360" w:dyaOrig="380">
-                <v:shape id="_x0000_i1051" type="#_x0000_t75" style="width:18pt;height:19pt" o:ole="">
-                  <v:imagedata r:id="rId61" o:title=""/>
+                <v:shape id="_x0000_i1052" type="#_x0000_t75" style="width:18pt;height:19pt" o:ole="">
+                  <v:imagedata r:id="rId64" o:title=""/>
                 </v:shape>
-                <o:OLEObject Type="Embed" ProgID="Equation.DSMT4" ShapeID="_x0000_i1051" DrawAspect="Content" ObjectID="_1727037288" r:id="rId62"/>
+                <o:OLEObject Type="Embed" ProgID="Equation.DSMT4" ShapeID="_x0000_i1052" DrawAspect="Content" ObjectID="_1727255692" r:id="rId65"/>
               </w:object>
             </w:r>
           </w:p>
         </w:tc>
         <w:tc>
           <w:tcPr>
-            <w:tcW w:w="736" w:type="dxa"/>
+            <w:tcW w:w="775" w:type="dxa"/>
             <w:tcBorders>
               <w:top w:val="single" w:sz="3" w:space="0" w:color="000000"/>
               <w:left w:val="single" w:sz="3" w:space="0" w:color="000000"/>
@@ -2632,17 +2804,17 @@
                 <w:lang w:eastAsia="en-US"/>
               </w:rPr>
               <w:object w:dxaOrig="360" w:dyaOrig="360">
-                <v:shape id="_x0000_i1052" type="#_x0000_t75" style="width:18pt;height:18pt" o:ole="">
-                  <v:imagedata r:id="rId63" o:title=""/>
+                <v:shape id="_x0000_i1053" type="#_x0000_t75" style="width:18pt;height:18pt" o:ole="">
+                  <v:imagedata r:id="rId66" o:title=""/>
                 </v:shape>
-                <o:OLEObject Type="Embed" ProgID="Equation.DSMT4" ShapeID="_x0000_i1052" DrawAspect="Content" ObjectID="_1727037289" r:id="rId64"/>
+                <o:OLEObject Type="Embed" ProgID="Equation.DSMT4" ShapeID="_x0000_i1053" DrawAspect="Content" ObjectID="_1727255693" r:id="rId67"/>
               </w:object>
             </w:r>
           </w:p>
         </w:tc>
         <w:tc>
           <w:tcPr>
-            <w:tcW w:w="736" w:type="dxa"/>
+            <w:tcW w:w="775" w:type="dxa"/>
             <w:tcBorders>
               <w:top w:val="single" w:sz="3" w:space="0" w:color="000000"/>
               <w:left w:val="single" w:sz="3" w:space="0" w:color="000000"/>
@@ -2671,17 +2843,17 @@
                 <w:lang w:eastAsia="en-US"/>
               </w:rPr>
               <w:object w:dxaOrig="279" w:dyaOrig="380">
-                <v:shape id="_x0000_i1053" type="#_x0000_t75" style="width:14.5pt;height:19pt" o:ole="">
-                  <v:imagedata r:id="rId65" o:title=""/>
+                <v:shape id="_x0000_i1054" type="#_x0000_t75" style="width:14.5pt;height:19pt" o:ole="">
+                  <v:imagedata r:id="rId68" o:title=""/>
                 </v:shape>
-                <o:OLEObject Type="Embed" ProgID="Equation.DSMT4" ShapeID="_x0000_i1053" DrawAspect="Content" ObjectID="_1727037290" r:id="rId66"/>
+                <o:OLEObject Type="Embed" ProgID="Equation.DSMT4" ShapeID="_x0000_i1054" DrawAspect="Content" ObjectID="_1727255694" r:id="rId69"/>
               </w:object>
             </w:r>
           </w:p>
         </w:tc>
         <w:tc>
           <w:tcPr>
-            <w:tcW w:w="736" w:type="dxa"/>
+            <w:tcW w:w="775" w:type="dxa"/>
             <w:tcBorders>
               <w:top w:val="single" w:sz="3" w:space="0" w:color="000000"/>
               <w:left w:val="single" w:sz="3" w:space="0" w:color="000000"/>
@@ -2710,17 +2882,17 @@
                 <w:lang w:eastAsia="en-US"/>
               </w:rPr>
               <w:object w:dxaOrig="260" w:dyaOrig="360">
-                <v:shape id="_x0000_i1054" type="#_x0000_t75" style="width:13pt;height:18pt" o:ole="">
-                  <v:imagedata r:id="rId67" o:title=""/>
+                <v:shape id="_x0000_i1055" type="#_x0000_t75" style="width:13pt;height:18pt" o:ole="">
+                  <v:imagedata r:id="rId70" o:title=""/>
                 </v:shape>
-                <o:OLEObject Type="Embed" ProgID="Equation.DSMT4" ShapeID="_x0000_i1054" DrawAspect="Content" ObjectID="_1727037291" r:id="rId68"/>
+                <o:OLEObject Type="Embed" ProgID="Equation.DSMT4" ShapeID="_x0000_i1055" DrawAspect="Content" ObjectID="_1727255695" r:id="rId71"/>
               </w:object>
             </w:r>
           </w:p>
         </w:tc>
         <w:tc>
           <w:tcPr>
-            <w:tcW w:w="1133" w:type="dxa"/>
+            <w:tcW w:w="903" w:type="dxa"/>
             <w:tcBorders>
               <w:top w:val="single" w:sz="3" w:space="0" w:color="000000"/>
               <w:left w:val="single" w:sz="3" w:space="0" w:color="000000"/>
@@ -2747,10 +2919,10 @@
                 <w:lang w:eastAsia="en-US"/>
               </w:rPr>
               <w:object w:dxaOrig="279" w:dyaOrig="380">
-                <v:shape id="_x0000_i1055" type="#_x0000_t75" style="width:14.5pt;height:19pt" o:ole="">
-                  <v:imagedata r:id="rId69" o:title=""/>
+                <v:shape id="_x0000_i1056" type="#_x0000_t75" style="width:14.5pt;height:19pt" o:ole="">
+                  <v:imagedata r:id="rId72" o:title=""/>
                 </v:shape>
-                <o:OLEObject Type="Embed" ProgID="Equation.DSMT4" ShapeID="_x0000_i1055" DrawAspect="Content" ObjectID="_1727037292" r:id="rId70"/>
+                <o:OLEObject Type="Embed" ProgID="Equation.DSMT4" ShapeID="_x0000_i1056" DrawAspect="Content" ObjectID="_1727255696" r:id="rId73"/>
               </w:object>
             </w:r>
           </w:p>
@@ -2772,17 +2944,17 @@
                 <w:lang w:eastAsia="en-US"/>
               </w:rPr>
               <w:object w:dxaOrig="639" w:dyaOrig="320">
-                <v:shape id="_x0000_i1056" type="#_x0000_t75" style="width:32pt;height:15.5pt" o:ole="">
-                  <v:imagedata r:id="rId71" o:title=""/>
+                <v:shape id="_x0000_i1057" type="#_x0000_t75" style="width:32pt;height:15.5pt" o:ole="">
+                  <v:imagedata r:id="rId74" o:title=""/>
                 </v:shape>
-                <o:OLEObject Type="Embed" ProgID="Equation.DSMT4" ShapeID="_x0000_i1056" DrawAspect="Content" ObjectID="_1727037293" r:id="rId72"/>
+                <o:OLEObject Type="Embed" ProgID="Equation.DSMT4" ShapeID="_x0000_i1057" DrawAspect="Content" ObjectID="_1727255697" r:id="rId75"/>
               </w:object>
             </w:r>
           </w:p>
         </w:tc>
         <w:tc>
           <w:tcPr>
-            <w:tcW w:w="1126" w:type="dxa"/>
+            <w:tcW w:w="902" w:type="dxa"/>
             <w:tcBorders>
               <w:top w:val="single" w:sz="3" w:space="0" w:color="000000"/>
               <w:left w:val="single" w:sz="3" w:space="0" w:color="000000"/>
@@ -2809,10 +2981,10 @@
                 <w:lang w:eastAsia="en-US"/>
               </w:rPr>
               <w:object w:dxaOrig="240" w:dyaOrig="360">
-                <v:shape id="_x0000_i1057" type="#_x0000_t75" style="width:12pt;height:18pt" o:ole="">
-                  <v:imagedata r:id="rId73" o:title=""/>
+                <v:shape id="_x0000_i1058" type="#_x0000_t75" style="width:12pt;height:18pt" o:ole="">
+                  <v:imagedata r:id="rId76" o:title=""/>
                 </v:shape>
-                <o:OLEObject Type="Embed" ProgID="Equation.DSMT4" ShapeID="_x0000_i1057" DrawAspect="Content" ObjectID="_1727037294" r:id="rId74"/>
+                <o:OLEObject Type="Embed" ProgID="Equation.DSMT4" ShapeID="_x0000_i1058" DrawAspect="Content" ObjectID="_1727255698" r:id="rId77"/>
               </w:object>
             </w:r>
             <w:r>
@@ -2824,17 +2996,17 @@
                 <w:lang w:eastAsia="en-US"/>
               </w:rPr>
               <w:object w:dxaOrig="639" w:dyaOrig="320">
-                <v:shape id="_x0000_i1058" type="#_x0000_t75" style="width:32pt;height:15.5pt" o:ole="">
-                  <v:imagedata r:id="rId71" o:title=""/>
+                <v:shape id="_x0000_i1059" type="#_x0000_t75" style="width:32pt;height:15.5pt" o:ole="">
+                  <v:imagedata r:id="rId74" o:title=""/>
                 </v:shape>
-                <o:OLEObject Type="Embed" ProgID="Equation.DSMT4" ShapeID="_x0000_i1058" DrawAspect="Content" ObjectID="_1727037295" r:id="rId75"/>
+                <o:OLEObject Type="Embed" ProgID="Equation.DSMT4" ShapeID="_x0000_i1059" DrawAspect="Content" ObjectID="_1727255699" r:id="rId78"/>
               </w:object>
             </w:r>
           </w:p>
         </w:tc>
         <w:tc>
           <w:tcPr>
-            <w:tcW w:w="840" w:type="dxa"/>
+            <w:tcW w:w="935" w:type="dxa"/>
             <w:tcBorders>
               <w:top w:val="single" w:sz="3" w:space="0" w:color="000000"/>
               <w:left w:val="single" w:sz="3" w:space="0" w:color="000000"/>
@@ -2861,17 +3033,17 @@
                 <w:lang w:eastAsia="en-US"/>
               </w:rPr>
               <w:object w:dxaOrig="700" w:dyaOrig="380">
-                <v:shape id="_x0000_i1059" type="#_x0000_t75" style="width:35pt;height:19pt" o:ole="">
-                  <v:imagedata r:id="rId76" o:title=""/>
+                <v:shape id="_x0000_i1060" type="#_x0000_t75" style="width:35pt;height:19pt" o:ole="">
+                  <v:imagedata r:id="rId79" o:title=""/>
                 </v:shape>
-                <o:OLEObject Type="Embed" ProgID="Equation.DSMT4" ShapeID="_x0000_i1059" DrawAspect="Content" ObjectID="_1727037296" r:id="rId77"/>
+                <o:OLEObject Type="Embed" ProgID="Equation.DSMT4" ShapeID="_x0000_i1060" DrawAspect="Content" ObjectID="_1727255700" r:id="rId80"/>
               </w:object>
             </w:r>
           </w:p>
         </w:tc>
         <w:tc>
           <w:tcPr>
-            <w:tcW w:w="826" w:type="dxa"/>
+            <w:tcW w:w="876" w:type="dxa"/>
             <w:tcBorders>
               <w:top w:val="single" w:sz="3" w:space="0" w:color="000000"/>
               <w:left w:val="single" w:sz="3" w:space="0" w:color="000000"/>
@@ -2898,10 +3070,10 @@
                 <w:lang w:eastAsia="en-US"/>
               </w:rPr>
               <w:object w:dxaOrig="639" w:dyaOrig="360">
-                <v:shape id="_x0000_i1060" type="#_x0000_t75" style="width:32pt;height:18pt" o:ole="">
-                  <v:imagedata r:id="rId78" o:title=""/>
+                <v:shape id="_x0000_i1061" type="#_x0000_t75" style="width:32pt;height:18pt" o:ole="">
+                  <v:imagedata r:id="rId81" o:title=""/>
                 </v:shape>
-                <o:OLEObject Type="Embed" ProgID="Equation.DSMT4" ShapeID="_x0000_i1060" DrawAspect="Content" ObjectID="_1727037297" r:id="rId79"/>
+                <o:OLEObject Type="Embed" ProgID="Equation.DSMT4" ShapeID="_x0000_i1061" DrawAspect="Content" ObjectID="_1727255701" r:id="rId82"/>
               </w:object>
             </w:r>
           </w:p>
@@ -2913,7 +3085,7 @@
         </w:trPr>
         <w:tc>
           <w:tcPr>
-            <w:tcW w:w="785" w:type="dxa"/>
+            <w:tcW w:w="783" w:type="dxa"/>
             <w:tcBorders>
               <w:top w:val="single" w:sz="3" w:space="0" w:color="000000"/>
               <w:left w:val="single" w:sz="3" w:space="0" w:color="000000"/>
@@ -2943,7 +3115,7 @@
         </w:tc>
         <w:tc>
           <w:tcPr>
-            <w:tcW w:w="457" w:type="dxa"/>
+            <w:tcW w:w="520" w:type="dxa"/>
             <w:tcBorders>
               <w:top w:val="single" w:sz="3" w:space="0" w:color="000000"/>
               <w:left w:val="single" w:sz="3" w:space="0" w:color="000000"/>
@@ -2972,7 +3144,7 @@
         </w:tc>
         <w:tc>
           <w:tcPr>
-            <w:tcW w:w="457" w:type="dxa"/>
+            <w:tcW w:w="509" w:type="dxa"/>
             <w:tcBorders>
               <w:top w:val="single" w:sz="3" w:space="0" w:color="000000"/>
               <w:left w:val="single" w:sz="3" w:space="0" w:color="000000"/>
@@ -3001,7 +3173,7 @@
         </w:tc>
         <w:tc>
           <w:tcPr>
-            <w:tcW w:w="518" w:type="dxa"/>
+            <w:tcW w:w="559" w:type="dxa"/>
             <w:tcBorders>
               <w:top w:val="single" w:sz="3" w:space="0" w:color="000000"/>
               <w:left w:val="single" w:sz="3" w:space="0" w:color="000000"/>
@@ -3046,7 +3218,7 @@
         </w:tc>
         <w:tc>
           <w:tcPr>
-            <w:tcW w:w="736" w:type="dxa"/>
+            <w:tcW w:w="775" w:type="dxa"/>
             <w:tcBorders>
               <w:top w:val="single" w:sz="3" w:space="0" w:color="000000"/>
               <w:left w:val="single" w:sz="3" w:space="0" w:color="000000"/>
@@ -3092,7 +3264,7 @@
         </w:tc>
         <w:tc>
           <w:tcPr>
-            <w:tcW w:w="736" w:type="dxa"/>
+            <w:tcW w:w="775" w:type="dxa"/>
             <w:tcBorders>
               <w:top w:val="single" w:sz="3" w:space="0" w:color="000000"/>
               <w:left w:val="single" w:sz="3" w:space="0" w:color="000000"/>
@@ -3138,7 +3310,7 @@
         </w:tc>
         <w:tc>
           <w:tcPr>
-            <w:tcW w:w="736" w:type="dxa"/>
+            <w:tcW w:w="775" w:type="dxa"/>
             <w:tcBorders>
               <w:top w:val="single" w:sz="3" w:space="0" w:color="000000"/>
               <w:left w:val="single" w:sz="3" w:space="0" w:color="000000"/>
@@ -3183,7 +3355,7 @@
         </w:tc>
         <w:tc>
           <w:tcPr>
-            <w:tcW w:w="736" w:type="dxa"/>
+            <w:tcW w:w="775" w:type="dxa"/>
             <w:tcBorders>
               <w:top w:val="single" w:sz="3" w:space="0" w:color="000000"/>
               <w:left w:val="single" w:sz="3" w:space="0" w:color="000000"/>
@@ -3228,7 +3400,7 @@
         </w:tc>
         <w:tc>
           <w:tcPr>
-            <w:tcW w:w="1133" w:type="dxa"/>
+            <w:tcW w:w="903" w:type="dxa"/>
             <w:tcBorders>
               <w:top w:val="single" w:sz="3" w:space="0" w:color="000000"/>
               <w:left w:val="single" w:sz="3" w:space="0" w:color="000000"/>
@@ -3275,7 +3447,7 @@
         </w:tc>
         <w:tc>
           <w:tcPr>
-            <w:tcW w:w="1126" w:type="dxa"/>
+            <w:tcW w:w="902" w:type="dxa"/>
             <w:tcBorders>
               <w:top w:val="single" w:sz="3" w:space="0" w:color="000000"/>
               <w:left w:val="single" w:sz="3" w:space="0" w:color="000000"/>
@@ -3322,7 +3494,7 @@
         </w:tc>
         <w:tc>
           <w:tcPr>
-            <w:tcW w:w="840" w:type="dxa"/>
+            <w:tcW w:w="935" w:type="dxa"/>
             <w:tcBorders>
               <w:top w:val="single" w:sz="3" w:space="0" w:color="000000"/>
               <w:left w:val="single" w:sz="3" w:space="0" w:color="000000"/>
@@ -3368,7 +3540,7 @@
         </w:tc>
         <w:tc>
           <w:tcPr>
-            <w:tcW w:w="826" w:type="dxa"/>
+            <w:tcW w:w="876" w:type="dxa"/>
             <w:tcBorders>
               <w:top w:val="single" w:sz="3" w:space="0" w:color="000000"/>
               <w:left w:val="single" w:sz="3" w:space="0" w:color="000000"/>
@@ -3419,7 +3591,7 @@
         </w:trPr>
         <w:tc>
           <w:tcPr>
-            <w:tcW w:w="785" w:type="dxa"/>
+            <w:tcW w:w="783" w:type="dxa"/>
             <w:tcBorders>
               <w:top w:val="nil"/>
               <w:left w:val="single" w:sz="3" w:space="0" w:color="000000"/>
@@ -3449,7 +3621,7 @@
         </w:tc>
         <w:tc>
           <w:tcPr>
-            <w:tcW w:w="457" w:type="dxa"/>
+            <w:tcW w:w="520" w:type="dxa"/>
             <w:tcBorders>
               <w:top w:val="nil"/>
               <w:left w:val="single" w:sz="3" w:space="0" w:color="000000"/>
@@ -3478,7 +3650,7 @@
         </w:tc>
         <w:tc>
           <w:tcPr>
-            <w:tcW w:w="457" w:type="dxa"/>
+            <w:tcW w:w="509" w:type="dxa"/>
             <w:tcBorders>
               <w:top w:val="nil"/>
               <w:left w:val="single" w:sz="3" w:space="0" w:color="000000"/>
@@ -3507,7 +3679,7 @@
         </w:tc>
         <w:tc>
           <w:tcPr>
-            <w:tcW w:w="518" w:type="dxa"/>
+            <w:tcW w:w="559" w:type="dxa"/>
             <w:tcBorders>
               <w:top w:val="nil"/>
               <w:left w:val="single" w:sz="3" w:space="0" w:color="000000"/>
@@ -3552,7 +3724,7 @@
         </w:tc>
         <w:tc>
           <w:tcPr>
-            <w:tcW w:w="736" w:type="dxa"/>
+            <w:tcW w:w="775" w:type="dxa"/>
             <w:tcBorders>
               <w:top w:val="nil"/>
               <w:left w:val="single" w:sz="3" w:space="0" w:color="000000"/>
@@ -3598,7 +3770,7 @@
         </w:tc>
         <w:tc>
           <w:tcPr>
-            <w:tcW w:w="736" w:type="dxa"/>
+            <w:tcW w:w="775" w:type="dxa"/>
             <w:tcBorders>
               <w:top w:val="nil"/>
               <w:left w:val="single" w:sz="3" w:space="0" w:color="000000"/>
@@ -3644,7 +3816,7 @@
         </w:tc>
         <w:tc>
           <w:tcPr>
-            <w:tcW w:w="736" w:type="dxa"/>
+            <w:tcW w:w="775" w:type="dxa"/>
             <w:tcBorders>
               <w:top w:val="nil"/>
               <w:left w:val="single" w:sz="3" w:space="0" w:color="000000"/>
@@ -3689,7 +3861,7 @@
         </w:tc>
         <w:tc>
           <w:tcPr>
-            <w:tcW w:w="736" w:type="dxa"/>
+            <w:tcW w:w="775" w:type="dxa"/>
             <w:tcBorders>
               <w:top w:val="nil"/>
               <w:left w:val="single" w:sz="3" w:space="0" w:color="000000"/>
@@ -3734,7 +3906,7 @@
         </w:tc>
         <w:tc>
           <w:tcPr>
-            <w:tcW w:w="1133" w:type="dxa"/>
+            <w:tcW w:w="903" w:type="dxa"/>
             <w:tcBorders>
               <w:top w:val="nil"/>
               <w:left w:val="single" w:sz="3" w:space="0" w:color="000000"/>
@@ -3781,7 +3953,7 @@
         </w:tc>
         <w:tc>
           <w:tcPr>
-            <w:tcW w:w="1126" w:type="dxa"/>
+            <w:tcW w:w="902" w:type="dxa"/>
             <w:tcBorders>
               <w:top w:val="nil"/>
               <w:left w:val="single" w:sz="3" w:space="0" w:color="000000"/>
@@ -3828,7 +4000,7 @@
         </w:tc>
         <w:tc>
           <w:tcPr>
-            <w:tcW w:w="840" w:type="dxa"/>
+            <w:tcW w:w="935" w:type="dxa"/>
             <w:tcBorders>
               <w:top w:val="nil"/>
               <w:left w:val="single" w:sz="3" w:space="0" w:color="000000"/>
@@ -3874,7 +4046,7 @@
         </w:tc>
         <w:tc>
           <w:tcPr>
-            <w:tcW w:w="826" w:type="dxa"/>
+            <w:tcW w:w="876" w:type="dxa"/>
             <w:tcBorders>
               <w:top w:val="nil"/>
               <w:left w:val="single" w:sz="3" w:space="0" w:color="000000"/>
@@ -3925,7 +4097,7 @@
         </w:trPr>
         <w:tc>
           <w:tcPr>
-            <w:tcW w:w="785" w:type="dxa"/>
+            <w:tcW w:w="783" w:type="dxa"/>
             <w:tcBorders>
               <w:top w:val="nil"/>
               <w:left w:val="single" w:sz="3" w:space="0" w:color="000000"/>
@@ -3955,7 +4127,7 @@
         </w:tc>
         <w:tc>
           <w:tcPr>
-            <w:tcW w:w="457" w:type="dxa"/>
+            <w:tcW w:w="520" w:type="dxa"/>
             <w:tcBorders>
               <w:top w:val="nil"/>
               <w:left w:val="single" w:sz="3" w:space="0" w:color="000000"/>
@@ -3984,7 +4156,7 @@
         </w:tc>
         <w:tc>
           <w:tcPr>
-            <w:tcW w:w="457" w:type="dxa"/>
+            <w:tcW w:w="509" w:type="dxa"/>
             <w:tcBorders>
               <w:top w:val="nil"/>
               <w:left w:val="single" w:sz="3" w:space="0" w:color="000000"/>
@@ -4013,7 +4185,7 @@
         </w:tc>
         <w:tc>
           <w:tcPr>
-            <w:tcW w:w="518" w:type="dxa"/>
+            <w:tcW w:w="559" w:type="dxa"/>
             <w:tcBorders>
               <w:top w:val="nil"/>
               <w:left w:val="single" w:sz="3" w:space="0" w:color="000000"/>
@@ -4058,7 +4230,7 @@
         </w:tc>
         <w:tc>
           <w:tcPr>
-            <w:tcW w:w="736" w:type="dxa"/>
+            <w:tcW w:w="775" w:type="dxa"/>
             <w:tcBorders>
               <w:top w:val="nil"/>
               <w:left w:val="single" w:sz="3" w:space="0" w:color="000000"/>
@@ -4103,7 +4275,7 @@
         </w:tc>
         <w:tc>
           <w:tcPr>
-            <w:tcW w:w="736" w:type="dxa"/>
+            <w:tcW w:w="775" w:type="dxa"/>
             <w:tcBorders>
               <w:top w:val="nil"/>
               <w:left w:val="single" w:sz="3" w:space="0" w:color="000000"/>
@@ -4149,7 +4321,7 @@
         </w:tc>
         <w:tc>
           <w:tcPr>
-            <w:tcW w:w="736" w:type="dxa"/>
+            <w:tcW w:w="775" w:type="dxa"/>
             <w:tcBorders>
               <w:top w:val="nil"/>
               <w:left w:val="single" w:sz="3" w:space="0" w:color="000000"/>
@@ -4194,7 +4366,7 @@
         </w:tc>
         <w:tc>
           <w:tcPr>
-            <w:tcW w:w="736" w:type="dxa"/>
+            <w:tcW w:w="775" w:type="dxa"/>
             <w:tcBorders>
               <w:top w:val="nil"/>
               <w:left w:val="single" w:sz="3" w:space="0" w:color="000000"/>
@@ -4239,7 +4411,7 @@
         </w:tc>
         <w:tc>
           <w:tcPr>
-            <w:tcW w:w="1133" w:type="dxa"/>
+            <w:tcW w:w="903" w:type="dxa"/>
             <w:tcBorders>
               <w:top w:val="nil"/>
               <w:left w:val="single" w:sz="3" w:space="0" w:color="000000"/>
@@ -4286,7 +4458,7 @@
         </w:tc>
         <w:tc>
           <w:tcPr>
-            <w:tcW w:w="1126" w:type="dxa"/>
+            <w:tcW w:w="902" w:type="dxa"/>
             <w:tcBorders>
               <w:top w:val="nil"/>
               <w:left w:val="single" w:sz="3" w:space="0" w:color="000000"/>
@@ -4333,7 +4505,7 @@
         </w:tc>
         <w:tc>
           <w:tcPr>
-            <w:tcW w:w="840" w:type="dxa"/>
+            <w:tcW w:w="935" w:type="dxa"/>
             <w:tcBorders>
               <w:top w:val="nil"/>
               <w:left w:val="single" w:sz="3" w:space="0" w:color="000000"/>
@@ -4379,7 +4551,7 @@
         </w:tc>
         <w:tc>
           <w:tcPr>
-            <w:tcW w:w="826" w:type="dxa"/>
+            <w:tcW w:w="876" w:type="dxa"/>
             <w:tcBorders>
               <w:top w:val="nil"/>
               <w:left w:val="single" w:sz="3" w:space="0" w:color="000000"/>
@@ -4430,7 +4602,7 @@
         </w:trPr>
         <w:tc>
           <w:tcPr>
-            <w:tcW w:w="785" w:type="dxa"/>
+            <w:tcW w:w="783" w:type="dxa"/>
             <w:tcBorders>
               <w:top w:val="nil"/>
               <w:left w:val="single" w:sz="3" w:space="0" w:color="000000"/>
@@ -4460,7 +4632,7 @@
         </w:tc>
         <w:tc>
           <w:tcPr>
-            <w:tcW w:w="457" w:type="dxa"/>
+            <w:tcW w:w="520" w:type="dxa"/>
             <w:tcBorders>
               <w:top w:val="nil"/>
               <w:left w:val="single" w:sz="3" w:space="0" w:color="000000"/>
@@ -4489,7 +4661,7 @@
         </w:tc>
         <w:tc>
           <w:tcPr>
-            <w:tcW w:w="457" w:type="dxa"/>
+            <w:tcW w:w="509" w:type="dxa"/>
             <w:tcBorders>
               <w:top w:val="nil"/>
               <w:left w:val="single" w:sz="3" w:space="0" w:color="000000"/>
@@ -4518,7 +4690,7 @@
         </w:tc>
         <w:tc>
           <w:tcPr>
-            <w:tcW w:w="518" w:type="dxa"/>
+            <w:tcW w:w="559" w:type="dxa"/>
             <w:tcBorders>
               <w:top w:val="nil"/>
               <w:left w:val="single" w:sz="3" w:space="0" w:color="000000"/>
@@ -4563,7 +4735,7 @@
         </w:tc>
         <w:tc>
           <w:tcPr>
-            <w:tcW w:w="736" w:type="dxa"/>
+            <w:tcW w:w="775" w:type="dxa"/>
             <w:tcBorders>
               <w:top w:val="nil"/>
               <w:left w:val="single" w:sz="3" w:space="0" w:color="000000"/>
@@ -4608,7 +4780,7 @@
         </w:tc>
         <w:tc>
           <w:tcPr>
-            <w:tcW w:w="736" w:type="dxa"/>
+            <w:tcW w:w="775" w:type="dxa"/>
             <w:tcBorders>
               <w:top w:val="nil"/>
               <w:left w:val="single" w:sz="3" w:space="0" w:color="000000"/>
@@ -4654,7 +4826,7 @@
         </w:tc>
         <w:tc>
           <w:tcPr>
-            <w:tcW w:w="736" w:type="dxa"/>
+            <w:tcW w:w="775" w:type="dxa"/>
             <w:tcBorders>
               <w:top w:val="nil"/>
               <w:left w:val="single" w:sz="3" w:space="0" w:color="000000"/>
@@ -4699,7 +4871,7 @@
         </w:tc>
         <w:tc>
           <w:tcPr>
-            <w:tcW w:w="736" w:type="dxa"/>
+            <w:tcW w:w="775" w:type="dxa"/>
             <w:tcBorders>
               <w:top w:val="nil"/>
               <w:left w:val="single" w:sz="3" w:space="0" w:color="000000"/>
@@ -4744,7 +4916,7 @@
         </w:tc>
         <w:tc>
           <w:tcPr>
-            <w:tcW w:w="1133" w:type="dxa"/>
+            <w:tcW w:w="903" w:type="dxa"/>
             <w:tcBorders>
               <w:top w:val="nil"/>
               <w:left w:val="single" w:sz="3" w:space="0" w:color="000000"/>
@@ -4791,7 +4963,7 @@
         </w:tc>
         <w:tc>
           <w:tcPr>
-            <w:tcW w:w="1126" w:type="dxa"/>
+            <w:tcW w:w="902" w:type="dxa"/>
             <w:tcBorders>
               <w:top w:val="nil"/>
               <w:left w:val="single" w:sz="3" w:space="0" w:color="000000"/>
@@ -4838,7 +5010,7 @@
         </w:tc>
         <w:tc>
           <w:tcPr>
-            <w:tcW w:w="840" w:type="dxa"/>
+            <w:tcW w:w="935" w:type="dxa"/>
             <w:tcBorders>
               <w:top w:val="nil"/>
               <w:left w:val="single" w:sz="3" w:space="0" w:color="000000"/>
@@ -4884,7 +5056,7 @@
         </w:tc>
         <w:tc>
           <w:tcPr>
-            <w:tcW w:w="826" w:type="dxa"/>
+            <w:tcW w:w="876" w:type="dxa"/>
             <w:tcBorders>
               <w:top w:val="nil"/>
               <w:left w:val="single" w:sz="3" w:space="0" w:color="000000"/>
@@ -4935,7 +5107,7 @@
         </w:trPr>
         <w:tc>
           <w:tcPr>
-            <w:tcW w:w="785" w:type="dxa"/>
+            <w:tcW w:w="783" w:type="dxa"/>
             <w:tcBorders>
               <w:top w:val="nil"/>
               <w:left w:val="single" w:sz="3" w:space="0" w:color="000000"/>
@@ -4965,7 +5137,7 @@
         </w:tc>
         <w:tc>
           <w:tcPr>
-            <w:tcW w:w="457" w:type="dxa"/>
+            <w:tcW w:w="520" w:type="dxa"/>
             <w:tcBorders>
               <w:top w:val="nil"/>
               <w:left w:val="single" w:sz="3" w:space="0" w:color="000000"/>
@@ -4994,7 +5166,7 @@
         </w:tc>
         <w:tc>
           <w:tcPr>
-            <w:tcW w:w="457" w:type="dxa"/>
+            <w:tcW w:w="509" w:type="dxa"/>
             <w:tcBorders>
               <w:top w:val="nil"/>
               <w:left w:val="single" w:sz="3" w:space="0" w:color="000000"/>
@@ -5024,7 +5196,7 @@
         </w:tc>
         <w:tc>
           <w:tcPr>
-            <w:tcW w:w="518" w:type="dxa"/>
+            <w:tcW w:w="559" w:type="dxa"/>
             <w:tcBorders>
               <w:top w:val="nil"/>
               <w:left w:val="single" w:sz="3" w:space="0" w:color="000000"/>
@@ -5069,7 +5241,7 @@
         </w:tc>
         <w:tc>
           <w:tcPr>
-            <w:tcW w:w="736" w:type="dxa"/>
+            <w:tcW w:w="775" w:type="dxa"/>
             <w:tcBorders>
               <w:top w:val="nil"/>
               <w:left w:val="single" w:sz="3" w:space="0" w:color="000000"/>
@@ -5114,7 +5286,7 @@
         </w:tc>
         <w:tc>
           <w:tcPr>
-            <w:tcW w:w="736" w:type="dxa"/>
+            <w:tcW w:w="775" w:type="dxa"/>
             <w:tcBorders>
               <w:top w:val="nil"/>
               <w:left w:val="single" w:sz="3" w:space="0" w:color="000000"/>
@@ -5160,7 +5332,7 @@
         </w:tc>
         <w:tc>
           <w:tcPr>
-            <w:tcW w:w="736" w:type="dxa"/>
+            <w:tcW w:w="775" w:type="dxa"/>
             <w:tcBorders>
               <w:top w:val="nil"/>
               <w:left w:val="single" w:sz="3" w:space="0" w:color="000000"/>
@@ -5205,7 +5377,7 @@
         </w:tc>
         <w:tc>
           <w:tcPr>
-            <w:tcW w:w="736" w:type="dxa"/>
+            <w:tcW w:w="775" w:type="dxa"/>
             <w:tcBorders>
               <w:top w:val="nil"/>
               <w:left w:val="single" w:sz="3" w:space="0" w:color="000000"/>
@@ -5250,7 +5422,7 @@
         </w:tc>
         <w:tc>
           <w:tcPr>
-            <w:tcW w:w="1133" w:type="dxa"/>
+            <w:tcW w:w="903" w:type="dxa"/>
             <w:tcBorders>
               <w:top w:val="nil"/>
               <w:left w:val="single" w:sz="3" w:space="0" w:color="000000"/>
@@ -5297,7 +5469,7 @@
         </w:tc>
         <w:tc>
           <w:tcPr>
-            <w:tcW w:w="1126" w:type="dxa"/>
+            <w:tcW w:w="902" w:type="dxa"/>
             <w:tcBorders>
               <w:top w:val="nil"/>
               <w:left w:val="single" w:sz="3" w:space="0" w:color="000000"/>
@@ -5344,7 +5516,7 @@
         </w:tc>
         <w:tc>
           <w:tcPr>
-            <w:tcW w:w="840" w:type="dxa"/>
+            <w:tcW w:w="935" w:type="dxa"/>
             <w:tcBorders>
               <w:top w:val="nil"/>
               <w:left w:val="single" w:sz="3" w:space="0" w:color="000000"/>
@@ -5390,7 +5562,7 @@
         </w:tc>
         <w:tc>
           <w:tcPr>
-            <w:tcW w:w="826" w:type="dxa"/>
+            <w:tcW w:w="876" w:type="dxa"/>
             <w:tcBorders>
               <w:top w:val="nil"/>
               <w:left w:val="single" w:sz="3" w:space="0" w:color="000000"/>
@@ -5441,7 +5613,7 @@
         </w:trPr>
         <w:tc>
           <w:tcPr>
-            <w:tcW w:w="785" w:type="dxa"/>
+            <w:tcW w:w="783" w:type="dxa"/>
             <w:tcBorders>
               <w:top w:val="nil"/>
               <w:left w:val="single" w:sz="3" w:space="0" w:color="000000"/>
@@ -5465,13 +5637,14 @@
                 <w:sz w:val="24"/>
                 <w:szCs w:val="24"/>
               </w:rPr>
+              <w:lastRenderedPageBreak/>
               <w:t>D30</w:t>
             </w:r>
           </w:p>
         </w:tc>
         <w:tc>
           <w:tcPr>
-            <w:tcW w:w="457" w:type="dxa"/>
+            <w:tcW w:w="520" w:type="dxa"/>
             <w:tcBorders>
               <w:top w:val="nil"/>
               <w:left w:val="single" w:sz="3" w:space="0" w:color="000000"/>
@@ -5500,7 +5673,7 @@
         </w:tc>
         <w:tc>
           <w:tcPr>
-            <w:tcW w:w="457" w:type="dxa"/>
+            <w:tcW w:w="509" w:type="dxa"/>
             <w:tcBorders>
               <w:top w:val="nil"/>
               <w:left w:val="single" w:sz="3" w:space="0" w:color="000000"/>
@@ -5529,7 +5702,7 @@
         </w:tc>
         <w:tc>
           <w:tcPr>
-            <w:tcW w:w="518" w:type="dxa"/>
+            <w:tcW w:w="559" w:type="dxa"/>
             <w:tcBorders>
               <w:top w:val="nil"/>
               <w:left w:val="single" w:sz="3" w:space="0" w:color="000000"/>
@@ -5574,7 +5747,7 @@
         </w:tc>
         <w:tc>
           <w:tcPr>
-            <w:tcW w:w="736" w:type="dxa"/>
+            <w:tcW w:w="775" w:type="dxa"/>
             <w:tcBorders>
               <w:top w:val="nil"/>
               <w:left w:val="single" w:sz="3" w:space="0" w:color="000000"/>
@@ -5619,7 +5792,7 @@
         </w:tc>
         <w:tc>
           <w:tcPr>
-            <w:tcW w:w="736" w:type="dxa"/>
+            <w:tcW w:w="775" w:type="dxa"/>
             <w:tcBorders>
               <w:top w:val="nil"/>
               <w:left w:val="single" w:sz="3" w:space="0" w:color="000000"/>
@@ -5664,7 +5837,7 @@
         </w:tc>
         <w:tc>
           <w:tcPr>
-            <w:tcW w:w="736" w:type="dxa"/>
+            <w:tcW w:w="775" w:type="dxa"/>
             <w:tcBorders>
               <w:top w:val="nil"/>
               <w:left w:val="single" w:sz="3" w:space="0" w:color="000000"/>
@@ -5709,7 +5882,7 @@
         </w:tc>
         <w:tc>
           <w:tcPr>
-            <w:tcW w:w="736" w:type="dxa"/>
+            <w:tcW w:w="775" w:type="dxa"/>
             <w:tcBorders>
               <w:top w:val="nil"/>
               <w:left w:val="single" w:sz="3" w:space="0" w:color="000000"/>
@@ -5754,7 +5927,7 @@
         </w:tc>
         <w:tc>
           <w:tcPr>
-            <w:tcW w:w="1133" w:type="dxa"/>
+            <w:tcW w:w="903" w:type="dxa"/>
             <w:tcBorders>
               <w:top w:val="nil"/>
               <w:left w:val="single" w:sz="3" w:space="0" w:color="000000"/>
@@ -5801,7 +5974,7 @@
         </w:tc>
         <w:tc>
           <w:tcPr>
-            <w:tcW w:w="1126" w:type="dxa"/>
+            <w:tcW w:w="902" w:type="dxa"/>
             <w:tcBorders>
               <w:top w:val="nil"/>
               <w:left w:val="single" w:sz="3" w:space="0" w:color="000000"/>
@@ -5848,7 +6021,7 @@
         </w:tc>
         <w:tc>
           <w:tcPr>
-            <w:tcW w:w="840" w:type="dxa"/>
+            <w:tcW w:w="935" w:type="dxa"/>
             <w:tcBorders>
               <w:top w:val="nil"/>
               <w:left w:val="single" w:sz="3" w:space="0" w:color="000000"/>
@@ -5894,7 +6067,7 @@
         </w:tc>
         <w:tc>
           <w:tcPr>
-            <w:tcW w:w="826" w:type="dxa"/>
+            <w:tcW w:w="876" w:type="dxa"/>
             <w:tcBorders>
               <w:top w:val="nil"/>
               <w:left w:val="single" w:sz="3" w:space="0" w:color="000000"/>
@@ -5945,7 +6118,7 @@
         </w:trPr>
         <w:tc>
           <w:tcPr>
-            <w:tcW w:w="785" w:type="dxa"/>
+            <w:tcW w:w="783" w:type="dxa"/>
             <w:tcBorders>
               <w:top w:val="nil"/>
               <w:left w:val="single" w:sz="3" w:space="0" w:color="000000"/>
@@ -5975,7 +6148,7 @@
         </w:tc>
         <w:tc>
           <w:tcPr>
-            <w:tcW w:w="457" w:type="dxa"/>
+            <w:tcW w:w="520" w:type="dxa"/>
             <w:tcBorders>
               <w:top w:val="nil"/>
               <w:left w:val="single" w:sz="3" w:space="0" w:color="000000"/>
@@ -6004,7 +6177,7 @@
         </w:tc>
         <w:tc>
           <w:tcPr>
-            <w:tcW w:w="457" w:type="dxa"/>
+            <w:tcW w:w="509" w:type="dxa"/>
             <w:tcBorders>
               <w:top w:val="nil"/>
               <w:left w:val="single" w:sz="3" w:space="0" w:color="000000"/>
@@ -6033,7 +6206,7 @@
         </w:tc>
         <w:tc>
           <w:tcPr>
-            <w:tcW w:w="518" w:type="dxa"/>
+            <w:tcW w:w="559" w:type="dxa"/>
             <w:tcBorders>
               <w:top w:val="nil"/>
               <w:left w:val="single" w:sz="3" w:space="0" w:color="000000"/>
@@ -6070,7 +6243,7 @@
         </w:tc>
         <w:tc>
           <w:tcPr>
-            <w:tcW w:w="736" w:type="dxa"/>
+            <w:tcW w:w="775" w:type="dxa"/>
             <w:tcBorders>
               <w:top w:val="nil"/>
               <w:left w:val="single" w:sz="3" w:space="0" w:color="000000"/>
@@ -6115,7 +6288,7 @@
         </w:tc>
         <w:tc>
           <w:tcPr>
-            <w:tcW w:w="736" w:type="dxa"/>
+            <w:tcW w:w="775" w:type="dxa"/>
             <w:tcBorders>
               <w:top w:val="nil"/>
               <w:left w:val="single" w:sz="3" w:space="0" w:color="000000"/>
@@ -6160,7 +6333,7 @@
         </w:tc>
         <w:tc>
           <w:tcPr>
-            <w:tcW w:w="736" w:type="dxa"/>
+            <w:tcW w:w="775" w:type="dxa"/>
             <w:tcBorders>
               <w:top w:val="nil"/>
               <w:left w:val="single" w:sz="3" w:space="0" w:color="000000"/>
@@ -6205,7 +6378,7 @@
         </w:tc>
         <w:tc>
           <w:tcPr>
-            <w:tcW w:w="736" w:type="dxa"/>
+            <w:tcW w:w="775" w:type="dxa"/>
             <w:tcBorders>
               <w:top w:val="nil"/>
               <w:left w:val="single" w:sz="3" w:space="0" w:color="000000"/>
@@ -6250,7 +6423,7 @@
         </w:tc>
         <w:tc>
           <w:tcPr>
-            <w:tcW w:w="1133" w:type="dxa"/>
+            <w:tcW w:w="903" w:type="dxa"/>
             <w:tcBorders>
               <w:top w:val="nil"/>
               <w:left w:val="single" w:sz="3" w:space="0" w:color="000000"/>
@@ -6297,7 +6470,7 @@
         </w:tc>
         <w:tc>
           <w:tcPr>
-            <w:tcW w:w="1126" w:type="dxa"/>
+            <w:tcW w:w="902" w:type="dxa"/>
             <w:tcBorders>
               <w:top w:val="nil"/>
               <w:left w:val="single" w:sz="3" w:space="0" w:color="000000"/>
@@ -6344,7 +6517,7 @@
         </w:tc>
         <w:tc>
           <w:tcPr>
-            <w:tcW w:w="840" w:type="dxa"/>
+            <w:tcW w:w="935" w:type="dxa"/>
             <w:tcBorders>
               <w:top w:val="nil"/>
               <w:left w:val="single" w:sz="3" w:space="0" w:color="000000"/>
@@ -6390,7 +6563,7 @@
         </w:tc>
         <w:tc>
           <w:tcPr>
-            <w:tcW w:w="826" w:type="dxa"/>
+            <w:tcW w:w="876" w:type="dxa"/>
             <w:tcBorders>
               <w:top w:val="nil"/>
               <w:left w:val="single" w:sz="3" w:space="0" w:color="000000"/>
@@ -6438,8 +6611,420 @@
     </w:tbl>
     <w:p>
       <w:pPr>
+        <w:spacing w:after="0" w:line="240" w:lineRule="auto"/>
+        <w:ind w:firstLine="567"/>
+        <w:jc w:val="both"/>
+        <w:rPr>
+          <w:rFonts w:ascii="Times New Roman" w:eastAsia="Times New Roman" w:hAnsi="Times New Roman" w:cs="Times New Roman"/>
+          <w:noProof/>
+          <w:sz w:val="20"/>
+          <w:szCs w:val="20"/>
+          <w:lang w:val="en-US" w:eastAsia="de-DE"/>
+        </w:rPr>
+      </w:pPr>
+      <w:r>
+        <w:rPr>
+          <w:rFonts w:ascii="Times New Roman" w:eastAsia="Times New Roman" w:hAnsi="Times New Roman" w:cs="Times New Roman"/>
+          <w:noProof/>
+          <w:spacing w:val="20"/>
+          <w:sz w:val="20"/>
+          <w:szCs w:val="20"/>
+          <w:lang w:val="en-US" w:eastAsia="de-DE"/>
+        </w:rPr>
+        <w:t>Notations</w:t>
+      </w:r>
+      <w:r>
+        <w:rPr>
+          <w:rFonts w:ascii="Times New Roman" w:eastAsia="Times New Roman" w:hAnsi="Times New Roman" w:cs="Times New Roman"/>
+          <w:noProof/>
+          <w:sz w:val="20"/>
+          <w:szCs w:val="20"/>
+          <w:lang w:val="en-US" w:eastAsia="de-DE"/>
+        </w:rPr>
+        <w:t>:</w:t>
+      </w:r>
+      <w:r>
+        <w:rPr>
+          <w:rFonts w:ascii="Times New Roman" w:eastAsia="Times New Roman" w:hAnsi="Times New Roman" w:cs="Tahoma"/>
+          <w:i/>
+          <w:iCs/>
+          <w:noProof/>
+          <w:sz w:val="20"/>
+          <w:szCs w:val="20"/>
+          <w:lang w:val="en-US" w:eastAsia="de-DE"/>
+        </w:rPr>
+        <w:t xml:space="preserve"> </w:t>
+      </w:r>
+      <w:r>
+        <w:rPr>
+          <w:rFonts w:ascii="Times New Roman" w:hAnsi="Times New Roman" w:cs="Times New Roman"/>
+          <w:i/>
+          <w:position w:val="-6"/>
+          <w:sz w:val="20"/>
+          <w:szCs w:val="20"/>
+        </w:rPr>
+        <w:object w:dxaOrig="220" w:dyaOrig="279">
+          <v:shape id="_x0000_i1062" type="#_x0000_t75" style="width:11.5pt;height:14.5pt" o:ole="">
+            <v:imagedata r:id="rId58" o:title=""/>
+          </v:shape>
+          <o:OLEObject Type="Embed" ProgID="Equation.DSMT4" ShapeID="_x0000_i1062" DrawAspect="Content" ObjectID="_1727255702" r:id="rId83"/>
+        </w:object>
+      </w:r>
+      <w:r>
+        <w:rPr>
+          <w:rFonts w:ascii="Times New Roman" w:hAnsi="Times New Roman" w:cs="Times New Roman"/>
+          <w:sz w:val="20"/>
+          <w:szCs w:val="20"/>
+          <w:lang w:val="en-US"/>
+        </w:rPr>
+        <w:t xml:space="preserve">and </w:t>
+      </w:r>
+      <w:r>
+        <w:rPr>
+          <w:rFonts w:ascii="Times New Roman" w:hAnsi="Times New Roman" w:cs="Times New Roman"/>
+          <w:i/>
+          <w:position w:val="-10"/>
+          <w:sz w:val="20"/>
+          <w:szCs w:val="20"/>
+        </w:rPr>
+        <w:object w:dxaOrig="220" w:dyaOrig="260">
+          <v:shape id="_x0000_i1063" type="#_x0000_t75" style="width:11.5pt;height:13pt" o:ole="">
+            <v:imagedata r:id="rId60" o:title=""/>
+          </v:shape>
+          <o:OLEObject Type="Embed" ProgID="Equation.DSMT4" ShapeID="_x0000_i1063" DrawAspect="Content" ObjectID="_1727255703" r:id="rId84"/>
+        </w:object>
+      </w:r>
+      <w:r>
+        <w:rPr>
+          <w:rFonts w:ascii="Times New Roman" w:hAnsi="Times New Roman" w:cs="Times New Roman"/>
+          <w:sz w:val="20"/>
+          <w:szCs w:val="20"/>
+          <w:lang w:val="en-US"/>
+        </w:rPr>
+        <w:t xml:space="preserve">are orientation angles of magnetic field, </w:t>
+      </w:r>
+      <w:r>
+        <w:rPr>
+          <w:rFonts w:ascii="Times New Roman" w:hAnsi="Times New Roman" w:cs="Times New Roman"/>
+          <w:i/>
+          <w:position w:val="-12"/>
+          <w:sz w:val="20"/>
+          <w:szCs w:val="20"/>
+        </w:rPr>
+        <w:object w:dxaOrig="300" w:dyaOrig="360">
+          <v:shape id="_x0000_i1064" type="#_x0000_t75" style="width:15pt;height:18pt" o:ole="">
+            <v:imagedata r:id="rId62" o:title=""/>
+          </v:shape>
+          <o:OLEObject Type="Embed" ProgID="Equation.DSMT4" ShapeID="_x0000_i1064" DrawAspect="Content" ObjectID="_1727255704" r:id="rId85"/>
+        </w:object>
+      </w:r>
+      <w:r>
+        <w:rPr>
+          <w:rFonts w:ascii="Times New Roman" w:hAnsi="Times New Roman" w:cs="Times New Roman"/>
+          <w:sz w:val="20"/>
+          <w:szCs w:val="20"/>
+          <w:lang w:val="en-US"/>
+        </w:rPr>
+        <w:t xml:space="preserve">is upstream velocity in units of </w:t>
+      </w:r>
+      <w:r>
+        <w:rPr>
+          <w:rFonts w:ascii="Times New Roman" w:hAnsi="Times New Roman" w:cs="Times New Roman"/>
+          <w:i/>
+          <w:sz w:val="20"/>
+          <w:szCs w:val="20"/>
+          <w:lang w:val="en-US"/>
+        </w:rPr>
+        <w:t xml:space="preserve">c, </w:t>
+      </w:r>
+      <w:r>
+        <w:rPr>
+          <w:rFonts w:ascii="Times New Roman" w:hAnsi="Times New Roman" w:cs="Times New Roman"/>
+          <w:i/>
+          <w:position w:val="-12"/>
+          <w:sz w:val="20"/>
+          <w:szCs w:val="20"/>
+        </w:rPr>
+        <w:object w:dxaOrig="360" w:dyaOrig="380">
+          <v:shape id="_x0000_i1065" type="#_x0000_t75" style="width:18pt;height:19pt" o:ole="">
+            <v:imagedata r:id="rId64" o:title=""/>
+          </v:shape>
+          <o:OLEObject Type="Embed" ProgID="Equation.DSMT4" ShapeID="_x0000_i1065" DrawAspect="Content" ObjectID="_1727255705" r:id="rId86"/>
+        </w:object>
+      </w:r>
+      <w:r>
+        <w:rPr>
+          <w:rFonts w:ascii="Times New Roman" w:hAnsi="Times New Roman" w:cs="Times New Roman"/>
+          <w:sz w:val="20"/>
+          <w:szCs w:val="20"/>
+          <w:lang w:val="en-US"/>
+        </w:rPr>
+        <w:t>is shock velocity in downstream (laboratory) frame,</w:t>
+      </w:r>
+      <w:r>
+        <w:rPr>
+          <w:rFonts w:ascii="Times New Roman" w:hAnsi="Times New Roman" w:cs="Times New Roman"/>
+          <w:i/>
+          <w:sz w:val="20"/>
+          <w:szCs w:val="20"/>
+          <w:lang w:val="en-US"/>
+        </w:rPr>
+        <w:t xml:space="preserve"> </w:t>
+      </w:r>
+      <w:r>
+        <w:rPr>
+          <w:rFonts w:ascii="Times New Roman" w:hAnsi="Times New Roman" w:cs="Times New Roman"/>
+          <w:i/>
+          <w:position w:val="-12"/>
+          <w:sz w:val="20"/>
+          <w:szCs w:val="20"/>
+        </w:rPr>
+        <w:object w:dxaOrig="360" w:dyaOrig="360">
+          <v:shape id="_x0000_i1066" type="#_x0000_t75" style="width:18pt;height:18pt" o:ole="">
+            <v:imagedata r:id="rId66" o:title=""/>
+          </v:shape>
+          <o:OLEObject Type="Embed" ProgID="Equation.DSMT4" ShapeID="_x0000_i1066" DrawAspect="Content" ObjectID="_1727255706" r:id="rId87"/>
+        </w:object>
+      </w:r>
+      <w:r>
+        <w:rPr>
+          <w:rFonts w:ascii="Times New Roman" w:hAnsi="Times New Roman" w:cs="Times New Roman"/>
+          <w:i/>
+          <w:sz w:val="20"/>
+          <w:szCs w:val="20"/>
+          <w:lang w:val="en-US"/>
+        </w:rPr>
+        <w:t xml:space="preserve"> </w:t>
+      </w:r>
+      <w:r>
+        <w:rPr>
+          <w:rFonts w:ascii="Times New Roman" w:hAnsi="Times New Roman" w:cs="Times New Roman"/>
+          <w:sz w:val="20"/>
+          <w:szCs w:val="20"/>
+          <w:lang w:val="en-US"/>
+        </w:rPr>
+        <w:t xml:space="preserve">is shock velocity in upstream frame, </w:t>
+      </w:r>
+      <w:r>
+        <w:rPr>
+          <w:rFonts w:ascii="Times New Roman" w:hAnsi="Times New Roman" w:cs="Times New Roman"/>
+          <w:i/>
+          <w:position w:val="-14"/>
+          <w:sz w:val="20"/>
+          <w:szCs w:val="20"/>
+        </w:rPr>
+        <w:object w:dxaOrig="279" w:dyaOrig="380">
+          <v:shape id="_x0000_i1067" type="#_x0000_t75" style="width:14.5pt;height:19pt" o:ole="">
+            <v:imagedata r:id="rId68" o:title=""/>
+          </v:shape>
+          <o:OLEObject Type="Embed" ProgID="Equation.DSMT4" ShapeID="_x0000_i1067" DrawAspect="Content" ObjectID="_1727255707" r:id="rId88"/>
+        </w:object>
+      </w:r>
+      <w:r>
+        <w:rPr>
+          <w:rFonts w:ascii="Times New Roman" w:hAnsi="Times New Roman" w:cs="Times New Roman"/>
+          <w:sz w:val="20"/>
+          <w:szCs w:val="20"/>
+          <w:lang w:val="en-US"/>
+        </w:rPr>
+        <w:t>and</w:t>
+      </w:r>
+      <w:r>
+        <w:rPr>
+          <w:rFonts w:ascii="Times New Roman" w:hAnsi="Times New Roman" w:cs="Times New Roman"/>
+          <w:i/>
+          <w:sz w:val="20"/>
+          <w:szCs w:val="20"/>
+          <w:lang w:val="en-US"/>
+        </w:rPr>
+        <w:t xml:space="preserve"> </w:t>
+      </w:r>
+      <w:r>
+        <w:rPr>
+          <w:rFonts w:ascii="Times New Roman" w:hAnsi="Times New Roman" w:cs="Times New Roman"/>
+          <w:i/>
+          <w:position w:val="-12"/>
+          <w:sz w:val="20"/>
+          <w:szCs w:val="20"/>
+        </w:rPr>
+        <w:object w:dxaOrig="260" w:dyaOrig="360">
+          <v:shape id="_x0000_i1068" type="#_x0000_t75" style="width:13pt;height:18pt" o:ole="">
+            <v:imagedata r:id="rId70" o:title=""/>
+          </v:shape>
+          <o:OLEObject Type="Embed" ProgID="Equation.DSMT4" ShapeID="_x0000_i1068" DrawAspect="Content" ObjectID="_1727255708" r:id="rId89"/>
+        </w:object>
+      </w:r>
+      <w:r>
+        <w:rPr>
+          <w:rFonts w:ascii="Times New Roman" w:hAnsi="Times New Roman" w:cs="Times New Roman"/>
+          <w:sz w:val="20"/>
+          <w:szCs w:val="20"/>
+          <w:lang w:val="en-US"/>
+        </w:rPr>
+        <w:t xml:space="preserve">are protons and electrons adiabatic </w:t>
+      </w:r>
+      <w:r>
+        <w:rPr>
+          <w:rFonts w:ascii="Times New Roman" w:hAnsi="Times New Roman" w:cs="Times New Roman"/>
+          <w:sz w:val="20"/>
+          <w:szCs w:val="20"/>
+          <w:lang w:val="en-US"/>
+        </w:rPr>
+        <w:t>indices</w:t>
+      </w:r>
+      <w:r>
+        <w:rPr>
+          <w:rFonts w:ascii="Times New Roman" w:hAnsi="Times New Roman" w:cs="Times New Roman"/>
+          <w:i/>
+          <w:sz w:val="20"/>
+          <w:szCs w:val="20"/>
+          <w:lang w:val="en-US"/>
+        </w:rPr>
+        <w:t xml:space="preserve">, </w:t>
+      </w:r>
+      <w:r>
+        <w:rPr>
+          <w:rFonts w:ascii="Times New Roman" w:hAnsi="Times New Roman" w:cs="Times New Roman"/>
+          <w:i/>
+          <w:position w:val="-14"/>
+          <w:sz w:val="20"/>
+          <w:szCs w:val="20"/>
+        </w:rPr>
+        <w:object w:dxaOrig="279" w:dyaOrig="380">
+          <v:shape id="_x0000_i1069" type="#_x0000_t75" style="width:14.5pt;height:19pt" o:ole="">
+            <v:imagedata r:id="rId72" o:title=""/>
+          </v:shape>
+          <o:OLEObject Type="Embed" ProgID="Equation.DSMT4" ShapeID="_x0000_i1069" DrawAspect="Content" ObjectID="_1727255709" r:id="rId90"/>
+        </w:object>
+      </w:r>
+      <w:r>
+        <w:rPr>
+          <w:rFonts w:ascii="Times New Roman" w:hAnsi="Times New Roman" w:cs="Times New Roman"/>
+          <w:sz w:val="20"/>
+          <w:szCs w:val="20"/>
+          <w:lang w:val="en-US"/>
+        </w:rPr>
+        <w:t>and</w:t>
+      </w:r>
+      <w:r>
+        <w:rPr>
+          <w:rFonts w:ascii="Times New Roman" w:hAnsi="Times New Roman" w:cs="Times New Roman"/>
+          <w:i/>
+          <w:sz w:val="20"/>
+          <w:szCs w:val="20"/>
+          <w:lang w:val="en-US"/>
+        </w:rPr>
+        <w:t xml:space="preserve"> </w:t>
+      </w:r>
+      <w:r>
+        <w:rPr>
+          <w:rFonts w:ascii="Times New Roman" w:hAnsi="Times New Roman" w:cs="Times New Roman"/>
+          <w:i/>
+          <w:position w:val="-12"/>
+          <w:sz w:val="20"/>
+          <w:szCs w:val="20"/>
+        </w:rPr>
+        <w:object w:dxaOrig="240" w:dyaOrig="360">
+          <v:shape id="_x0000_i1070" type="#_x0000_t75" style="width:12pt;height:18pt" o:ole="">
+            <v:imagedata r:id="rId76" o:title=""/>
+          </v:shape>
+          <o:OLEObject Type="Embed" ProgID="Equation.DSMT4" ShapeID="_x0000_i1070" DrawAspect="Content" ObjectID="_1727255710" r:id="rId91"/>
+        </w:object>
+      </w:r>
+      <w:r>
+        <w:rPr>
+          <w:rFonts w:ascii="Times New Roman" w:hAnsi="Times New Roman" w:cs="Times New Roman"/>
+          <w:sz w:val="20"/>
+          <w:szCs w:val="20"/>
+          <w:lang w:val="en-US"/>
+        </w:rPr>
+        <w:t xml:space="preserve">are temperatures of maxwellian part of distribution and </w:t>
+      </w:r>
+      <w:r>
+        <w:rPr>
+          <w:rFonts w:ascii="Times New Roman" w:hAnsi="Times New Roman" w:cs="Times New Roman"/>
+          <w:i/>
+          <w:position w:val="-14"/>
+          <w:sz w:val="20"/>
+          <w:szCs w:val="20"/>
+        </w:rPr>
+        <w:object w:dxaOrig="700" w:dyaOrig="380">
+          <v:shape id="_x0000_i1071" type="#_x0000_t75" style="width:35pt;height:19pt" o:ole="">
+            <v:imagedata r:id="rId79" o:title=""/>
+          </v:shape>
+          <o:OLEObject Type="Embed" ProgID="Equation.DSMT4" ShapeID="_x0000_i1071" DrawAspect="Content" ObjectID="_1727255711" r:id="rId92"/>
+        </w:object>
+      </w:r>
+      <w:r>
+        <w:rPr>
+          <w:rFonts w:ascii="Times New Roman" w:hAnsi="Times New Roman" w:cs="Times New Roman"/>
+          <w:sz w:val="20"/>
+          <w:szCs w:val="20"/>
+          <w:lang w:val="en-US"/>
+        </w:rPr>
+        <w:t>and</w:t>
+      </w:r>
+      <w:r>
+        <w:rPr>
+          <w:rFonts w:ascii="Times New Roman" w:hAnsi="Times New Roman" w:cs="Times New Roman"/>
+          <w:i/>
+          <w:sz w:val="20"/>
+          <w:szCs w:val="20"/>
+          <w:lang w:val="en-US"/>
+        </w:rPr>
+        <w:t xml:space="preserve"> </w:t>
+      </w:r>
+      <w:r>
+        <w:rPr>
+          <w:rFonts w:ascii="Times New Roman" w:hAnsi="Times New Roman" w:cs="Times New Roman"/>
+          <w:i/>
+          <w:position w:val="-12"/>
+          <w:sz w:val="20"/>
+          <w:szCs w:val="20"/>
+        </w:rPr>
+        <w:object w:dxaOrig="639" w:dyaOrig="360">
+          <v:shape id="_x0000_i1072" type="#_x0000_t75" style="width:32pt;height:18pt" o:ole="">
+            <v:imagedata r:id="rId81" o:title=""/>
+          </v:shape>
+          <o:OLEObject Type="Embed" ProgID="Equation.DSMT4" ShapeID="_x0000_i1072" DrawAspect="Content" ObjectID="_1727255712" r:id="rId93"/>
+        </w:object>
+      </w:r>
+      <w:r>
+        <w:rPr>
+          <w:rFonts w:ascii="Times New Roman" w:hAnsi="Times New Roman" w:cs="Times New Roman"/>
+          <w:sz w:val="20"/>
+          <w:szCs w:val="20"/>
+          <w:lang w:val="en-US"/>
+        </w:rPr>
+        <w:t>are adiabatic</w:t>
+      </w:r>
+      <w:r>
+        <w:rPr>
+          <w:rFonts w:ascii="Times New Roman" w:hAnsi="Times New Roman" w:cs="Times New Roman"/>
+          <w:sz w:val="20"/>
+          <w:szCs w:val="20"/>
+          <w:lang w:val="en-US"/>
+        </w:rPr>
+        <w:t xml:space="preserve"> indices</w:t>
+      </w:r>
+      <w:r>
+        <w:rPr>
+          <w:rFonts w:ascii="Times New Roman" w:hAnsi="Times New Roman" w:cs="Times New Roman"/>
+          <w:sz w:val="20"/>
+          <w:szCs w:val="20"/>
+          <w:lang w:val="en-US"/>
+        </w:rPr>
+        <w:t>, evaluated for Maxwell-Juttner distribution with corresponding temperature.</w:t>
+      </w:r>
+    </w:p>
+    <w:p>
+      <w:pPr>
         <w:pStyle w:val="abstractstyle"/>
         <w:ind w:firstLine="0"/>
+        <w:rPr>
+          <w:sz w:val="20"/>
+          <w:szCs w:val="20"/>
+        </w:rPr>
       </w:pPr>
     </w:p>
     <w:p>
@@ -6449,7 +7034,6 @@
         <w:rPr>
           <w:b/>
           <w:shd w:val="clear" w:color="auto" w:fill="FFFFFF"/>
-          <w:lang w:val="ru-RU"/>
         </w:rPr>
       </w:pPr>
       <w:r>
@@ -6467,7 +7051,6 @@
         <w:rPr>
           <w:b/>
           <w:shd w:val="clear" w:color="auto" w:fill="FFFFFF"/>
-          <w:lang w:val="ru-RU"/>
         </w:rPr>
       </w:pPr>
     </w:p>
@@ -6490,7 +7073,7 @@
           <w:szCs w:val="24"/>
           <w:lang w:val="en-US"/>
         </w:rPr>
-        <w:t>Due to the limited computing power, PIC modeling can be performed only in a small area of the volume of real astrophysical objects. To describe astrophysical objects on their real scales, it is necessary to involve other numerical models. One of such models is Monte Carlo calculations, which, unlike PIC calculations, require the introduction of phenomenological laws, such as the mean free path of particles, the growth rates of plasma instabilities.</w:t>
+        <w:t>Due to the limited computing power, PIC modeling can be performed only in a small area of the volume of real astrophysical objects. To describe astrophysical objects on their real scales, it is necessary to involve other numerical models. One of such models is the Monte Carlo calculations, which, unlike the PIC calculations, require the introduction of phenomenological laws, such as the mean free path of particles, the growth rates of plasma instabilities.</w:t>
       </w:r>
     </w:p>
     <w:p>
@@ -6512,7 +7095,7 @@
           <w:szCs w:val="24"/>
           <w:lang w:val="en-US"/>
         </w:rPr>
-        <w:t>We develop a nonlinear numerical stationary plane-parallel relativistic Monte Carlo model of particle acceleration by longitudinal collisionless shocks [14]. Particle acceleration occurs by the first-order Fermi mechanism. The particles are scattered by magnetic fluctuations and repeatedly cross the shock front. In our model, on the basis of an iterative scheme, the conservation laws of energy and momentum fluxes near the shock are fulfilled. The model takes into account the modification of the upstream by the pressure of accelerated particles, the amplification of magnetic fluctuations due to plasma instabilities caused by the anisotropy of the accelerated particle distribution function in the upstream, the dissipation of turbulent modes, and the turbulent cascade. Particle propagation is organized on the basis of pitch-angle scattering. The particles are divided into acceleration and background. An accelerated particle is considered if it has crossed the front of the shock at least once from the downstream to the upstream.</w:t>
+        <w:t>We develop a nonlinear numerical stationary plane-parallel relativistic Monte Carlo model of particle acceleration by longitudinal collisionless shocks [14]. Particle acceleration occurs by the first-order Fermi mechanism. The particles are scattered by the magnetic fluctuations and repeatedly cross the shock front. In our model, on the basis of an iterative scheme, the conservation laws of energy and momentum fluxes near the shock are fulfilled. The model takes into account the modification of the upstream by the pressure of accelerated particles, the amplification of the magnetic fluctuations due to plasma instabilities caused by the anisotropy of the accelerated particle distribution function in the upstream, the dissipation of turbulent modes, and the turbulent cascade. Particle propagation is organized on the basis of pitch-angle scattering. The particles are divided into accelerated and background. The particle is considered as accelerated if it has crossed the front of the shock at least once from the downstream to the upstream.</w:t>
       </w:r>
     </w:p>
     <w:p>
@@ -6563,10 +7146,10 @@
           <w:lang w:val="en-US"/>
         </w:rPr>
         <w:object w:dxaOrig="960" w:dyaOrig="360">
-          <v:shape id="_x0000_i1061" type="#_x0000_t75" style="width:48pt;height:18pt" o:ole="">
-            <v:imagedata r:id="rId80" o:title=""/>
+          <v:shape id="_x0000_i1073" type="#_x0000_t75" style="width:48pt;height:18pt" o:ole="">
+            <v:imagedata r:id="rId94" o:title=""/>
           </v:shape>
-          <o:OLEObject Type="Embed" ProgID="Equation.DSMT4" ShapeID="_x0000_i1061" DrawAspect="Content" ObjectID="_1727037298" r:id="rId81"/>
+          <o:OLEObject Type="Embed" ProgID="Equation.DSMT4" ShapeID="_x0000_i1073" DrawAspect="Content" ObjectID="_1727255713" r:id="rId95"/>
         </w:object>
       </w:r>
       <w:r>
@@ -6587,10 +7170,10 @@
           <w:lang w:val="en-US"/>
         </w:rPr>
         <w:object w:dxaOrig="1040" w:dyaOrig="360">
-          <v:shape id="_x0000_i1062" type="#_x0000_t75" style="width:51.5pt;height:18pt" o:ole="">
-            <v:imagedata r:id="rId82" o:title=""/>
+          <v:shape id="_x0000_i1074" type="#_x0000_t75" style="width:51.5pt;height:18pt" o:ole="">
+            <v:imagedata r:id="rId96" o:title=""/>
           </v:shape>
-          <o:OLEObject Type="Embed" ProgID="Equation.DSMT4" ShapeID="_x0000_i1062" DrawAspect="Content" ObjectID="_1727037299" r:id="rId83"/>
+          <o:OLEObject Type="Embed" ProgID="Equation.DSMT4" ShapeID="_x0000_i1074" DrawAspect="Content" ObjectID="_1727255714" r:id="rId97"/>
         </w:object>
       </w:r>
       <w:r>
@@ -6623,10 +7206,10 @@
           <w:lang w:val="en-US"/>
         </w:rPr>
         <w:object w:dxaOrig="300" w:dyaOrig="360">
-          <v:shape id="_x0000_i1063" type="#_x0000_t75" style="width:15pt;height:18pt" o:ole="">
-            <v:imagedata r:id="rId84" o:title=""/>
+          <v:shape id="_x0000_i1075" type="#_x0000_t75" style="width:15pt;height:18pt" o:ole="">
+            <v:imagedata r:id="rId98" o:title=""/>
           </v:shape>
-          <o:OLEObject Type="Embed" ProgID="Equation.DSMT4" ShapeID="_x0000_i1063" DrawAspect="Content" ObjectID="_1727037300" r:id="rId85"/>
+          <o:OLEObject Type="Embed" ProgID="Equation.DSMT4" ShapeID="_x0000_i1075" DrawAspect="Content" ObjectID="_1727255715" r:id="rId99"/>
         </w:object>
       </w:r>
       <w:r>
@@ -6658,10 +7241,10 @@
           <w:lang w:val="en-US"/>
         </w:rPr>
         <w:object w:dxaOrig="300" w:dyaOrig="360">
-          <v:shape id="_x0000_i1064" type="#_x0000_t75" style="width:15pt;height:18pt" o:ole="">
-            <v:imagedata r:id="rId86" o:title=""/>
+          <v:shape id="_x0000_i1076" type="#_x0000_t75" style="width:15pt;height:18pt" o:ole="">
+            <v:imagedata r:id="rId100" o:title=""/>
           </v:shape>
-          <o:OLEObject Type="Embed" ProgID="Equation.DSMT4" ShapeID="_x0000_i1064" DrawAspect="Content" ObjectID="_1727037301" r:id="rId87"/>
+          <o:OLEObject Type="Embed" ProgID="Equation.DSMT4" ShapeID="_x0000_i1076" DrawAspect="Content" ObjectID="_1727255716" r:id="rId101"/>
         </w:object>
       </w:r>
       <w:r>
@@ -6692,10 +7275,10 @@
           <w:lang w:val="en-US"/>
         </w:rPr>
         <w:object w:dxaOrig="1420" w:dyaOrig="380">
-          <v:shape id="_x0000_i1065" type="#_x0000_t75" style="width:71.5pt;height:19pt" o:ole="">
-            <v:imagedata r:id="rId88" o:title=""/>
+          <v:shape id="_x0000_i1077" type="#_x0000_t75" style="width:71.5pt;height:19pt" o:ole="">
+            <v:imagedata r:id="rId102" o:title=""/>
           </v:shape>
-          <o:OLEObject Type="Embed" ProgID="Equation.DSMT4" ShapeID="_x0000_i1065" DrawAspect="Content" ObjectID="_1727037302" r:id="rId89"/>
+          <o:OLEObject Type="Embed" ProgID="Equation.DSMT4" ShapeID="_x0000_i1077" DrawAspect="Content" ObjectID="_1727255717" r:id="rId103"/>
         </w:object>
       </w:r>
       <w:r>
@@ -6735,10 +7318,10 @@
           <w:lang w:val="en-US"/>
         </w:rPr>
         <w:object w:dxaOrig="1500" w:dyaOrig="380">
-          <v:shape id="_x0000_i1066" type="#_x0000_t75" style="width:75pt;height:19pt" o:ole="">
-            <v:imagedata r:id="rId90" o:title=""/>
+          <v:shape id="_x0000_i1078" type="#_x0000_t75" style="width:75pt;height:19pt" o:ole="">
+            <v:imagedata r:id="rId104" o:title=""/>
           </v:shape>
-          <o:OLEObject Type="Embed" ProgID="Equation.DSMT4" ShapeID="_x0000_i1066" DrawAspect="Content" ObjectID="_1727037303" r:id="rId91"/>
+          <o:OLEObject Type="Embed" ProgID="Equation.DSMT4" ShapeID="_x0000_i1078" DrawAspect="Content" ObjectID="_1727255718" r:id="rId105"/>
         </w:object>
       </w:r>
       <w:r>
@@ -6759,10 +7342,10 @@
           <w:lang w:val="en-US"/>
         </w:rPr>
         <w:object w:dxaOrig="920" w:dyaOrig="360">
-          <v:shape id="_x0000_i1067" type="#_x0000_t75" style="width:46pt;height:18pt" o:ole="">
-            <v:imagedata r:id="rId92" o:title=""/>
+          <v:shape id="_x0000_i1079" type="#_x0000_t75" style="width:46pt;height:18pt" o:ole="">
+            <v:imagedata r:id="rId106" o:title=""/>
           </v:shape>
-          <o:OLEObject Type="Embed" ProgID="Equation.DSMT4" ShapeID="_x0000_i1067" DrawAspect="Content" ObjectID="_1727037304" r:id="rId93"/>
+          <o:OLEObject Type="Embed" ProgID="Equation.DSMT4" ShapeID="_x0000_i1079" DrawAspect="Content" ObjectID="_1727255719" r:id="rId107"/>
         </w:object>
       </w:r>
       <w:r>
@@ -6783,10 +7366,10 @@
           <w:lang w:val="en-US"/>
         </w:rPr>
         <w:object w:dxaOrig="1340" w:dyaOrig="380">
-          <v:shape id="_x0000_i1068" type="#_x0000_t75" style="width:66.5pt;height:19pt" o:ole="">
-            <v:imagedata r:id="rId94" o:title=""/>
+          <v:shape id="_x0000_i1080" type="#_x0000_t75" style="width:66.5pt;height:19pt" o:ole="">
+            <v:imagedata r:id="rId108" o:title=""/>
           </v:shape>
-          <o:OLEObject Type="Embed" ProgID="Equation.DSMT4" ShapeID="_x0000_i1068" DrawAspect="Content" ObjectID="_1727037305" r:id="rId95"/>
+          <o:OLEObject Type="Embed" ProgID="Equation.DSMT4" ShapeID="_x0000_i1080" DrawAspect="Content" ObjectID="_1727255720" r:id="rId109"/>
         </w:object>
       </w:r>
       <w:r>
@@ -6807,10 +7390,10 @@
           <w:lang w:val="en-US"/>
         </w:rPr>
         <w:object w:dxaOrig="2000" w:dyaOrig="460">
-          <v:shape id="_x0000_i1069" type="#_x0000_t75" style="width:100pt;height:23.5pt" o:ole="">
-            <v:imagedata r:id="rId96" o:title=""/>
+          <v:shape id="_x0000_i1081" type="#_x0000_t75" style="width:100pt;height:23.5pt" o:ole="">
+            <v:imagedata r:id="rId110" o:title=""/>
           </v:shape>
-          <o:OLEObject Type="Embed" ProgID="Equation.DSMT4" ShapeID="_x0000_i1069" DrawAspect="Content" ObjectID="_1727037306" r:id="rId97"/>
+          <o:OLEObject Type="Embed" ProgID="Equation.DSMT4" ShapeID="_x0000_i1081" DrawAspect="Content" ObjectID="_1727255721" r:id="rId111"/>
         </w:object>
       </w:r>
       <w:r>
@@ -6910,7 +7493,7 @@
         </w:trPr>
         <w:tc>
           <w:tcPr>
-            <w:tcW w:w="785" w:type="dxa"/>
+            <w:tcW w:w="784" w:type="dxa"/>
             <w:tcBorders>
               <w:top w:val="single" w:sz="3" w:space="0" w:color="000000"/>
               <w:left w:val="single" w:sz="3" w:space="0" w:color="000000"/>
@@ -6939,7 +7522,7 @@
         </w:tc>
         <w:tc>
           <w:tcPr>
-            <w:tcW w:w="548" w:type="dxa"/>
+            <w:tcW w:w="595" w:type="dxa"/>
             <w:tcBorders>
               <w:top w:val="single" w:sz="3" w:space="0" w:color="000000"/>
               <w:left w:val="single" w:sz="3" w:space="0" w:color="000000"/>
@@ -6966,17 +7549,17 @@
                 <w:lang w:eastAsia="en-US"/>
               </w:rPr>
               <w:object w:dxaOrig="360" w:dyaOrig="360">
-                <v:shape id="_x0000_i1070" type="#_x0000_t75" style="width:18pt;height:18pt" o:ole="">
-                  <v:imagedata r:id="rId98" o:title=""/>
+                <v:shape id="_x0000_i1082" type="#_x0000_t75" style="width:18pt;height:18pt" o:ole="">
+                  <v:imagedata r:id="rId112" o:title=""/>
                 </v:shape>
-                <o:OLEObject Type="Embed" ProgID="Equation.DSMT4" ShapeID="_x0000_i1070" DrawAspect="Content" ObjectID="_1727037307" r:id="rId99"/>
+                <o:OLEObject Type="Embed" ProgID="Equation.DSMT4" ShapeID="_x0000_i1082" DrawAspect="Content" ObjectID="_1727255722" r:id="rId113"/>
               </w:object>
             </w:r>
           </w:p>
         </w:tc>
         <w:tc>
           <w:tcPr>
-            <w:tcW w:w="627" w:type="dxa"/>
+            <w:tcW w:w="655" w:type="dxa"/>
             <w:tcBorders>
               <w:top w:val="single" w:sz="3" w:space="0" w:color="000000"/>
               <w:left w:val="single" w:sz="3" w:space="0" w:color="000000"/>
@@ -7004,17 +7587,17 @@
                 <w:lang w:eastAsia="en-US"/>
               </w:rPr>
               <w:object w:dxaOrig="300" w:dyaOrig="360">
-                <v:shape id="_x0000_i1071" type="#_x0000_t75" style="width:15pt;height:18pt" o:ole="">
-                  <v:imagedata r:id="rId100" o:title=""/>
+                <v:shape id="_x0000_i1083" type="#_x0000_t75" style="width:15pt;height:18pt" o:ole="">
+                  <v:imagedata r:id="rId114" o:title=""/>
                 </v:shape>
-                <o:OLEObject Type="Embed" ProgID="Equation.DSMT4" ShapeID="_x0000_i1071" DrawAspect="Content" ObjectID="_1727037308" r:id="rId101"/>
+                <o:OLEObject Type="Embed" ProgID="Equation.DSMT4" ShapeID="_x0000_i1083" DrawAspect="Content" ObjectID="_1727255723" r:id="rId115"/>
               </w:object>
             </w:r>
           </w:p>
         </w:tc>
         <w:tc>
           <w:tcPr>
-            <w:tcW w:w="627" w:type="dxa"/>
+            <w:tcW w:w="655" w:type="dxa"/>
             <w:tcBorders>
               <w:top w:val="single" w:sz="3" w:space="0" w:color="000000"/>
               <w:left w:val="single" w:sz="3" w:space="0" w:color="000000"/>
@@ -7042,17 +7625,17 @@
                 <w:lang w:eastAsia="en-US"/>
               </w:rPr>
               <w:object w:dxaOrig="320" w:dyaOrig="360">
-                <v:shape id="_x0000_i1072" type="#_x0000_t75" style="width:15.5pt;height:18pt" o:ole="">
-                  <v:imagedata r:id="rId102" o:title=""/>
+                <v:shape id="_x0000_i1084" type="#_x0000_t75" style="width:15.5pt;height:18pt" o:ole="">
+                  <v:imagedata r:id="rId116" o:title=""/>
                 </v:shape>
-                <o:OLEObject Type="Embed" ProgID="Equation.DSMT4" ShapeID="_x0000_i1072" DrawAspect="Content" ObjectID="_1727037309" r:id="rId103"/>
+                <o:OLEObject Type="Embed" ProgID="Equation.DSMT4" ShapeID="_x0000_i1084" DrawAspect="Content" ObjectID="_1727255724" r:id="rId117"/>
               </w:object>
             </w:r>
           </w:p>
         </w:tc>
         <w:tc>
           <w:tcPr>
-            <w:tcW w:w="627" w:type="dxa"/>
+            <w:tcW w:w="655" w:type="dxa"/>
             <w:tcBorders>
               <w:top w:val="single" w:sz="3" w:space="0" w:color="000000"/>
               <w:left w:val="single" w:sz="3" w:space="0" w:color="000000"/>
@@ -7080,17 +7663,17 @@
                 <w:lang w:eastAsia="en-US"/>
               </w:rPr>
               <w:object w:dxaOrig="340" w:dyaOrig="360">
-                <v:shape id="_x0000_i1073" type="#_x0000_t75" style="width:17.5pt;height:18pt" o:ole="">
-                  <v:imagedata r:id="rId104" o:title=""/>
+                <v:shape id="_x0000_i1085" type="#_x0000_t75" style="width:17.5pt;height:18pt" o:ole="">
+                  <v:imagedata r:id="rId118" o:title=""/>
                 </v:shape>
-                <o:OLEObject Type="Embed" ProgID="Equation.DSMT4" ShapeID="_x0000_i1073" DrawAspect="Content" ObjectID="_1727037310" r:id="rId105"/>
+                <o:OLEObject Type="Embed" ProgID="Equation.DSMT4" ShapeID="_x0000_i1085" DrawAspect="Content" ObjectID="_1727255725" r:id="rId119"/>
               </w:object>
             </w:r>
           </w:p>
         </w:tc>
         <w:tc>
           <w:tcPr>
-            <w:tcW w:w="1206" w:type="dxa"/>
+            <w:tcW w:w="1076" w:type="dxa"/>
             <w:tcBorders>
               <w:top w:val="single" w:sz="3" w:space="0" w:color="000000"/>
               <w:left w:val="single" w:sz="3" w:space="0" w:color="000000"/>
@@ -7117,10 +7700,10 @@
                 <w:lang w:eastAsia="en-US"/>
               </w:rPr>
               <w:object w:dxaOrig="300" w:dyaOrig="360">
-                <v:shape id="_x0000_i1074" type="#_x0000_t75" style="width:15pt;height:18pt" o:ole="">
-                  <v:imagedata r:id="rId106" o:title=""/>
+                <v:shape id="_x0000_i1086" type="#_x0000_t75" style="width:15pt;height:18pt" o:ole="">
+                  <v:imagedata r:id="rId120" o:title=""/>
                 </v:shape>
-                <o:OLEObject Type="Embed" ProgID="Equation.DSMT4" ShapeID="_x0000_i1074" DrawAspect="Content" ObjectID="_1727037311" r:id="rId107"/>
+                <o:OLEObject Type="Embed" ProgID="Equation.DSMT4" ShapeID="_x0000_i1086" DrawAspect="Content" ObjectID="_1727255726" r:id="rId121"/>
               </w:object>
             </w:r>
           </w:p>
@@ -7142,10 +7725,10 @@
                 <w:lang w:eastAsia="en-US"/>
               </w:rPr>
               <w:object w:dxaOrig="639" w:dyaOrig="320">
-                <v:shape id="_x0000_i1075" type="#_x0000_t75" style="width:32pt;height:15.5pt" o:ole="">
-                  <v:imagedata r:id="rId108" o:title=""/>
+                <v:shape id="_x0000_i1087" type="#_x0000_t75" style="width:32pt;height:15.5pt" o:ole="">
+                  <v:imagedata r:id="rId122" o:title=""/>
                 </v:shape>
-                <o:OLEObject Type="Embed" ProgID="Equation.DSMT4" ShapeID="_x0000_i1075" DrawAspect="Content" ObjectID="_1727037312" r:id="rId109"/>
+                <o:OLEObject Type="Embed" ProgID="Equation.DSMT4" ShapeID="_x0000_i1087" DrawAspect="Content" ObjectID="_1727255727" r:id="rId123"/>
               </w:object>
             </w:r>
           </w:p>
@@ -7157,7 +7740,7 @@
         </w:trPr>
         <w:tc>
           <w:tcPr>
-            <w:tcW w:w="785" w:type="dxa"/>
+            <w:tcW w:w="784" w:type="dxa"/>
             <w:tcBorders>
               <w:top w:val="single" w:sz="3" w:space="0" w:color="000000"/>
               <w:left w:val="single" w:sz="3" w:space="0" w:color="000000"/>
@@ -7187,7 +7770,7 @@
         </w:tc>
         <w:tc>
           <w:tcPr>
-            <w:tcW w:w="548" w:type="dxa"/>
+            <w:tcW w:w="595" w:type="dxa"/>
             <w:tcBorders>
               <w:top w:val="single" w:sz="3" w:space="0" w:color="000000"/>
               <w:left w:val="single" w:sz="3" w:space="0" w:color="000000"/>
@@ -7217,7 +7800,7 @@
         </w:tc>
         <w:tc>
           <w:tcPr>
-            <w:tcW w:w="627" w:type="dxa"/>
+            <w:tcW w:w="655" w:type="dxa"/>
             <w:tcBorders>
               <w:top w:val="single" w:sz="3" w:space="0" w:color="000000"/>
               <w:left w:val="single" w:sz="3" w:space="0" w:color="000000"/>
@@ -7246,7 +7829,7 @@
         </w:tc>
         <w:tc>
           <w:tcPr>
-            <w:tcW w:w="627" w:type="dxa"/>
+            <w:tcW w:w="655" w:type="dxa"/>
             <w:tcBorders>
               <w:top w:val="single" w:sz="3" w:space="0" w:color="000000"/>
               <w:left w:val="single" w:sz="3" w:space="0" w:color="000000"/>
@@ -7275,7 +7858,7 @@
         </w:tc>
         <w:tc>
           <w:tcPr>
-            <w:tcW w:w="627" w:type="dxa"/>
+            <w:tcW w:w="655" w:type="dxa"/>
             <w:tcBorders>
               <w:top w:val="single" w:sz="3" w:space="0" w:color="000000"/>
               <w:left w:val="single" w:sz="3" w:space="0" w:color="000000"/>
@@ -7304,7 +7887,7 @@
         </w:tc>
         <w:tc>
           <w:tcPr>
-            <w:tcW w:w="1206" w:type="dxa"/>
+            <w:tcW w:w="1076" w:type="dxa"/>
             <w:tcBorders>
               <w:top w:val="single" w:sz="3" w:space="0" w:color="000000"/>
               <w:left w:val="single" w:sz="3" w:space="0" w:color="000000"/>
@@ -7339,7 +7922,7 @@
         </w:trPr>
         <w:tc>
           <w:tcPr>
-            <w:tcW w:w="785" w:type="dxa"/>
+            <w:tcW w:w="784" w:type="dxa"/>
             <w:tcBorders>
               <w:top w:val="nil"/>
               <w:left w:val="single" w:sz="3" w:space="0" w:color="000000"/>
@@ -7369,7 +7952,7 @@
         </w:tc>
         <w:tc>
           <w:tcPr>
-            <w:tcW w:w="548" w:type="dxa"/>
+            <w:tcW w:w="595" w:type="dxa"/>
             <w:tcBorders>
               <w:top w:val="nil"/>
               <w:left w:val="single" w:sz="3" w:space="0" w:color="000000"/>
@@ -7399,7 +7982,7 @@
         </w:tc>
         <w:tc>
           <w:tcPr>
-            <w:tcW w:w="627" w:type="dxa"/>
+            <w:tcW w:w="655" w:type="dxa"/>
             <w:tcBorders>
               <w:top w:val="nil"/>
               <w:left w:val="single" w:sz="3" w:space="0" w:color="000000"/>
@@ -7428,7 +8011,7 @@
         </w:tc>
         <w:tc>
           <w:tcPr>
-            <w:tcW w:w="627" w:type="dxa"/>
+            <w:tcW w:w="655" w:type="dxa"/>
             <w:tcBorders>
               <w:top w:val="nil"/>
               <w:left w:val="single" w:sz="3" w:space="0" w:color="000000"/>
@@ -7457,7 +8040,7 @@
         </w:tc>
         <w:tc>
           <w:tcPr>
-            <w:tcW w:w="627" w:type="dxa"/>
+            <w:tcW w:w="655" w:type="dxa"/>
             <w:tcBorders>
               <w:top w:val="nil"/>
               <w:left w:val="single" w:sz="3" w:space="0" w:color="000000"/>
@@ -7486,7 +8069,7 @@
         </w:tc>
         <w:tc>
           <w:tcPr>
-            <w:tcW w:w="1206" w:type="dxa"/>
+            <w:tcW w:w="1076" w:type="dxa"/>
             <w:tcBorders>
               <w:top w:val="nil"/>
               <w:left w:val="single" w:sz="3" w:space="0" w:color="000000"/>
@@ -7521,7 +8104,7 @@
         </w:trPr>
         <w:tc>
           <w:tcPr>
-            <w:tcW w:w="785" w:type="dxa"/>
+            <w:tcW w:w="784" w:type="dxa"/>
             <w:tcBorders>
               <w:top w:val="nil"/>
               <w:left w:val="single" w:sz="3" w:space="0" w:color="000000"/>
@@ -7551,7 +8134,7 @@
         </w:tc>
         <w:tc>
           <w:tcPr>
-            <w:tcW w:w="548" w:type="dxa"/>
+            <w:tcW w:w="595" w:type="dxa"/>
             <w:tcBorders>
               <w:top w:val="nil"/>
               <w:left w:val="single" w:sz="3" w:space="0" w:color="000000"/>
@@ -7581,7 +8164,7 @@
         </w:tc>
         <w:tc>
           <w:tcPr>
-            <w:tcW w:w="627" w:type="dxa"/>
+            <w:tcW w:w="655" w:type="dxa"/>
             <w:tcBorders>
               <w:top w:val="nil"/>
               <w:left w:val="single" w:sz="3" w:space="0" w:color="000000"/>
@@ -7610,7 +8193,7 @@
         </w:tc>
         <w:tc>
           <w:tcPr>
-            <w:tcW w:w="627" w:type="dxa"/>
+            <w:tcW w:w="655" w:type="dxa"/>
             <w:tcBorders>
               <w:top w:val="nil"/>
               <w:left w:val="single" w:sz="3" w:space="0" w:color="000000"/>
@@ -7639,7 +8222,7 @@
         </w:tc>
         <w:tc>
           <w:tcPr>
-            <w:tcW w:w="627" w:type="dxa"/>
+            <w:tcW w:w="655" w:type="dxa"/>
             <w:tcBorders>
               <w:top w:val="nil"/>
               <w:left w:val="single" w:sz="3" w:space="0" w:color="000000"/>
@@ -7668,7 +8251,7 @@
         </w:tc>
         <w:tc>
           <w:tcPr>
-            <w:tcW w:w="1206" w:type="dxa"/>
+            <w:tcW w:w="1076" w:type="dxa"/>
             <w:tcBorders>
               <w:top w:val="nil"/>
               <w:left w:val="single" w:sz="3" w:space="0" w:color="000000"/>
@@ -7703,7 +8286,7 @@
         </w:trPr>
         <w:tc>
           <w:tcPr>
-            <w:tcW w:w="785" w:type="dxa"/>
+            <w:tcW w:w="784" w:type="dxa"/>
             <w:tcBorders>
               <w:top w:val="nil"/>
               <w:left w:val="single" w:sz="3" w:space="0" w:color="000000"/>
@@ -7733,7 +8316,7 @@
         </w:tc>
         <w:tc>
           <w:tcPr>
-            <w:tcW w:w="548" w:type="dxa"/>
+            <w:tcW w:w="595" w:type="dxa"/>
             <w:tcBorders>
               <w:top w:val="nil"/>
               <w:left w:val="single" w:sz="3" w:space="0" w:color="000000"/>
@@ -7763,7 +8346,7 @@
         </w:tc>
         <w:tc>
           <w:tcPr>
-            <w:tcW w:w="627" w:type="dxa"/>
+            <w:tcW w:w="655" w:type="dxa"/>
             <w:tcBorders>
               <w:top w:val="nil"/>
               <w:left w:val="single" w:sz="3" w:space="0" w:color="000000"/>
@@ -7792,7 +8375,7 @@
         </w:tc>
         <w:tc>
           <w:tcPr>
-            <w:tcW w:w="627" w:type="dxa"/>
+            <w:tcW w:w="655" w:type="dxa"/>
             <w:tcBorders>
               <w:top w:val="nil"/>
               <w:left w:val="single" w:sz="3" w:space="0" w:color="000000"/>
@@ -7821,7 +8404,7 @@
         </w:tc>
         <w:tc>
           <w:tcPr>
-            <w:tcW w:w="627" w:type="dxa"/>
+            <w:tcW w:w="655" w:type="dxa"/>
             <w:tcBorders>
               <w:top w:val="nil"/>
               <w:left w:val="single" w:sz="3" w:space="0" w:color="000000"/>
@@ -7850,7 +8433,7 @@
         </w:tc>
         <w:tc>
           <w:tcPr>
-            <w:tcW w:w="1206" w:type="dxa"/>
+            <w:tcW w:w="1076" w:type="dxa"/>
             <w:tcBorders>
               <w:top w:val="nil"/>
               <w:left w:val="single" w:sz="3" w:space="0" w:color="000000"/>
@@ -7882,6 +8465,254 @@
     </w:tbl>
     <w:p>
       <w:pPr>
+        <w:spacing w:after="0" w:line="240" w:lineRule="auto"/>
+        <w:ind w:firstLine="567"/>
+        <w:jc w:val="both"/>
+        <w:rPr>
+          <w:rFonts w:ascii="Times New Roman" w:eastAsia="Times New Roman" w:hAnsi="Times New Roman" w:cs="Times New Roman"/>
+          <w:noProof/>
+          <w:sz w:val="20"/>
+          <w:szCs w:val="20"/>
+          <w:lang w:val="en-US" w:eastAsia="de-DE"/>
+        </w:rPr>
+      </w:pPr>
+      <w:r>
+        <w:rPr>
+          <w:rFonts w:ascii="Times New Roman" w:eastAsia="Times New Roman" w:hAnsi="Times New Roman" w:cs="Times New Roman"/>
+          <w:noProof/>
+          <w:spacing w:val="20"/>
+          <w:sz w:val="20"/>
+          <w:szCs w:val="20"/>
+          <w:lang w:val="en-US" w:eastAsia="de-DE"/>
+        </w:rPr>
+        <w:lastRenderedPageBreak/>
+        <w:t>Notations</w:t>
+      </w:r>
+      <w:r>
+        <w:rPr>
+          <w:rFonts w:ascii="Times New Roman" w:eastAsia="Times New Roman" w:hAnsi="Times New Roman" w:cs="Times New Roman"/>
+          <w:noProof/>
+          <w:sz w:val="20"/>
+          <w:szCs w:val="20"/>
+          <w:lang w:val="en-US" w:eastAsia="de-DE"/>
+        </w:rPr>
+        <w:t>:</w:t>
+      </w:r>
+      <w:r>
+        <w:rPr>
+          <w:rFonts w:ascii="Times New Roman" w:eastAsia="Times New Roman" w:hAnsi="Times New Roman" w:cs="Tahoma"/>
+          <w:i/>
+          <w:iCs/>
+          <w:noProof/>
+          <w:sz w:val="20"/>
+          <w:szCs w:val="20"/>
+          <w:lang w:val="en-US" w:eastAsia="de-DE"/>
+        </w:rPr>
+        <w:t xml:space="preserve"> </w:t>
+      </w:r>
+      <w:r>
+        <w:rPr>
+          <w:rFonts w:ascii="Times New Roman" w:hAnsi="Times New Roman" w:cs="Times New Roman"/>
+          <w:i/>
+          <w:position w:val="-12"/>
+          <w:sz w:val="20"/>
+          <w:szCs w:val="20"/>
+        </w:rPr>
+        <w:object w:dxaOrig="360" w:dyaOrig="360">
+          <v:shape id="_x0000_i1088" type="#_x0000_t75" style="width:18pt;height:18pt" o:ole="">
+            <v:imagedata r:id="rId112" o:title=""/>
+          </v:shape>
+          <o:OLEObject Type="Embed" ProgID="Equation.DSMT4" ShapeID="_x0000_i1088" DrawAspect="Content" ObjectID="_1727255728" r:id="rId124"/>
+        </w:object>
+      </w:r>
+      <w:r>
+        <w:rPr>
+          <w:rFonts w:ascii="Times New Roman" w:eastAsia="Times New Roman" w:hAnsi="Times New Roman" w:cs="Tahoma"/>
+          <w:noProof/>
+          <w:sz w:val="20"/>
+          <w:szCs w:val="20"/>
+          <w:lang w:val="en-US" w:eastAsia="de-DE"/>
+        </w:rPr>
+        <w:t xml:space="preserve">is shock velocity in upstream frame in units of c, </w:t>
+      </w:r>
+      <w:r>
+        <w:rPr>
+          <w:rFonts w:ascii="Times New Roman" w:hAnsi="Times New Roman" w:cs="Times New Roman"/>
+          <w:i/>
+          <w:position w:val="-12"/>
+          <w:sz w:val="20"/>
+          <w:szCs w:val="20"/>
+        </w:rPr>
+        <w:object w:dxaOrig="300" w:dyaOrig="360">
+          <v:shape id="_x0000_i1089" type="#_x0000_t75" style="width:15pt;height:18pt" o:ole="">
+            <v:imagedata r:id="rId114" o:title=""/>
+          </v:shape>
+          <o:OLEObject Type="Embed" ProgID="Equation.DSMT4" ShapeID="_x0000_i1089" DrawAspect="Content" ObjectID="_1727255729" r:id="rId125"/>
+        </w:object>
+      </w:r>
+      <w:r>
+        <w:rPr>
+          <w:rFonts w:ascii="Times New Roman" w:hAnsi="Times New Roman" w:cs="Times New Roman"/>
+          <w:i/>
+          <w:sz w:val="20"/>
+          <w:szCs w:val="20"/>
+          <w:lang w:val="en-US"/>
+        </w:rPr>
+        <w:t xml:space="preserve"> </w:t>
+      </w:r>
+      <w:r>
+        <w:rPr>
+          <w:rFonts w:ascii="Times New Roman" w:hAnsi="Times New Roman" w:cs="Times New Roman"/>
+          <w:sz w:val="20"/>
+          <w:szCs w:val="20"/>
+          <w:lang w:val="en-US"/>
+        </w:rPr>
+        <w:t>is adiabatic index of background plasma</w:t>
+      </w:r>
+      <w:r>
+        <w:rPr>
+          <w:rFonts w:ascii="Times New Roman" w:hAnsi="Times New Roman" w:cs="Times New Roman"/>
+          <w:i/>
+          <w:sz w:val="20"/>
+          <w:szCs w:val="20"/>
+          <w:lang w:val="en-US"/>
+        </w:rPr>
+        <w:t xml:space="preserve">, </w:t>
+      </w:r>
+      <w:r>
+        <w:rPr>
+          <w:rFonts w:ascii="Times New Roman" w:hAnsi="Times New Roman" w:cs="Times New Roman"/>
+          <w:i/>
+          <w:position w:val="-12"/>
+          <w:sz w:val="20"/>
+          <w:szCs w:val="20"/>
+        </w:rPr>
+        <w:object w:dxaOrig="320" w:dyaOrig="360">
+          <v:shape id="_x0000_i1090" type="#_x0000_t75" style="width:15.5pt;height:18pt" o:ole="">
+            <v:imagedata r:id="rId116" o:title=""/>
+          </v:shape>
+          <o:OLEObject Type="Embed" ProgID="Equation.DSMT4" ShapeID="_x0000_i1090" DrawAspect="Content" ObjectID="_1727255730" r:id="rId126"/>
+        </w:object>
+      </w:r>
+      <w:r>
+        <w:rPr>
+          <w:rFonts w:ascii="Times New Roman" w:hAnsi="Times New Roman" w:cs="Times New Roman"/>
+          <w:sz w:val="20"/>
+          <w:szCs w:val="20"/>
+          <w:lang w:val="en-US"/>
+        </w:rPr>
+        <w:t>is adiabatic index of accelerated particles,</w:t>
+      </w:r>
+      <w:r>
+        <w:rPr>
+          <w:rFonts w:ascii="Times New Roman" w:hAnsi="Times New Roman" w:cs="Times New Roman"/>
+          <w:i/>
+          <w:sz w:val="20"/>
+          <w:szCs w:val="20"/>
+          <w:lang w:val="en-US"/>
+        </w:rPr>
+        <w:t xml:space="preserve"> </w:t>
+      </w:r>
+      <w:r>
+        <w:rPr>
+          <w:rFonts w:ascii="Times New Roman" w:hAnsi="Times New Roman" w:cs="Times New Roman"/>
+          <w:i/>
+          <w:position w:val="-12"/>
+          <w:sz w:val="20"/>
+          <w:szCs w:val="20"/>
+        </w:rPr>
+        <w:object w:dxaOrig="340" w:dyaOrig="360">
+          <v:shape id="_x0000_i1091" type="#_x0000_t75" style="width:17.5pt;height:18pt" o:ole="">
+            <v:imagedata r:id="rId118" o:title=""/>
+          </v:shape>
+          <o:OLEObject Type="Embed" ProgID="Equation.DSMT4" ShapeID="_x0000_i1091" DrawAspect="Content" ObjectID="_1727255731" r:id="rId127"/>
+        </w:object>
+      </w:r>
+      <w:r>
+        <w:rPr>
+          <w:rFonts w:ascii="Times New Roman" w:hAnsi="Times New Roman" w:cs="Times New Roman"/>
+          <w:i/>
+          <w:sz w:val="20"/>
+          <w:szCs w:val="20"/>
+          <w:lang w:val="en-US"/>
+        </w:rPr>
+        <w:t xml:space="preserve"> </w:t>
+      </w:r>
+      <w:r>
+        <w:rPr>
+          <w:rFonts w:ascii="Times New Roman" w:hAnsi="Times New Roman" w:cs="Times New Roman"/>
+          <w:sz w:val="20"/>
+          <w:szCs w:val="20"/>
+          <w:lang w:val="en-US"/>
+        </w:rPr>
+        <w:t>is total adiabatic index</w:t>
+      </w:r>
+      <w:r>
+        <w:rPr>
+          <w:rFonts w:ascii="Times New Roman" w:hAnsi="Times New Roman" w:cs="Times New Roman"/>
+          <w:i/>
+          <w:sz w:val="20"/>
+          <w:szCs w:val="20"/>
+          <w:lang w:val="en-US"/>
+        </w:rPr>
+        <w:t xml:space="preserve"> </w:t>
+      </w:r>
+      <w:r>
+        <w:rPr>
+          <w:rFonts w:ascii="Times New Roman" w:hAnsi="Times New Roman" w:cs="Times New Roman"/>
+          <w:sz w:val="20"/>
+          <w:szCs w:val="20"/>
+          <w:lang w:val="en-US"/>
+        </w:rPr>
+        <w:t>and</w:t>
+      </w:r>
+      <w:r>
+        <w:rPr>
+          <w:rFonts w:ascii="Times New Roman" w:hAnsi="Times New Roman" w:cs="Times New Roman"/>
+          <w:i/>
+          <w:sz w:val="20"/>
+          <w:szCs w:val="20"/>
+          <w:lang w:val="en-US"/>
+        </w:rPr>
+        <w:t xml:space="preserve"> </w:t>
+      </w:r>
+      <w:r>
+        <w:rPr>
+          <w:rFonts w:ascii="Times New Roman" w:hAnsi="Times New Roman" w:cs="Times New Roman"/>
+          <w:i/>
+          <w:position w:val="-12"/>
+          <w:sz w:val="20"/>
+          <w:szCs w:val="20"/>
+        </w:rPr>
+        <w:object w:dxaOrig="300" w:dyaOrig="360">
+          <v:shape id="_x0000_i1092" type="#_x0000_t75" style="width:15pt;height:18pt" o:ole="">
+            <v:imagedata r:id="rId120" o:title=""/>
+          </v:shape>
+          <o:OLEObject Type="Embed" ProgID="Equation.DSMT4" ShapeID="_x0000_i1092" DrawAspect="Content" ObjectID="_1727255732" r:id="rId128"/>
+        </w:object>
+      </w:r>
+      <w:r>
+        <w:rPr>
+          <w:rFonts w:ascii="Times New Roman" w:hAnsi="Times New Roman" w:cs="Times New Roman"/>
+          <w:sz w:val="20"/>
+          <w:szCs w:val="20"/>
+          <w:lang w:val="en-US"/>
+        </w:rPr>
+        <w:t>is a temperature of background plasma</w:t>
+      </w:r>
+      <w:r>
+        <w:rPr>
+          <w:rFonts w:ascii="Times New Roman" w:eastAsia="Times New Roman" w:hAnsi="Times New Roman" w:cs="Times New Roman"/>
+          <w:noProof/>
+          <w:sz w:val="20"/>
+          <w:szCs w:val="20"/>
+          <w:lang w:val="en-US" w:eastAsia="de-DE"/>
+        </w:rPr>
+        <w:t>.</w:t>
+      </w:r>
+    </w:p>
+    <w:p>
+      <w:pPr>
         <w:spacing w:after="41" w:line="240" w:lineRule="auto"/>
         <w:ind w:firstLine="567"/>
         <w:jc w:val="both"/>
@@ -7923,10 +8754,10 @@
           <w:lang w:val="en-US"/>
         </w:rPr>
         <w:object w:dxaOrig="1680" w:dyaOrig="380">
-          <v:shape id="_x0000_i1076" type="#_x0000_t75" style="width:84pt;height:19pt" o:ole="">
-            <v:imagedata r:id="rId110" o:title=""/>
+          <v:shape id="_x0000_i1093" type="#_x0000_t75" style="width:84pt;height:19pt" o:ole="">
+            <v:imagedata r:id="rId129" o:title=""/>
           </v:shape>
-          <o:OLEObject Type="Embed" ProgID="Equation.DSMT4" ShapeID="_x0000_i1076" DrawAspect="Content" ObjectID="_1727037313" r:id="rId111"/>
+          <o:OLEObject Type="Embed" ProgID="Equation.DSMT4" ShapeID="_x0000_i1093" DrawAspect="Content" ObjectID="_1727255733" r:id="rId130"/>
         </w:object>
       </w:r>
       <w:r>
@@ -7962,7 +8793,7 @@
       <w:pPr>
         <w:spacing w:after="41" w:line="240" w:lineRule="auto"/>
         <w:ind w:firstLine="567"/>
-        <w:jc w:val="both"/>
+        <w:jc w:val="center"/>
         <w:rPr>
           <w:rFonts w:ascii="Times New Roman" w:hAnsi="Times New Roman" w:cs="Times New Roman"/>
           <w:sz w:val="24"/>
@@ -7978,11 +8809,10 @@
           <w:szCs w:val="24"/>
           <w:lang w:eastAsia="ru-RU"/>
         </w:rPr>
-        <w:lastRenderedPageBreak/>
         <w:drawing>
           <wp:inline distT="0" distB="0" distL="0" distR="0">
-            <wp:extent cx="4341495" cy="3115388"/>
-            <wp:effectExtent l="0" t="0" r="1905" b="8890"/>
+            <wp:extent cx="3534936" cy="2536614"/>
+            <wp:effectExtent l="0" t="0" r="8890" b="0"/>
             <wp:docPr id="9" name="Рисунок 9"/>
             <wp:cNvGraphicFramePr>
               <a:graphicFrameLocks xmlns:a="http://schemas.openxmlformats.org/drawingml/2006/main" noChangeAspect="1"/>
@@ -7995,7 +8825,7 @@
                     <pic:cNvPicPr/>
                   </pic:nvPicPr>
                   <pic:blipFill>
-                    <a:blip r:embed="rId112">
+                    <a:blip r:embed="rId131" cstate="print">
                       <a:extLst>
                         <a:ext uri="{28A0092B-C50C-407E-A947-70E740481C1C}">
                           <a14:useLocalDpi xmlns:a14="http://schemas.microsoft.com/office/drawing/2010/main" val="0"/>
@@ -8009,7 +8839,7 @@
                   <pic:spPr>
                     <a:xfrm>
                       <a:off x="0" y="0"/>
-                      <a:ext cx="4354819" cy="3124949"/>
+                      <a:ext cx="3555343" cy="2551257"/>
                     </a:xfrm>
                     <a:prstGeom prst="rect">
                       <a:avLst/>
@@ -8061,6 +8891,58 @@
         </w:rPr>
         <w:t>Background plasma velocity profile (upper panel) and magnetic field profile (bottom panel) for the Monte Carlo calculation MC1.</w:t>
       </w:r>
+      <w:r>
+        <w:rPr>
+          <w:rFonts w:ascii="Times New Roman" w:hAnsi="Times New Roman" w:cs="Times New Roman"/>
+          <w:sz w:val="24"/>
+          <w:szCs w:val="24"/>
+          <w:lang w:val="en-US"/>
+        </w:rPr>
+        <w:t xml:space="preserve"> Coordinate is shown in units of </w:t>
+      </w:r>
+      <w:r>
+        <w:rPr>
+          <w:rFonts w:ascii="Times New Roman" w:hAnsi="Times New Roman" w:cs="Times New Roman"/>
+          <w:position w:val="-14"/>
+          <w:sz w:val="24"/>
+          <w:szCs w:val="24"/>
+          <w:lang w:val="en-US"/>
+        </w:rPr>
+        <w:object w:dxaOrig="1680" w:dyaOrig="380">
+          <v:shape id="_x0000_i1094" type="#_x0000_t75" style="width:84pt;height:19pt" o:ole="">
+            <v:imagedata r:id="rId129" o:title=""/>
+          </v:shape>
+          <o:OLEObject Type="Embed" ProgID="Equation.DSMT4" ShapeID="_x0000_i1094" DrawAspect="Content" ObjectID="_1727255734" r:id="rId132"/>
+        </w:object>
+      </w:r>
+      <w:r>
+        <w:rPr>
+          <w:rFonts w:ascii="Times New Roman" w:hAnsi="Times New Roman" w:cs="Times New Roman"/>
+          <w:sz w:val="24"/>
+          <w:szCs w:val="24"/>
+          <w:lang w:val="en-US"/>
+        </w:rPr>
+        <w:t xml:space="preserve">, where </w:t>
+      </w:r>
+      <w:r>
+        <w:rPr>
+          <w:rFonts w:ascii="Times New Roman" w:hAnsi="Times New Roman" w:cs="Times New Roman"/>
+          <w:i/>
+          <w:sz w:val="24"/>
+          <w:szCs w:val="24"/>
+          <w:lang w:val="en-US"/>
+        </w:rPr>
+        <w:t xml:space="preserve">e </w:t>
+      </w:r>
+      <w:r>
+        <w:rPr>
+          <w:rFonts w:ascii="Times New Roman" w:hAnsi="Times New Roman" w:cs="Times New Roman"/>
+          <w:sz w:val="24"/>
+          <w:szCs w:val="24"/>
+          <w:lang w:val="en-US"/>
+        </w:rPr>
+        <w:t>is elementary charge.</w:t>
+      </w:r>
     </w:p>
     <w:p>
       <w:pPr>
@@ -8094,10 +8976,10 @@
           <w:lang w:val="en-US"/>
         </w:rPr>
         <w:object w:dxaOrig="320" w:dyaOrig="380">
-          <v:shape id="_x0000_i1077" type="#_x0000_t75" style="width:15.5pt;height:19pt" o:ole="">
-            <v:imagedata r:id="rId113" o:title=""/>
+          <v:shape id="_x0000_i1095" type="#_x0000_t75" style="width:15.5pt;height:19pt" o:ole="">
+            <v:imagedata r:id="rId133" o:title=""/>
           </v:shape>
-          <o:OLEObject Type="Embed" ProgID="Equation.DSMT4" ShapeID="_x0000_i1077" DrawAspect="Content" ObjectID="_1727037314" r:id="rId114"/>
+          <o:OLEObject Type="Embed" ProgID="Equation.DSMT4" ShapeID="_x0000_i1095" DrawAspect="Content" ObjectID="_1727255735" r:id="rId134"/>
         </w:object>
       </w:r>
       <w:r>
@@ -8107,7 +8989,25 @@
           <w:szCs w:val="24"/>
           <w:lang w:val="en-US"/>
         </w:rPr>
-        <w:t>. That is, PIC modeling can describe a small area near the shock compared to Monte Carlo modeling (see Figure 3). Since the maximum energies of accelerated particles strongly depend on the size of the system, in Monte Carlo calculations, the maximum energies of particles are many orders of magnitude higher than in PIC calculations. The temperature of the background plasma in the downstream in Monte Carlo simulation is also affected by the amplification of modes by plasma instabilities associated with the anisotropy of the distribution of high-energy accelerated particles and the energy dissipation of these modes at the upstream scales.</w:t>
+        <w:t>,</w:t>
+      </w:r>
+      <w:r>
+        <w:rPr>
+          <w:rFonts w:ascii="Times New Roman" w:hAnsi="Times New Roman" w:cs="Times New Roman"/>
+          <w:sz w:val="24"/>
+          <w:szCs w:val="24"/>
+          <w:lang w:val="en-US"/>
+        </w:rPr>
+        <w:t xml:space="preserve"> </w:t>
+      </w:r>
+      <w:r>
+        <w:rPr>
+          <w:rFonts w:ascii="Times New Roman" w:hAnsi="Times New Roman" w:cs="Times New Roman"/>
+          <w:sz w:val="24"/>
+          <w:szCs w:val="24"/>
+          <w:lang w:val="en-US"/>
+        </w:rPr>
+        <w:t>so the PIC modeling can describe a small area near the shock compared to the Monte Carlo modeling (see Figure 3). Since the maximum energies of accelerated particles strongly depend on the size of the system, in the Monte Carlo calculations, the maximum energies of particles are many orders of magnitude higher than in the PIC calculations. The temperature of the background plasma in the downstream in the Monte Carlo simulation is also affected by the amplification of modes by plasma instabilities associated with the anisotropy of the distribution of the high-energy accelerated particles and the energy dissipation of these modes at the upstream scales.</w:t>
       </w:r>
     </w:p>
     <w:p>
@@ -8132,7 +9032,36 @@
         <w:pStyle w:val="abstractstyle"/>
       </w:pPr>
       <w:r>
-        <w:t>Hydrodynamic and RMHD models are constructed to interpret the light-curves and spectra of fast transients (e.g. [20, 10, 5, 21, 22, 13, 23] and the reference therein). The parameters obtained in kinetic modeling of MHD shocks with non-thermal components can be used in the hydrodynamic modeling of global structures of fast mildly-relativistic outflows.</w:t>
+        <w:t xml:space="preserve">Hydrodynamic and RMHD models are constructed to interpret the light-curves and spectra of fast transients (e.g. [20, 10, 5, 21, 22, 13, 23] and the </w:t>
+      </w:r>
+      <w:bookmarkStart w:id="0" w:name="_GoBack"/>
+      <w:bookmarkEnd w:id="0"/>
+      <w:r>
+        <w:t xml:space="preserve">reference therein). </w:t>
+      </w:r>
+      <w:r>
+        <w:t>Results of kinetic modeling of mildly-relativistic shocks show that adiabatic index of plasma differs from typical values, which are usually used in hydrodynamic models, due to non maxwellian distribution of particles.</w:t>
+      </w:r>
+      <w:r>
+        <w:t xml:space="preserve"> It should be taken into account during MHD modeling</w:t>
+      </w:r>
+      <w:r>
+        <w:t xml:space="preserve"> </w:t>
+      </w:r>
+      <w:r>
+        <w:t>of global structures of</w:t>
+      </w:r>
+      <w:r>
+        <w:t xml:space="preserve"> mildly-relativistic outflows</w:t>
+      </w:r>
+      <w:r>
+        <w:t>.</w:t>
+      </w:r>
+      <w:r>
+        <w:t xml:space="preserve"> </w:t>
+      </w:r>
+      <w:r>
+        <w:t>Also Particle-in-Cell modeling provides electrons temperature, which can be useful for hydrodynamic and hybrid modeling.</w:t>
       </w:r>
     </w:p>
     <w:p>
@@ -8191,28 +9120,6 @@
       <w:r>
         <w:rPr>
           <w:rFonts w:ascii="Times New Roman" w:hAnsi="Times New Roman" w:cs="Times New Roman"/>
-          <w:color w:val="222222"/>
-          <w:sz w:val="24"/>
-          <w:szCs w:val="24"/>
-          <w:shd w:val="clear" w:color="auto" w:fill="FFFFFF"/>
-          <w:lang w:val="en-US"/>
-        </w:rPr>
-        <w:t>Modeling by V.I. Romansky and  A.M.Bykov at RAS JSCC were supported by RSF grant 21-72-20020. Data analysis by S.M.Osipov were supported by 0040-2019-0025 at Ioffe Institute.</w:t>
-      </w:r>
-      <w:r>
-        <w:rPr>
-          <w:rFonts w:ascii="Arial" w:hAnsi="Arial" w:cs="Arial"/>
-          <w:color w:val="222222"/>
-          <w:sz w:val="24"/>
-          <w:szCs w:val="24"/>
-          <w:shd w:val="clear" w:color="auto" w:fill="FFFFFF"/>
-          <w:lang w:val="en-US"/>
-        </w:rPr>
-        <w:t xml:space="preserve"> </w:t>
-      </w:r>
-      <w:r>
-        <w:rPr>
-          <w:rFonts w:ascii="Times New Roman" w:hAnsi="Times New Roman" w:cs="Times New Roman"/>
           <w:sz w:val="24"/>
           <w:szCs w:val="24"/>
           <w:lang w:val="en-US"/>
@@ -8252,6 +9159,42 @@
     </w:p>
     <w:p>
       <w:pPr>
+        <w:spacing w:after="8" w:line="240" w:lineRule="auto"/>
+        <w:ind w:firstLine="567"/>
+        <w:rPr>
+          <w:rFonts w:ascii="Times New Roman" w:hAnsi="Times New Roman" w:cs="Times New Roman"/>
+          <w:sz w:val="24"/>
+          <w:szCs w:val="24"/>
+          <w:lang w:val="en-US"/>
+        </w:rPr>
+      </w:pPr>
+    </w:p>
+    <w:p>
+      <w:pPr>
+        <w:spacing w:after="8" w:line="240" w:lineRule="auto"/>
+        <w:ind w:firstLine="567"/>
+        <w:rPr>
+          <w:rFonts w:ascii="Times New Roman" w:hAnsi="Times New Roman" w:cs="Times New Roman"/>
+          <w:sz w:val="24"/>
+          <w:szCs w:val="24"/>
+          <w:lang w:val="en-US"/>
+        </w:rPr>
+      </w:pPr>
+    </w:p>
+    <w:p>
+      <w:pPr>
+        <w:spacing w:after="8" w:line="240" w:lineRule="auto"/>
+        <w:ind w:firstLine="567"/>
+        <w:rPr>
+          <w:rFonts w:ascii="Times New Roman" w:hAnsi="Times New Roman" w:cs="Times New Roman"/>
+          <w:sz w:val="24"/>
+          <w:szCs w:val="24"/>
+          <w:lang w:val="en-US"/>
+        </w:rPr>
+      </w:pPr>
+    </w:p>
+    <w:p>
+      <w:pPr>
         <w:pStyle w:val="Journals-title"/>
         <w:rPr>
           <w:sz w:val="24"/>
@@ -8263,6 +9206,7 @@
           <w:sz w:val="24"/>
           <w:szCs w:val="24"/>
         </w:rPr>
+        <w:lastRenderedPageBreak/>
         <w:t>REFERENCES</w:t>
       </w:r>
     </w:p>
@@ -8391,18 +9335,7 @@
           <w:szCs w:val="24"/>
           <w:lang w:val="en-US"/>
         </w:rPr>
-        <w:t xml:space="preserve">Margutti R, Metzger B D, Chornock R, Vurm I, Roth N, Grefenstette B W, Savchenko V, Cartier R, Steiner J F, Terreran G, Margalit B, Migliori G, Milisavljevic D, Alexander K D, Bietenholz M, Blanchard P K, Bozzo E, Brethauer D, Chilingarian I V, Coppejans D L, Ducci L, Ferrigno C, Fong W, G¨otz D, </w:t>
-      </w:r>
-      <w:r>
-        <w:rPr>
-          <w:rFonts w:ascii="Times New Roman" w:hAnsi="Times New Roman" w:cs="Times New Roman"/>
-          <w:b/>
-          <w:sz w:val="24"/>
-          <w:szCs w:val="24"/>
-          <w:lang w:val="en-US"/>
-        </w:rPr>
-        <w:lastRenderedPageBreak/>
-        <w:t>Guidorzi C, Hajela A, Hurley K, Kuulkers E, Laurent P, Mereghetti S, Nicholl M, Patnaude D, Ubertini P, Banovetz J, Bartel N, Berger E, Coughlin E R, Eftekhari T, Frederiks D D, Kozlova A V, Laskar T, Svinkin D S, Drout M R, MacFadyen A and Paterson K</w:t>
+        <w:t>Margutti R, Metzger B D, Chornock R, Vurm I, Roth N, Grefenstette B W, Savchenko V, Cartier R, Steiner J F, Terreran G, Margalit B, Migliori G, Milisavljevic D, Alexander K D, Bietenholz M, Blanchard P K, Bozzo E, Brethauer D, Chilingarian I V, Coppejans D L, Ducci L, Ferrigno C, Fong W, G¨otz D, Guidorzi C, Hajela A, Hurley K, Kuulkers E, Laurent P, Mereghetti S, Nicholl M, Patnaude D, Ubertini P, Banovetz J, Bartel N, Berger E, Coughlin E R, Eftekhari T, Frederiks D D, Kozlova A V, Laskar T, Svinkin D S, Drout M R, MacFadyen A and Paterson K</w:t>
       </w:r>
       <w:r>
         <w:rPr>
@@ -8693,8 +9626,6 @@
         </w:rPr>
         <w:t>59</w:t>
       </w:r>
-      <w:bookmarkStart w:id="0" w:name="_GoBack"/>
-      <w:bookmarkEnd w:id="0"/>
     </w:p>
     <w:p>
       <w:pPr>
@@ -8825,7 +9756,7 @@
           <w:szCs w:val="24"/>
           <w:lang w:val="en-US"/>
         </w:rPr>
-        <w:t>F S, Kilpatrick C D, Terreran G, Villar V A, Blanchard P K, Gomez S, Hosseinzadeh G, Matthews D J and Rastinejad J C</w:t>
+        <w:t>F S, Kilpatrick C D, Terreran G, Villar V A, Blanchard P K, Gomez S, Matthews D J and Rastinejad J C</w:t>
       </w:r>
       <w:r>
         <w:rPr>
@@ -9336,81 +10267,56 @@
           <w:szCs w:val="24"/>
           <w:lang w:val="en-US"/>
         </w:rPr>
+        <w:t xml:space="preserve"> </w:t>
+      </w:r>
+      <w:r>
+        <w:rPr>
+          <w:rFonts w:ascii="Times New Roman" w:hAnsi="Times New Roman" w:cs="Times New Roman"/>
+          <w:sz w:val="24"/>
+          <w:szCs w:val="24"/>
+          <w:lang w:val="en-US"/>
+        </w:rPr>
+        <w:t>2006</w:t>
+      </w:r>
+      <w:r>
+        <w:rPr>
+          <w:rFonts w:ascii="Times New Roman" w:hAnsi="Times New Roman" w:cs="Times New Roman"/>
+          <w:sz w:val="24"/>
+          <w:szCs w:val="24"/>
+          <w:lang w:val="en-US"/>
+        </w:rPr>
         <w:tab/>
-        <w:t>2006</w:t>
-      </w:r>
-      <w:r>
-        <w:rPr>
-          <w:rFonts w:ascii="Times New Roman" w:hAnsi="Times New Roman" w:cs="Times New Roman"/>
+      </w:r>
+      <w:r>
+        <w:rPr>
+          <w:rFonts w:ascii="Times New Roman" w:hAnsi="Times New Roman" w:cs="Times New Roman"/>
+          <w:i/>
+          <w:sz w:val="24"/>
+          <w:szCs w:val="24"/>
+          <w:lang w:val="en-US"/>
+        </w:rPr>
+        <w:t>Rep</w:t>
+      </w:r>
+      <w:r>
+        <w:rPr>
+          <w:rFonts w:ascii="Times New Roman" w:hAnsi="Times New Roman" w:cs="Times New Roman"/>
+          <w:i/>
+          <w:sz w:val="24"/>
+          <w:szCs w:val="24"/>
+          <w:lang w:val="en-US"/>
+        </w:rPr>
+        <w:t>orts on Progress</w:t>
+      </w:r>
+      <w:r>
+        <w:rPr>
+          <w:rFonts w:ascii="Times New Roman" w:hAnsi="Times New Roman" w:cs="Times New Roman"/>
+          <w:i/>
           <w:sz w:val="24"/>
           <w:szCs w:val="24"/>
           <w:lang w:val="en-US"/>
         </w:rPr>
         <w:tab/>
-      </w:r>
-      <w:r>
-        <w:rPr>
-          <w:rFonts w:ascii="Times New Roman" w:hAnsi="Times New Roman" w:cs="Times New Roman"/>
-          <w:i/>
-          <w:sz w:val="24"/>
-          <w:szCs w:val="24"/>
-          <w:lang w:val="en-US"/>
-        </w:rPr>
-        <w:t>Reports</w:t>
-      </w:r>
-      <w:r>
-        <w:rPr>
-          <w:rFonts w:ascii="Times New Roman" w:hAnsi="Times New Roman" w:cs="Times New Roman"/>
-          <w:i/>
-          <w:sz w:val="24"/>
-          <w:szCs w:val="24"/>
-          <w:lang w:val="en-US"/>
-        </w:rPr>
-        <w:tab/>
-        <w:t>on</w:t>
-      </w:r>
-      <w:r>
-        <w:rPr>
-          <w:rFonts w:ascii="Times New Roman" w:hAnsi="Times New Roman" w:cs="Times New Roman"/>
-          <w:i/>
-          <w:sz w:val="24"/>
-          <w:szCs w:val="24"/>
-          <w:lang w:val="en-US"/>
-        </w:rPr>
-        <w:tab/>
-        <w:t>Progress</w:t>
-      </w:r>
-      <w:r>
-        <w:rPr>
-          <w:rFonts w:ascii="Times New Roman" w:hAnsi="Times New Roman" w:cs="Times New Roman"/>
-          <w:i/>
-          <w:sz w:val="24"/>
-          <w:szCs w:val="24"/>
-          <w:lang w:val="en-US"/>
-        </w:rPr>
-        <w:tab/>
-        <w:t>in</w:t>
-      </w:r>
-      <w:r>
-        <w:rPr>
-          <w:rFonts w:ascii="Times New Roman" w:hAnsi="Times New Roman" w:cs="Times New Roman"/>
-          <w:i/>
-          <w:sz w:val="24"/>
-          <w:szCs w:val="24"/>
-          <w:lang w:val="en-US"/>
-        </w:rPr>
-        <w:tab/>
-        <w:t>Physics</w:t>
-      </w:r>
-      <w:r>
-        <w:rPr>
-          <w:rFonts w:ascii="Times New Roman" w:hAnsi="Times New Roman" w:cs="Times New Roman"/>
-          <w:i/>
-          <w:sz w:val="24"/>
-          <w:szCs w:val="24"/>
-          <w:lang w:val="en-US"/>
-        </w:rPr>
-        <w:tab/>
+        <w:t xml:space="preserve">in Physics </w:t>
       </w:r>
       <w:r>
         <w:rPr>
@@ -9867,12 +10773,12 @@
           <w:ilvl w:val="0"/>
           <w:numId w:val="8"/>
         </w:numPr>
-        <w:spacing w:after="16" w:line="240" w:lineRule="auto"/>
+        <w:spacing w:after="75" w:line="240" w:lineRule="auto"/>
         <w:jc w:val="both"/>
         <w:rPr>
           <w:rFonts w:ascii="Times New Roman" w:hAnsi="Times New Roman" w:cs="Times New Roman"/>
-          <w:sz w:val="28"/>
-          <w:szCs w:val="28"/>
+          <w:sz w:val="24"/>
+          <w:szCs w:val="24"/>
           <w:lang w:val="en-US"/>
         </w:rPr>
       </w:pPr>
@@ -9912,3177 +10818,11 @@
           <w:szCs w:val="24"/>
           <w:lang w:val="en-US"/>
         </w:rPr>
-        <w:t>arXiv:2201.08432</w:t>
-      </w:r>
-    </w:p>
-    <w:p>
-      <w:pPr>
-        <w:spacing w:after="8" w:line="240" w:lineRule="auto"/>
-        <w:ind w:firstLine="567"/>
-        <w:rPr>
-          <w:rFonts w:ascii="Times New Roman" w:hAnsi="Times New Roman" w:cs="Times New Roman"/>
-          <w:sz w:val="24"/>
-          <w:szCs w:val="24"/>
-          <w:lang w:val="en-US"/>
-        </w:rPr>
-      </w:pPr>
-    </w:p>
-    <w:p>
-      <w:pPr>
-        <w:pStyle w:val="abstractstyle"/>
-      </w:pPr>
-    </w:p>
-    <w:p>
-      <w:pPr>
-        <w:pStyle w:val="abstractstyle"/>
-        <w:jc w:val="center"/>
-      </w:pPr>
-    </w:p>
-    <w:p>
-      <w:pPr>
-        <w:pStyle w:val="abstractstyle"/>
-      </w:pPr>
-    </w:p>
-    <w:p>
-      <w:pPr>
-        <w:pStyle w:val="abstractstyle"/>
-      </w:pPr>
-    </w:p>
-    <w:p>
-      <w:pPr>
-        <w:pStyle w:val="abstractstyle"/>
-      </w:pPr>
-    </w:p>
-    <w:p>
-      <w:pPr>
-        <w:spacing w:after="0" w:line="240" w:lineRule="auto"/>
-        <w:ind w:firstLine="567"/>
-        <w:jc w:val="both"/>
-        <w:rPr>
-          <w:rFonts w:ascii="Times New Roman" w:hAnsi="Times New Roman" w:cs="Times New Roman"/>
-          <w:color w:val="000000"/>
-          <w:sz w:val="24"/>
-          <w:szCs w:val="24"/>
-          <w:lang w:val="en-US"/>
-        </w:rPr>
-      </w:pPr>
-      <w:r>
-        <w:rPr>
-          <w:rFonts w:ascii="Times New Roman" w:hAnsi="Times New Roman" w:cs="Times New Roman"/>
-          <w:b/>
-          <w:color w:val="000000"/>
-          <w:sz w:val="24"/>
-          <w:szCs w:val="24"/>
-          <w:lang w:val="en-US"/>
-        </w:rPr>
-        <w:lastRenderedPageBreak/>
-        <w:t>Figures</w:t>
-      </w:r>
-      <w:r>
-        <w:rPr>
-          <w:rFonts w:ascii="Times New Roman" w:hAnsi="Times New Roman" w:cs="Times New Roman"/>
-          <w:color w:val="000000"/>
-          <w:sz w:val="24"/>
-          <w:szCs w:val="24"/>
-          <w:lang w:val="en-US"/>
-        </w:rPr>
-        <w:t xml:space="preserve"> (in .tiff, .bmp, .jpeg format) </w:t>
-      </w:r>
-      <w:r>
-        <w:rPr>
-          <w:rFonts w:ascii="Times New Roman" w:hAnsi="Times New Roman" w:cs="Times New Roman"/>
-          <w:color w:val="000000"/>
-          <w:sz w:val="24"/>
-          <w:szCs w:val="24"/>
-          <w:lang w:val="en-US"/>
-        </w:rPr>
-        <w:t xml:space="preserve">with captions </w:t>
-      </w:r>
-      <w:r>
-        <w:rPr>
-          <w:rFonts w:ascii="Times New Roman" w:hAnsi="Times New Roman" w:cs="Times New Roman"/>
-          <w:color w:val="000000"/>
-          <w:sz w:val="24"/>
-          <w:szCs w:val="24"/>
-          <w:lang w:val="en-US"/>
-        </w:rPr>
-        <w:t xml:space="preserve">are placed </w:t>
-      </w:r>
-      <w:r>
-        <w:rPr>
-          <w:rFonts w:ascii="Times New Roman" w:hAnsi="Times New Roman" w:cs="Times New Roman"/>
-          <w:color w:val="000000"/>
-          <w:sz w:val="24"/>
-          <w:szCs w:val="24"/>
-          <w:lang w:val="en-US"/>
-        </w:rPr>
-        <w:t>in the main text near t</w:t>
-      </w:r>
-      <w:r>
-        <w:rPr>
-          <w:rFonts w:ascii="Times New Roman" w:hAnsi="Times New Roman" w:cs="Times New Roman"/>
-          <w:color w:val="000000"/>
-          <w:sz w:val="24"/>
-          <w:szCs w:val="24"/>
-          <w:lang w:val="en-US"/>
-        </w:rPr>
-        <w:t>o the first time they are cited</w:t>
-      </w:r>
-      <w:r>
-        <w:rPr>
-          <w:rFonts w:ascii="Times New Roman" w:hAnsi="Times New Roman" w:cs="Times New Roman"/>
-          <w:color w:val="000000"/>
-          <w:sz w:val="24"/>
-          <w:szCs w:val="24"/>
-          <w:lang w:val="en-US"/>
-        </w:rPr>
-        <w:t xml:space="preserve">. </w:t>
-      </w:r>
-      <w:r>
-        <w:rPr>
-          <w:rFonts w:ascii="Times New Roman" w:hAnsi="Times New Roman" w:cs="Times New Roman"/>
-          <w:color w:val="000000"/>
-          <w:sz w:val="24"/>
-          <w:szCs w:val="24"/>
-          <w:lang w:val="en-US"/>
-        </w:rPr>
-        <w:t xml:space="preserve">Figures </w:t>
-      </w:r>
-      <w:r>
-        <w:rPr>
-          <w:rFonts w:ascii="Times New Roman" w:hAnsi="Times New Roman" w:cs="Times New Roman"/>
-          <w:color w:val="000000"/>
-          <w:sz w:val="24"/>
-          <w:szCs w:val="24"/>
-          <w:lang w:val="en-US"/>
-        </w:rPr>
-        <w:t>are</w:t>
-      </w:r>
-      <w:r>
-        <w:rPr>
-          <w:rFonts w:ascii="Times New Roman" w:hAnsi="Times New Roman" w:cs="Times New Roman"/>
-          <w:color w:val="000000"/>
-          <w:sz w:val="24"/>
-          <w:szCs w:val="24"/>
-          <w:lang w:val="en-US"/>
-        </w:rPr>
-        <w:t xml:space="preserve"> numbered </w:t>
-      </w:r>
-      <w:r>
-        <w:rPr>
-          <w:rFonts w:ascii="Times New Roman" w:hAnsi="Times New Roman" w:cs="Times New Roman"/>
-          <w:color w:val="000000"/>
-          <w:sz w:val="24"/>
-          <w:szCs w:val="24"/>
-          <w:lang w:val="en-US"/>
-        </w:rPr>
-        <w:t>in the order in which they are referred to in the text</w:t>
-      </w:r>
-      <w:r>
-        <w:rPr>
-          <w:rFonts w:ascii="Times New Roman" w:hAnsi="Times New Roman" w:cs="Times New Roman"/>
-          <w:color w:val="000000"/>
-          <w:sz w:val="24"/>
-          <w:szCs w:val="24"/>
-          <w:lang w:val="en-US"/>
-        </w:rPr>
-        <w:t>.</w:t>
-      </w:r>
-    </w:p>
-    <w:p>
-      <w:pPr>
-        <w:spacing w:after="0" w:line="240" w:lineRule="auto"/>
-        <w:ind w:firstLine="567"/>
-        <w:jc w:val="both"/>
-        <w:rPr>
-          <w:rFonts w:ascii="Times New Roman" w:hAnsi="Times New Roman" w:cs="Times New Roman"/>
-          <w:color w:val="000000"/>
-          <w:sz w:val="24"/>
-          <w:szCs w:val="24"/>
-          <w:lang w:val="en-US"/>
-        </w:rPr>
-      </w:pPr>
-      <w:r>
-        <w:rPr>
-          <w:rFonts w:ascii="Times New Roman" w:hAnsi="Times New Roman" w:cs="Times New Roman"/>
-          <w:color w:val="000000"/>
-          <w:sz w:val="24"/>
-          <w:szCs w:val="24"/>
-          <w:lang w:val="en-US"/>
-        </w:rPr>
-        <w:t>E</w:t>
-      </w:r>
-      <w:r>
-        <w:rPr>
-          <w:rFonts w:ascii="Times New Roman" w:hAnsi="Times New Roman" w:cs="Times New Roman"/>
-          <w:color w:val="000000"/>
-          <w:sz w:val="24"/>
-          <w:szCs w:val="24"/>
-          <w:lang w:val="en-US"/>
-        </w:rPr>
-        <w:t xml:space="preserve">ach figure </w:t>
-      </w:r>
-      <w:r>
-        <w:rPr>
-          <w:rFonts w:ascii="Times New Roman" w:hAnsi="Times New Roman" w:cs="Times New Roman"/>
-          <w:color w:val="000000"/>
-          <w:sz w:val="24"/>
-          <w:szCs w:val="24"/>
-          <w:lang w:val="en-US"/>
-        </w:rPr>
-        <w:t xml:space="preserve">should be given </w:t>
-      </w:r>
-      <w:r>
-        <w:rPr>
-          <w:rFonts w:ascii="Times New Roman" w:hAnsi="Times New Roman" w:cs="Times New Roman"/>
-          <w:color w:val="000000"/>
-          <w:sz w:val="24"/>
-          <w:szCs w:val="24"/>
-          <w:lang w:val="en-US"/>
-        </w:rPr>
-        <w:t>a caption</w:t>
-      </w:r>
-      <w:r>
-        <w:rPr>
-          <w:rFonts w:ascii="Times New Roman" w:hAnsi="Times New Roman" w:cs="Times New Roman"/>
-          <w:color w:val="000000"/>
-          <w:sz w:val="24"/>
-          <w:szCs w:val="24"/>
-          <w:lang w:val="en-US"/>
-        </w:rPr>
-        <w:t xml:space="preserve"> (</w:t>
-      </w:r>
-      <w:r>
-        <w:rPr>
-          <w:rFonts w:ascii="Times New Roman" w:hAnsi="Times New Roman" w:cs="Times New Roman"/>
-          <w:color w:val="000000"/>
-          <w:sz w:val="24"/>
-          <w:szCs w:val="24"/>
-          <w:lang w:val="en-US"/>
-        </w:rPr>
-        <w:t xml:space="preserve">always placed </w:t>
-      </w:r>
-      <w:r>
-        <w:rPr>
-          <w:rFonts w:ascii="Times New Roman" w:hAnsi="Times New Roman" w:cs="Times New Roman"/>
-          <w:b/>
-          <w:color w:val="000000"/>
-          <w:sz w:val="24"/>
-          <w:szCs w:val="24"/>
-          <w:lang w:val="en-US"/>
-        </w:rPr>
-        <w:t>below</w:t>
-      </w:r>
-      <w:r>
-        <w:rPr>
-          <w:rFonts w:ascii="Times New Roman" w:hAnsi="Times New Roman" w:cs="Times New Roman"/>
-          <w:color w:val="000000"/>
-          <w:sz w:val="24"/>
-          <w:szCs w:val="24"/>
-          <w:lang w:val="en-US"/>
-        </w:rPr>
-        <w:t xml:space="preserve"> the </w:t>
-      </w:r>
-      <w:r>
-        <w:rPr>
-          <w:rFonts w:ascii="Times New Roman" w:hAnsi="Times New Roman" w:cs="Times New Roman"/>
-          <w:color w:val="000000"/>
-          <w:sz w:val="24"/>
-          <w:szCs w:val="24"/>
-          <w:lang w:val="en-US"/>
-        </w:rPr>
-        <w:t>figure)</w:t>
-      </w:r>
-      <w:r>
-        <w:rPr>
-          <w:rFonts w:ascii="Times New Roman" w:hAnsi="Times New Roman" w:cs="Times New Roman"/>
-          <w:color w:val="000000"/>
-          <w:sz w:val="24"/>
-          <w:szCs w:val="24"/>
-          <w:lang w:val="en-US"/>
-        </w:rPr>
-        <w:t xml:space="preserve"> clearly summariz</w:t>
-      </w:r>
-      <w:r>
-        <w:rPr>
-          <w:rFonts w:ascii="Times New Roman" w:hAnsi="Times New Roman" w:cs="Times New Roman"/>
-          <w:color w:val="000000"/>
-          <w:sz w:val="24"/>
-          <w:szCs w:val="24"/>
-          <w:lang w:val="en-US"/>
-        </w:rPr>
-        <w:t>ing</w:t>
-      </w:r>
-      <w:r>
-        <w:rPr>
-          <w:rFonts w:ascii="Times New Roman" w:hAnsi="Times New Roman" w:cs="Times New Roman"/>
-          <w:color w:val="000000"/>
-          <w:sz w:val="24"/>
-          <w:szCs w:val="24"/>
-          <w:lang w:val="en-US"/>
-        </w:rPr>
-        <w:t xml:space="preserve"> the contents</w:t>
-      </w:r>
-      <w:r>
-        <w:rPr>
-          <w:rFonts w:ascii="Times New Roman" w:hAnsi="Times New Roman" w:cs="Times New Roman"/>
-          <w:color w:val="000000"/>
-          <w:sz w:val="24"/>
-          <w:szCs w:val="24"/>
-          <w:lang w:val="en-US"/>
-        </w:rPr>
-        <w:t xml:space="preserve">. </w:t>
-      </w:r>
-      <w:r>
-        <w:rPr>
-          <w:rFonts w:ascii="Times New Roman" w:hAnsi="Times New Roman" w:cs="Times New Roman"/>
-          <w:color w:val="000000"/>
-          <w:sz w:val="24"/>
-          <w:szCs w:val="24"/>
-          <w:lang w:val="en-US"/>
-        </w:rPr>
-        <w:t>All symbols, curve</w:t>
-      </w:r>
-      <w:r>
-        <w:rPr>
-          <w:rFonts w:ascii="Times New Roman" w:hAnsi="Times New Roman" w:cs="Times New Roman"/>
-          <w:color w:val="000000"/>
-          <w:sz w:val="24"/>
-          <w:szCs w:val="24"/>
-          <w:lang w:val="en-US"/>
-        </w:rPr>
-        <w:t>s, axes, etc., should be described</w:t>
-      </w:r>
-      <w:r>
-        <w:rPr>
-          <w:rFonts w:ascii="Times New Roman" w:hAnsi="Times New Roman" w:cs="Times New Roman"/>
-          <w:color w:val="000000"/>
-          <w:sz w:val="24"/>
-          <w:szCs w:val="24"/>
-          <w:lang w:val="en-US"/>
-        </w:rPr>
-        <w:t xml:space="preserve"> clearly</w:t>
-      </w:r>
-      <w:r>
-        <w:rPr>
-          <w:rFonts w:ascii="Times New Roman" w:hAnsi="Times New Roman" w:cs="Times New Roman"/>
-          <w:color w:val="000000"/>
-          <w:sz w:val="24"/>
-          <w:szCs w:val="24"/>
-          <w:lang w:val="en-US"/>
-        </w:rPr>
-        <w:t xml:space="preserve"> </w:t>
-      </w:r>
-      <w:r>
-        <w:rPr>
-          <w:rFonts w:ascii="Times New Roman" w:hAnsi="Times New Roman" w:cs="Times New Roman"/>
-          <w:color w:val="000000"/>
-          <w:sz w:val="24"/>
-          <w:szCs w:val="24"/>
-          <w:lang w:val="en-US"/>
-        </w:rPr>
-        <w:t xml:space="preserve">in the caption. </w:t>
-      </w:r>
-      <w:r>
-        <w:rPr>
-          <w:rFonts w:ascii="Times New Roman" w:hAnsi="Times New Roman" w:cs="Times New Roman"/>
-          <w:color w:val="000000"/>
-          <w:sz w:val="24"/>
-          <w:szCs w:val="24"/>
-          <w:lang w:val="en-US"/>
-        </w:rPr>
-        <w:t xml:space="preserve">Subfigures </w:t>
-      </w:r>
-      <w:r>
-        <w:rPr>
-          <w:rFonts w:ascii="Times New Roman" w:hAnsi="Times New Roman" w:cs="Times New Roman"/>
-          <w:color w:val="000000"/>
-          <w:sz w:val="24"/>
-          <w:szCs w:val="24"/>
-          <w:lang w:val="en-US"/>
-        </w:rPr>
-        <w:t>are</w:t>
-      </w:r>
-      <w:r>
-        <w:rPr>
-          <w:rFonts w:ascii="Times New Roman" w:hAnsi="Times New Roman" w:cs="Times New Roman"/>
-          <w:color w:val="000000"/>
-          <w:sz w:val="24"/>
-          <w:szCs w:val="24"/>
-          <w:lang w:val="en-US"/>
-        </w:rPr>
-        <w:t xml:space="preserve"> labeled as </w:t>
-      </w:r>
-      <w:r>
-        <w:rPr>
-          <w:rFonts w:ascii="Times New Roman" w:hAnsi="Times New Roman" w:cs="Times New Roman"/>
-          <w:i/>
-          <w:color w:val="000000"/>
-          <w:sz w:val="24"/>
-          <w:szCs w:val="24"/>
-          <w:lang w:val="en-US"/>
-        </w:rPr>
-        <w:t>a</w:t>
-      </w:r>
-      <w:r>
-        <w:rPr>
-          <w:rFonts w:ascii="Times New Roman" w:hAnsi="Times New Roman" w:cs="Times New Roman"/>
-          <w:color w:val="000000"/>
-          <w:sz w:val="24"/>
-          <w:szCs w:val="24"/>
-          <w:lang w:val="en-US"/>
-        </w:rPr>
-        <w:t xml:space="preserve">), </w:t>
-      </w:r>
-      <w:r>
-        <w:rPr>
-          <w:rFonts w:ascii="Times New Roman" w:hAnsi="Times New Roman" w:cs="Times New Roman"/>
-          <w:i/>
-          <w:color w:val="000000"/>
-          <w:sz w:val="24"/>
-          <w:szCs w:val="24"/>
-          <w:lang w:val="en-US"/>
-        </w:rPr>
-        <w:t>b</w:t>
-      </w:r>
-      <w:r>
-        <w:rPr>
-          <w:rFonts w:ascii="Times New Roman" w:hAnsi="Times New Roman" w:cs="Times New Roman"/>
-          <w:color w:val="000000"/>
-          <w:sz w:val="24"/>
-          <w:szCs w:val="24"/>
-          <w:lang w:val="en-US"/>
-        </w:rPr>
-        <w:t>), etc.,</w:t>
-      </w:r>
-      <w:r>
-        <w:rPr>
-          <w:rFonts w:ascii="Times New Roman" w:hAnsi="Times New Roman" w:cs="Times New Roman"/>
-          <w:color w:val="000000"/>
-          <w:sz w:val="24"/>
-          <w:szCs w:val="24"/>
-          <w:lang w:val="en-US"/>
-        </w:rPr>
-        <w:t xml:space="preserve"> at the top left of each panel</w:t>
-      </w:r>
-      <w:r>
-        <w:rPr>
-          <w:rFonts w:ascii="Times New Roman" w:hAnsi="Times New Roman" w:cs="Times New Roman"/>
-          <w:color w:val="000000"/>
-          <w:sz w:val="24"/>
-          <w:szCs w:val="24"/>
-          <w:lang w:val="en-US"/>
-        </w:rPr>
-        <w:t>.</w:t>
-      </w:r>
-      <w:r>
-        <w:rPr>
-          <w:rFonts w:ascii="Times New Roman" w:hAnsi="Times New Roman" w:cs="Times New Roman"/>
-          <w:color w:val="000000"/>
-          <w:sz w:val="24"/>
-          <w:szCs w:val="24"/>
-          <w:lang w:val="en-US"/>
-        </w:rPr>
-        <w:t xml:space="preserve"> All labels in the legends are given in </w:t>
-      </w:r>
-      <w:r>
-        <w:rPr>
-          <w:rFonts w:ascii="Times New Roman" w:hAnsi="Times New Roman" w:cs="Times New Roman"/>
-          <w:i/>
-          <w:color w:val="000000"/>
-          <w:sz w:val="24"/>
-          <w:szCs w:val="24"/>
-          <w:lang w:val="en-US"/>
-        </w:rPr>
-        <w:t>italics</w:t>
-      </w:r>
-      <w:r>
-        <w:rPr>
-          <w:rFonts w:ascii="Times New Roman" w:hAnsi="Times New Roman" w:cs="Times New Roman"/>
-          <w:color w:val="000000"/>
-          <w:sz w:val="24"/>
-          <w:szCs w:val="24"/>
-          <w:lang w:val="en-US"/>
-        </w:rPr>
-        <w:t>.</w:t>
-      </w:r>
-    </w:p>
-    <w:p>
-      <w:pPr>
-        <w:spacing w:after="0" w:line="240" w:lineRule="auto"/>
-        <w:ind w:firstLine="567"/>
-        <w:jc w:val="both"/>
-        <w:rPr>
-          <w:rFonts w:ascii="Times New Roman" w:hAnsi="Times New Roman" w:cs="Times New Roman"/>
-          <w:color w:val="000000"/>
-          <w:sz w:val="24"/>
-          <w:szCs w:val="24"/>
-          <w:lang w:val="en-US"/>
-        </w:rPr>
-      </w:pPr>
-    </w:p>
-    <w:p>
-      <w:pPr>
-        <w:spacing w:after="0" w:line="360" w:lineRule="auto"/>
-        <w:ind w:firstLine="567"/>
-        <w:jc w:val="center"/>
-        <w:rPr>
-          <w:rFonts w:ascii="Times New Roman" w:hAnsi="Times New Roman" w:cs="Times New Roman"/>
-          <w:color w:val="000000"/>
-          <w:sz w:val="28"/>
-          <w:szCs w:val="28"/>
-        </w:rPr>
-      </w:pPr>
-      <w:r>
-        <w:rPr>
-          <w:noProof/>
-          <w:lang w:eastAsia="ru-RU"/>
-        </w:rPr>
-        <w:drawing>
-          <wp:inline distT="0" distB="0" distL="0" distR="0" wp14:anchorId="2E2AF6BD" wp14:editId="41486EDA">
-            <wp:extent cx="2798859" cy="1685677"/>
-            <wp:effectExtent l="0" t="0" r="1905" b="0"/>
-            <wp:docPr id="4" name="Рисунок 4"/>
-            <wp:cNvGraphicFramePr/>
-            <a:graphic xmlns:a="http://schemas.openxmlformats.org/drawingml/2006/main">
-              <a:graphicData uri="http://schemas.openxmlformats.org/drawingml/2006/picture">
-                <pic:pic xmlns:pic="http://schemas.openxmlformats.org/drawingml/2006/picture">
-                  <pic:nvPicPr>
-                    <pic:cNvPr id="1" name="Рисунок 1"/>
-                    <pic:cNvPicPr/>
-                  </pic:nvPicPr>
-                  <pic:blipFill>
-                    <a:blip r:embed="rId115">
-                      <a:extLst>
-                        <a:ext uri="{28A0092B-C50C-407E-A947-70E740481C1C}">
-                          <a14:useLocalDpi xmlns:a14="http://schemas.microsoft.com/office/drawing/2010/main" val="0"/>
-                        </a:ext>
-                      </a:extLst>
-                    </a:blip>
-                    <a:srcRect/>
-                    <a:stretch>
-                      <a:fillRect/>
-                    </a:stretch>
-                  </pic:blipFill>
-                  <pic:spPr bwMode="auto">
-                    <a:xfrm>
-                      <a:off x="0" y="0"/>
-                      <a:ext cx="2802144" cy="1687655"/>
-                    </a:xfrm>
-                    <a:prstGeom prst="rect">
-                      <a:avLst/>
-                    </a:prstGeom>
-                    <a:noFill/>
-                    <a:ln>
-                      <a:noFill/>
-                    </a:ln>
-                  </pic:spPr>
-                </pic:pic>
-              </a:graphicData>
-            </a:graphic>
-          </wp:inline>
-        </w:drawing>
-      </w:r>
-    </w:p>
-    <w:p>
-      <w:pPr>
-        <w:pStyle w:val="a6"/>
-        <w:ind w:firstLine="0"/>
-        <w:jc w:val="center"/>
-        <w:rPr>
-          <w:lang w:val="en-US" w:eastAsia="en-US"/>
-        </w:rPr>
-      </w:pPr>
-      <w:r>
-        <w:rPr>
-          <w:lang w:val="en-US" w:eastAsia="en-US"/>
-        </w:rPr>
-        <w:t>Fig</w:t>
-      </w:r>
-      <w:r>
-        <w:rPr>
-          <w:lang w:val="en-US" w:eastAsia="en-US"/>
-        </w:rPr>
-        <w:t>.</w:t>
-      </w:r>
-      <w:r>
-        <w:rPr>
-          <w:lang w:val="en-US" w:eastAsia="en-US"/>
-        </w:rPr>
-        <w:t xml:space="preserve"> 1. Figure</w:t>
-      </w:r>
-      <w:r>
-        <w:rPr>
-          <w:lang w:val="en-US" w:eastAsia="en-US"/>
-        </w:rPr>
-        <w:t xml:space="preserve"> caption, Times New Roman font, 11, </w:t>
-      </w:r>
-      <w:r>
-        <w:rPr>
-          <w:lang w:val="en-US" w:eastAsia="en-US"/>
-        </w:rPr>
-        <w:t>normal</w:t>
-      </w:r>
-      <w:r>
-        <w:rPr>
-          <w:lang w:val="en-US" w:eastAsia="en-US"/>
-        </w:rPr>
-        <w:t>, center</w:t>
-      </w:r>
-      <w:r>
-        <w:rPr>
-          <w:lang w:val="en-US" w:eastAsia="en-US"/>
-        </w:rPr>
-        <w:t>ed</w:t>
-      </w:r>
-      <w:r>
-        <w:rPr>
-          <w:lang w:val="en-US" w:eastAsia="en-US"/>
-        </w:rPr>
-        <w:t>, line spacing 1.0</w:t>
-      </w:r>
-      <w:r>
-        <w:rPr>
-          <w:lang w:val="en-US" w:eastAsia="en-US"/>
-        </w:rPr>
-        <w:t xml:space="preserve"> (</w:t>
-      </w:r>
-      <w:r>
-        <w:rPr>
-          <w:i/>
-          <w:lang w:val="en-US" w:eastAsia="en-US"/>
-        </w:rPr>
-        <w:t>a</w:t>
-      </w:r>
-      <w:r>
-        <w:rPr>
-          <w:lang w:val="en-US" w:eastAsia="en-US"/>
-        </w:rPr>
-        <w:t>)</w:t>
-      </w:r>
-    </w:p>
-    <w:p>
-      <w:pPr>
-        <w:pStyle w:val="a6"/>
-        <w:ind w:firstLine="0"/>
-        <w:jc w:val="center"/>
-        <w:rPr>
-          <w:lang w:val="en-US" w:eastAsia="en-US"/>
-        </w:rPr>
-      </w:pPr>
-    </w:p>
-    <w:p>
-      <w:pPr>
-        <w:autoSpaceDE w:val="0"/>
-        <w:autoSpaceDN w:val="0"/>
-        <w:adjustRightInd w:val="0"/>
-        <w:spacing w:after="0" w:line="360" w:lineRule="auto"/>
-        <w:ind w:firstLine="1134"/>
-        <w:jc w:val="both"/>
-        <w:rPr>
-          <w:rFonts w:ascii="Times New Roman" w:hAnsi="Times New Roman"/>
-          <w:sz w:val="24"/>
-          <w:szCs w:val="24"/>
-        </w:rPr>
-      </w:pPr>
-      <w:r>
-        <w:rPr>
-          <w:rFonts w:ascii="Times New Roman" w:hAnsi="Times New Roman"/>
-          <w:i/>
-          <w:sz w:val="24"/>
-          <w:szCs w:val="24"/>
-        </w:rPr>
-        <w:t>a</w:t>
-      </w:r>
-      <w:r>
-        <w:rPr>
-          <w:rFonts w:ascii="Times New Roman" w:hAnsi="Times New Roman"/>
-          <w:sz w:val="24"/>
-          <w:szCs w:val="24"/>
-        </w:rPr>
-        <w:t xml:space="preserve">)                                                   </w:t>
-      </w:r>
-      <w:r>
-        <w:rPr>
-          <w:rFonts w:ascii="Times New Roman" w:hAnsi="Times New Roman"/>
-          <w:sz w:val="24"/>
-          <w:szCs w:val="24"/>
-          <w:lang w:val="en-US"/>
-        </w:rPr>
-        <w:t xml:space="preserve">         </w:t>
-      </w:r>
-      <w:r>
-        <w:rPr>
-          <w:rFonts w:ascii="Times New Roman" w:hAnsi="Times New Roman"/>
-          <w:sz w:val="24"/>
-          <w:szCs w:val="24"/>
-        </w:rPr>
-        <w:t xml:space="preserve">    </w:t>
-      </w:r>
-      <w:r>
-        <w:rPr>
-          <w:rFonts w:ascii="Times New Roman" w:hAnsi="Times New Roman"/>
-          <w:i/>
-          <w:sz w:val="24"/>
-          <w:szCs w:val="24"/>
-        </w:rPr>
-        <w:t>b</w:t>
-      </w:r>
-      <w:r>
-        <w:rPr>
-          <w:rFonts w:ascii="Times New Roman" w:hAnsi="Times New Roman"/>
-          <w:sz w:val="24"/>
-          <w:szCs w:val="24"/>
-        </w:rPr>
-        <w:t>)</w:t>
-      </w:r>
-    </w:p>
-    <w:p>
-      <w:pPr>
-        <w:pStyle w:val="a6"/>
-        <w:ind w:firstLine="0"/>
-        <w:jc w:val="center"/>
-        <w:rPr>
-          <w:lang w:val="en-US" w:eastAsia="en-US"/>
-        </w:rPr>
-      </w:pPr>
-      <w:r>
-        <w:rPr>
-          <w:noProof/>
-        </w:rPr>
-        <w:drawing>
-          <wp:inline distT="0" distB="0" distL="0" distR="0" wp14:anchorId="7C2429B5" wp14:editId="1260F9A5">
-            <wp:extent cx="2436495" cy="1695450"/>
-            <wp:effectExtent l="0" t="0" r="1905" b="0"/>
-            <wp:docPr id="3" name="Picture 2"/>
-            <wp:cNvGraphicFramePr/>
-            <a:graphic xmlns:a="http://schemas.openxmlformats.org/drawingml/2006/main">
-              <a:graphicData uri="http://schemas.openxmlformats.org/drawingml/2006/picture">
-                <pic:pic xmlns:pic="http://schemas.openxmlformats.org/drawingml/2006/picture">
-                  <pic:nvPicPr>
-                    <pic:cNvPr id="5" name="Picture 2"/>
-                    <pic:cNvPicPr/>
-                  </pic:nvPicPr>
-                  <pic:blipFill>
-                    <a:blip r:embed="rId116"/>
-                    <a:srcRect l="7803" t="5747" r="2344" b="10345"/>
-                    <a:stretch>
-                      <a:fillRect/>
-                    </a:stretch>
-                  </pic:blipFill>
-                  <pic:spPr bwMode="auto">
-                    <a:xfrm>
-                      <a:off x="0" y="0"/>
-                      <a:ext cx="2436495" cy="1695450"/>
-                    </a:xfrm>
-                    <a:prstGeom prst="rect">
-                      <a:avLst/>
-                    </a:prstGeom>
-                    <a:noFill/>
-                    <a:ln w="9525">
-                      <a:noFill/>
-                      <a:miter lim="800000"/>
-                      <a:headEnd/>
-                      <a:tailEnd/>
-                    </a:ln>
-                  </pic:spPr>
-                </pic:pic>
-              </a:graphicData>
-            </a:graphic>
-          </wp:inline>
-        </w:drawing>
-      </w:r>
-      <w:r>
-        <w:rPr>
-          <w:noProof/>
-        </w:rPr>
-        <w:drawing>
-          <wp:inline distT="0" distB="0" distL="0" distR="0" wp14:anchorId="1DDD6DC5" wp14:editId="52C8E500">
-            <wp:extent cx="2590800" cy="1695450"/>
-            <wp:effectExtent l="0" t="0" r="0" b="0"/>
-            <wp:docPr id="2" name="Picture 2"/>
-            <wp:cNvGraphicFramePr/>
-            <a:graphic xmlns:a="http://schemas.openxmlformats.org/drawingml/2006/main">
-              <a:graphicData uri="http://schemas.openxmlformats.org/drawingml/2006/picture">
-                <pic:pic xmlns:pic="http://schemas.openxmlformats.org/drawingml/2006/picture">
-                  <pic:nvPicPr>
-                    <pic:cNvPr id="6" name="Picture 2"/>
-                    <pic:cNvPicPr/>
-                  </pic:nvPicPr>
-                  <pic:blipFill>
-                    <a:blip r:embed="rId117"/>
-                    <a:srcRect t="3042" r="16937" b="2281"/>
-                    <a:stretch>
-                      <a:fillRect/>
-                    </a:stretch>
-                  </pic:blipFill>
-                  <pic:spPr bwMode="auto">
-                    <a:xfrm>
-                      <a:off x="0" y="0"/>
-                      <a:ext cx="2590800" cy="1695450"/>
-                    </a:xfrm>
-                    <a:prstGeom prst="rect">
-                      <a:avLst/>
-                    </a:prstGeom>
-                    <a:noFill/>
-                    <a:ln w="9525">
-                      <a:noFill/>
-                      <a:miter lim="800000"/>
-                      <a:headEnd/>
-                      <a:tailEnd/>
-                    </a:ln>
-                  </pic:spPr>
-                </pic:pic>
-              </a:graphicData>
-            </a:graphic>
-          </wp:inline>
-        </w:drawing>
-      </w:r>
-    </w:p>
-    <w:p>
-      <w:pPr>
-        <w:spacing w:after="0" w:line="240" w:lineRule="auto"/>
-        <w:jc w:val="center"/>
-        <w:rPr>
-          <w:rFonts w:ascii="Times New Roman" w:eastAsia="Times New Roman" w:hAnsi="Times New Roman" w:cs="Times New Roman"/>
-          <w:lang w:val="en-US"/>
-        </w:rPr>
-      </w:pPr>
-      <w:r>
-        <w:rPr>
-          <w:rFonts w:ascii="Times New Roman" w:eastAsia="Times New Roman" w:hAnsi="Times New Roman" w:cs="Times New Roman"/>
-          <w:lang w:val="en-US"/>
-        </w:rPr>
-        <w:t xml:space="preserve">Fig. </w:t>
-      </w:r>
-      <w:r>
-        <w:rPr>
-          <w:rFonts w:ascii="Times New Roman" w:eastAsia="Times New Roman" w:hAnsi="Times New Roman" w:cs="Times New Roman"/>
-          <w:lang w:val="en-US"/>
-        </w:rPr>
-        <w:t>2</w:t>
-      </w:r>
-      <w:r>
-        <w:rPr>
-          <w:rFonts w:ascii="Times New Roman" w:eastAsia="Times New Roman" w:hAnsi="Times New Roman" w:cs="Times New Roman"/>
-          <w:lang w:val="en-US"/>
-        </w:rPr>
-        <w:t>. Graphs of the total energy density Ω (</w:t>
-      </w:r>
-      <w:r>
-        <w:rPr>
-          <w:rFonts w:ascii="Times New Roman" w:eastAsia="Times New Roman" w:hAnsi="Times New Roman" w:cs="Times New Roman"/>
-          <w:i/>
-          <w:lang w:val="en-US"/>
-        </w:rPr>
-        <w:t>a</w:t>
-      </w:r>
-      <w:r>
-        <w:rPr>
-          <w:rFonts w:ascii="Times New Roman" w:eastAsia="Times New Roman" w:hAnsi="Times New Roman" w:cs="Times New Roman"/>
-          <w:lang w:val="en-US"/>
-        </w:rPr>
-        <w:t>) and the EoS parameter (</w:t>
-      </w:r>
-      <w:r>
-        <w:rPr>
-          <w:rFonts w:ascii="Times New Roman" w:eastAsia="Times New Roman" w:hAnsi="Times New Roman" w:cs="Times New Roman"/>
-          <w:i/>
-          <w:lang w:val="en-US"/>
-        </w:rPr>
-        <w:t>b</w:t>
-      </w:r>
-      <w:r>
-        <w:rPr>
-          <w:rFonts w:ascii="Times New Roman" w:eastAsia="Times New Roman" w:hAnsi="Times New Roman" w:cs="Times New Roman"/>
-          <w:lang w:val="en-US"/>
-        </w:rPr>
-        <w:t>) vs cosmic time t at different γ: 0.05 (red lines), 0.5 (blue ones) and 1.0 (green ones);</w:t>
-      </w:r>
-    </w:p>
-    <w:p>
-      <w:pPr>
-        <w:spacing w:after="0" w:line="240" w:lineRule="auto"/>
-        <w:jc w:val="center"/>
-        <w:rPr>
-          <w:rFonts w:ascii="Times New Roman" w:eastAsia="Times New Roman" w:hAnsi="Times New Roman" w:cs="Times New Roman"/>
-          <w:lang w:val="en-US"/>
-        </w:rPr>
-      </w:pPr>
-      <w:r>
-        <w:rPr>
-          <w:rFonts w:ascii="Times New Roman" w:eastAsia="Times New Roman" w:hAnsi="Times New Roman" w:cs="Times New Roman"/>
-          <w:lang w:val="en-US"/>
-        </w:rPr>
-        <w:t xml:space="preserve">  α = 1, δ = –1, </w:t>
-      </w:r>
-      <w:r>
-        <w:rPr>
-          <w:rFonts w:ascii="Times New Roman" w:eastAsia="Times New Roman" w:hAnsi="Times New Roman" w:cs="Times New Roman"/>
-          <w:i/>
-          <w:lang w:val="en-US"/>
-        </w:rPr>
-        <w:t>d</w:t>
-      </w:r>
-      <w:r>
-        <w:rPr>
-          <w:rFonts w:ascii="Times New Roman" w:eastAsia="Times New Roman" w:hAnsi="Times New Roman" w:cs="Times New Roman"/>
-          <w:lang w:val="en-US"/>
-        </w:rPr>
-        <w:t xml:space="preserve"> = 100, </w:t>
-      </w:r>
-      <w:r>
-        <w:rPr>
-          <w:rFonts w:ascii="Times New Roman" w:eastAsia="Times New Roman" w:hAnsi="Times New Roman" w:cs="Times New Roman"/>
-          <w:i/>
-          <w:lang w:val="en-US"/>
-        </w:rPr>
-        <w:t xml:space="preserve">l </w:t>
-      </w:r>
-      <w:r>
-        <w:rPr>
-          <w:rFonts w:ascii="Times New Roman" w:eastAsia="Times New Roman" w:hAnsi="Times New Roman" w:cs="Times New Roman"/>
-          <w:lang w:val="en-US"/>
-        </w:rPr>
-        <w:t>= 1</w:t>
-      </w:r>
-    </w:p>
-    <w:p>
-      <w:pPr>
-        <w:pStyle w:val="a6"/>
-        <w:ind w:firstLine="0"/>
-        <w:jc w:val="center"/>
-        <w:rPr>
-          <w:lang w:val="en-US" w:eastAsia="en-US"/>
-        </w:rPr>
-      </w:pPr>
-      <w:r>
-        <w:rPr>
-          <w:noProof/>
-        </w:rPr>
-        <w:drawing>
-          <wp:inline distT="0" distB="0" distL="0" distR="0" wp14:anchorId="5C10050A" wp14:editId="6D9E3E53">
-            <wp:extent cx="2576222" cy="1638916"/>
-            <wp:effectExtent l="0" t="0" r="0" b="0"/>
-            <wp:docPr id="5" name="Рисунок 5"/>
-            <wp:cNvGraphicFramePr>
-              <a:graphicFrameLocks xmlns:a="http://schemas.openxmlformats.org/drawingml/2006/main" noChangeAspect="1"/>
-            </wp:cNvGraphicFramePr>
-            <a:graphic xmlns:a="http://schemas.openxmlformats.org/drawingml/2006/main">
-              <a:graphicData uri="http://schemas.openxmlformats.org/drawingml/2006/picture">
-                <pic:pic xmlns:pic="http://schemas.openxmlformats.org/drawingml/2006/picture">
-                  <pic:nvPicPr>
-                    <pic:cNvPr id="0" name="Picture 1"/>
-                    <pic:cNvPicPr>
-                      <a:picLocks noChangeAspect="1" noChangeArrowheads="1"/>
-                    </pic:cNvPicPr>
-                  </pic:nvPicPr>
-                  <pic:blipFill>
-                    <a:blip r:embed="rId118">
-                      <a:extLst>
-                        <a:ext uri="{28A0092B-C50C-407E-A947-70E740481C1C}">
-                          <a14:useLocalDpi xmlns:a14="http://schemas.microsoft.com/office/drawing/2010/main" val="0"/>
-                        </a:ext>
-                      </a:extLst>
-                    </a:blip>
-                    <a:srcRect/>
-                    <a:stretch>
-                      <a:fillRect/>
-                    </a:stretch>
-                  </pic:blipFill>
-                  <pic:spPr bwMode="auto">
-                    <a:xfrm>
-                      <a:off x="0" y="0"/>
-                      <a:ext cx="2588703" cy="1646856"/>
-                    </a:xfrm>
-                    <a:prstGeom prst="rect">
-                      <a:avLst/>
-                    </a:prstGeom>
-                    <a:noFill/>
-                    <a:ln>
-                      <a:noFill/>
-                    </a:ln>
-                  </pic:spPr>
-                </pic:pic>
-              </a:graphicData>
-            </a:graphic>
-          </wp:inline>
-        </w:drawing>
-      </w:r>
-    </w:p>
-    <w:p>
-      <w:pPr>
-        <w:pStyle w:val="a6"/>
-        <w:overflowPunct w:val="0"/>
-        <w:autoSpaceDE w:val="0"/>
-        <w:autoSpaceDN w:val="0"/>
-        <w:adjustRightInd w:val="0"/>
-        <w:spacing w:line="240" w:lineRule="atLeast"/>
-        <w:jc w:val="center"/>
-        <w:textAlignment w:val="baseline"/>
-        <w:rPr>
-          <w:lang w:val="en-US"/>
-        </w:rPr>
-      </w:pPr>
-      <w:r>
-        <w:rPr>
-          <w:lang w:val="en-US"/>
-        </w:rPr>
-        <w:t xml:space="preserve">Fig. 3. Computed total activity of </w:t>
-      </w:r>
-      <w:r>
-        <w:rPr>
-          <w:vertAlign w:val="superscript"/>
-          <w:lang w:val="en-US"/>
-        </w:rPr>
-        <w:t>64</w:t>
-      </w:r>
-      <w:r>
-        <w:rPr>
-          <w:lang w:val="en-US"/>
-        </w:rPr>
-        <w:t>Cu isotope depending on the thickness of the target made of natural nickel, irradiated by protons with an initial kinetic energy of 13 MeV (irradiation time was 3 h)</w:t>
-      </w:r>
-    </w:p>
-    <w:p>
-      <w:pPr>
-        <w:pStyle w:val="a6"/>
-        <w:overflowPunct w:val="0"/>
-        <w:autoSpaceDE w:val="0"/>
-        <w:autoSpaceDN w:val="0"/>
-        <w:adjustRightInd w:val="0"/>
-        <w:spacing w:line="240" w:lineRule="atLeast"/>
-        <w:jc w:val="center"/>
-        <w:textAlignment w:val="baseline"/>
-        <w:rPr>
-          <w:lang w:val="en-US" w:eastAsia="en-US"/>
-        </w:rPr>
-      </w:pPr>
-    </w:p>
-    <w:p>
-      <w:pPr>
-        <w:pStyle w:val="a7"/>
-        <w:spacing w:after="0" w:line="240" w:lineRule="auto"/>
-        <w:ind w:left="0" w:firstLine="567"/>
-        <w:jc w:val="both"/>
-        <w:rPr>
-          <w:rFonts w:ascii="Times New Roman" w:hAnsi="Times New Roman" w:cs="Times New Roman"/>
-          <w:bCs/>
-          <w:iCs/>
-          <w:sz w:val="24"/>
-          <w:szCs w:val="24"/>
-          <w:lang w:val="en-US"/>
-        </w:rPr>
-      </w:pPr>
-      <w:r>
-        <w:rPr>
-          <w:rFonts w:ascii="Times New Roman" w:hAnsi="Times New Roman" w:cs="Times New Roman"/>
-          <w:b/>
-          <w:bCs/>
-          <w:iCs/>
-          <w:sz w:val="24"/>
-          <w:szCs w:val="24"/>
-          <w:lang w:val="en-US"/>
-        </w:rPr>
-        <w:t>Tables</w:t>
-      </w:r>
-      <w:r>
-        <w:rPr>
-          <w:rFonts w:ascii="Times New Roman" w:hAnsi="Times New Roman" w:cs="Times New Roman"/>
-          <w:bCs/>
-          <w:iCs/>
-          <w:sz w:val="24"/>
-          <w:szCs w:val="24"/>
-          <w:lang w:val="en-US"/>
-        </w:rPr>
-        <w:t xml:space="preserve"> </w:t>
-      </w:r>
-      <w:r>
-        <w:rPr>
-          <w:rFonts w:ascii="Times New Roman" w:hAnsi="Times New Roman" w:cs="Times New Roman"/>
-          <w:bCs/>
-          <w:iCs/>
-          <w:sz w:val="24"/>
-          <w:szCs w:val="24"/>
-          <w:lang w:val="en-US"/>
-        </w:rPr>
-        <w:t>are</w:t>
-      </w:r>
-      <w:r>
-        <w:rPr>
-          <w:rFonts w:ascii="Times New Roman" w:hAnsi="Times New Roman" w:cs="Times New Roman"/>
-          <w:bCs/>
-          <w:iCs/>
-          <w:sz w:val="24"/>
-          <w:szCs w:val="24"/>
-          <w:lang w:val="en-US"/>
-        </w:rPr>
-        <w:t xml:space="preserve"> placed in the main text near to the first time they are cited.</w:t>
-      </w:r>
-      <w:r>
-        <w:rPr>
-          <w:lang w:val="en-US"/>
-        </w:rPr>
-        <w:t xml:space="preserve"> </w:t>
-      </w:r>
-      <w:r>
-        <w:rPr>
-          <w:rFonts w:ascii="Times New Roman" w:hAnsi="Times New Roman" w:cs="Times New Roman"/>
-          <w:bCs/>
-          <w:iCs/>
-          <w:sz w:val="24"/>
-          <w:szCs w:val="24"/>
-          <w:lang w:val="en-US"/>
-        </w:rPr>
-        <w:t xml:space="preserve">Table captions </w:t>
-      </w:r>
-      <w:r>
-        <w:rPr>
-          <w:rFonts w:ascii="Times New Roman" w:hAnsi="Times New Roman" w:cs="Times New Roman"/>
-          <w:bCs/>
-          <w:iCs/>
-          <w:sz w:val="24"/>
-          <w:szCs w:val="24"/>
-          <w:lang w:val="en-US"/>
-        </w:rPr>
-        <w:t>are</w:t>
-      </w:r>
-      <w:r>
-        <w:rPr>
-          <w:rFonts w:ascii="Times New Roman" w:hAnsi="Times New Roman" w:cs="Times New Roman"/>
-          <w:bCs/>
-          <w:iCs/>
-          <w:sz w:val="24"/>
-          <w:szCs w:val="24"/>
-          <w:lang w:val="en-US"/>
-        </w:rPr>
-        <w:t xml:space="preserve"> placed </w:t>
-      </w:r>
-      <w:r>
-        <w:rPr>
-          <w:rFonts w:ascii="Times New Roman" w:hAnsi="Times New Roman" w:cs="Times New Roman"/>
-          <w:b/>
-          <w:bCs/>
-          <w:iCs/>
-          <w:sz w:val="24"/>
-          <w:szCs w:val="24"/>
-          <w:lang w:val="en-US"/>
-        </w:rPr>
-        <w:t>above</w:t>
-      </w:r>
-      <w:r>
-        <w:rPr>
-          <w:rFonts w:ascii="Times New Roman" w:hAnsi="Times New Roman" w:cs="Times New Roman"/>
-          <w:bCs/>
-          <w:iCs/>
-          <w:sz w:val="24"/>
-          <w:szCs w:val="24"/>
-          <w:lang w:val="en-US"/>
-        </w:rPr>
-        <w:t xml:space="preserve"> the tables</w:t>
-      </w:r>
-      <w:r>
-        <w:rPr>
-          <w:rFonts w:ascii="Times New Roman" w:hAnsi="Times New Roman" w:cs="Times New Roman"/>
-          <w:bCs/>
-          <w:iCs/>
-          <w:sz w:val="24"/>
-          <w:szCs w:val="24"/>
-          <w:lang w:val="en-US"/>
-        </w:rPr>
-        <w:t>.</w:t>
-      </w:r>
-    </w:p>
-    <w:p>
-      <w:pPr>
-        <w:pStyle w:val="a7"/>
-        <w:spacing w:after="0" w:line="240" w:lineRule="auto"/>
-        <w:ind w:left="0" w:firstLine="567"/>
-        <w:jc w:val="right"/>
-        <w:rPr>
-          <w:rFonts w:ascii="Times New Roman" w:hAnsi="Times New Roman" w:cs="Times New Roman"/>
-          <w:bCs/>
-          <w:iCs/>
-          <w:sz w:val="24"/>
-          <w:szCs w:val="24"/>
-          <w:lang w:val="en-US"/>
-        </w:rPr>
-      </w:pPr>
-      <w:r>
-        <w:rPr>
-          <w:rFonts w:ascii="Times New Roman" w:hAnsi="Times New Roman" w:cs="Times New Roman"/>
-          <w:bCs/>
-          <w:iCs/>
-          <w:spacing w:val="20"/>
-          <w:sz w:val="24"/>
-          <w:szCs w:val="24"/>
-          <w:lang w:val="en-US"/>
-        </w:rPr>
-        <w:t>Table</w:t>
-      </w:r>
-      <w:r>
-        <w:rPr>
-          <w:rFonts w:ascii="Times New Roman" w:hAnsi="Times New Roman" w:cs="Times New Roman"/>
-          <w:bCs/>
-          <w:iCs/>
-          <w:sz w:val="24"/>
-          <w:szCs w:val="24"/>
-          <w:lang w:val="en-US"/>
-        </w:rPr>
-        <w:t xml:space="preserve"> 1 </w:t>
-      </w:r>
-    </w:p>
-    <w:p>
-      <w:pPr>
-        <w:pStyle w:val="a7"/>
-        <w:spacing w:after="0" w:line="240" w:lineRule="auto"/>
-        <w:ind w:left="0" w:firstLine="567"/>
-        <w:jc w:val="center"/>
-        <w:rPr>
-          <w:rFonts w:ascii="Times New Roman" w:hAnsi="Times New Roman" w:cs="Times New Roman"/>
-          <w:b/>
-          <w:bCs/>
-          <w:sz w:val="24"/>
-          <w:szCs w:val="24"/>
-          <w:lang w:val="en-US"/>
-        </w:rPr>
-      </w:pPr>
-      <w:r>
-        <w:rPr>
-          <w:rFonts w:ascii="Times New Roman" w:hAnsi="Times New Roman" w:cs="Times New Roman"/>
-          <w:b/>
-          <w:bCs/>
-          <w:sz w:val="24"/>
-          <w:szCs w:val="24"/>
-          <w:lang w:val="en-US"/>
-        </w:rPr>
-        <w:t>Title</w:t>
-      </w:r>
-      <w:r>
-        <w:rPr>
-          <w:rFonts w:ascii="Times New Roman" w:hAnsi="Times New Roman" w:cs="Times New Roman"/>
-          <w:b/>
-          <w:bCs/>
-          <w:sz w:val="24"/>
-          <w:szCs w:val="24"/>
-          <w:lang w:val="en-US"/>
-        </w:rPr>
-        <w:t xml:space="preserve">. </w:t>
-      </w:r>
-      <w:r>
-        <w:rPr>
-          <w:rFonts w:ascii="Times New Roman" w:hAnsi="Times New Roman" w:cs="Times New Roman"/>
-          <w:b/>
-          <w:bCs/>
-          <w:sz w:val="24"/>
-          <w:szCs w:val="24"/>
-          <w:lang w:val="en-US"/>
-        </w:rPr>
-        <w:t xml:space="preserve">Times New Roman, 12, </w:t>
-      </w:r>
-      <w:r>
-        <w:rPr>
-          <w:rFonts w:ascii="Times New Roman" w:hAnsi="Times New Roman" w:cs="Times New Roman"/>
-          <w:b/>
-          <w:bCs/>
-          <w:sz w:val="24"/>
-          <w:szCs w:val="24"/>
-          <w:lang w:val="en-US"/>
-        </w:rPr>
-        <w:t>bold</w:t>
-      </w:r>
-      <w:r>
-        <w:rPr>
-          <w:rFonts w:ascii="Times New Roman" w:hAnsi="Times New Roman" w:cs="Times New Roman"/>
-          <w:b/>
-          <w:bCs/>
-          <w:sz w:val="24"/>
-          <w:szCs w:val="24"/>
-          <w:lang w:val="en-US"/>
-        </w:rPr>
-        <w:t>,</w:t>
-      </w:r>
-      <w:r>
-        <w:rPr>
-          <w:rFonts w:ascii="Times New Roman" w:hAnsi="Times New Roman" w:cs="Times New Roman"/>
-          <w:b/>
-          <w:bCs/>
-          <w:sz w:val="24"/>
-          <w:szCs w:val="24"/>
-          <w:lang w:val="en-US"/>
-        </w:rPr>
-        <w:t xml:space="preserve"> center</w:t>
-      </w:r>
-      <w:r>
-        <w:rPr>
-          <w:rFonts w:ascii="Times New Roman" w:hAnsi="Times New Roman" w:cs="Times New Roman"/>
-          <w:b/>
-          <w:bCs/>
-          <w:sz w:val="24"/>
-          <w:szCs w:val="24"/>
-          <w:lang w:val="en-US"/>
-        </w:rPr>
-        <w:t>ed</w:t>
-      </w:r>
-    </w:p>
-    <w:p>
-      <w:pPr>
-        <w:spacing w:after="0" w:line="240" w:lineRule="auto"/>
-        <w:ind w:firstLine="567"/>
-        <w:jc w:val="center"/>
-        <w:rPr>
-          <w:rFonts w:ascii="Times New Roman" w:hAnsi="Times New Roman" w:cs="Times New Roman"/>
-          <w:sz w:val="24"/>
-          <w:szCs w:val="24"/>
-          <w:lang w:val="en-US"/>
-        </w:rPr>
-      </w:pPr>
-    </w:p>
-    <w:tbl>
-      <w:tblPr>
-        <w:tblStyle w:val="a8"/>
-        <w:tblW w:w="0" w:type="auto"/>
-        <w:jc w:val="center"/>
-        <w:tblLook w:val="04A0" w:firstRow="1" w:lastRow="0" w:firstColumn="1" w:lastColumn="0" w:noHBand="0" w:noVBand="1"/>
-      </w:tblPr>
-      <w:tblGrid>
-        <w:gridCol w:w="1838"/>
-        <w:gridCol w:w="1984"/>
-        <w:gridCol w:w="2410"/>
-      </w:tblGrid>
-      <w:tr>
-        <w:trPr>
-          <w:trHeight w:val="380"/>
-          <w:jc w:val="center"/>
-        </w:trPr>
-        <w:tc>
-          <w:tcPr>
-            <w:tcW w:w="1838" w:type="dxa"/>
-            <w:vMerge w:val="restart"/>
-            <w:tcBorders>
-              <w:top w:val="single" w:sz="4" w:space="0" w:color="auto"/>
-              <w:left w:val="single" w:sz="4" w:space="0" w:color="auto"/>
-              <w:bottom w:val="single" w:sz="4" w:space="0" w:color="auto"/>
-              <w:right w:val="single" w:sz="4" w:space="0" w:color="auto"/>
-            </w:tcBorders>
-            <w:vAlign w:val="center"/>
-          </w:tcPr>
-          <w:p>
-            <w:pPr>
-              <w:jc w:val="center"/>
-              <w:rPr>
-                <w:rFonts w:ascii="Times New Roman" w:hAnsi="Times New Roman" w:cs="Times New Roman"/>
-                <w:sz w:val="24"/>
-                <w:szCs w:val="24"/>
-                <w:lang w:val="en-US"/>
-              </w:rPr>
-            </w:pPr>
-            <w:r>
-              <w:rPr>
-                <w:rFonts w:ascii="Times New Roman" w:hAnsi="Times New Roman" w:cs="Times New Roman"/>
-                <w:sz w:val="24"/>
-                <w:szCs w:val="24"/>
-                <w:lang w:val="en-US"/>
-              </w:rPr>
-              <w:t>Header</w:t>
-            </w:r>
-          </w:p>
-        </w:tc>
-        <w:tc>
-          <w:tcPr>
-            <w:tcW w:w="4394" w:type="dxa"/>
-            <w:gridSpan w:val="2"/>
-            <w:tcBorders>
-              <w:top w:val="single" w:sz="4" w:space="0" w:color="auto"/>
-              <w:left w:val="single" w:sz="4" w:space="0" w:color="auto"/>
-              <w:bottom w:val="single" w:sz="4" w:space="0" w:color="auto"/>
-              <w:right w:val="single" w:sz="4" w:space="0" w:color="auto"/>
-            </w:tcBorders>
-            <w:vAlign w:val="center"/>
-            <w:hideMark/>
-          </w:tcPr>
-          <w:p>
-            <w:pPr>
-              <w:jc w:val="center"/>
-              <w:rPr>
-                <w:rFonts w:ascii="Times New Roman" w:hAnsi="Times New Roman" w:cs="Times New Roman"/>
-                <w:sz w:val="24"/>
-                <w:szCs w:val="24"/>
-                <w:lang w:val="en-US"/>
-              </w:rPr>
-            </w:pPr>
-            <w:r>
-              <w:rPr>
-                <w:rFonts w:ascii="Times New Roman" w:hAnsi="Times New Roman" w:cs="Times New Roman"/>
-                <w:bCs/>
-                <w:sz w:val="24"/>
-                <w:szCs w:val="24"/>
-                <w:lang w:val="en-US"/>
-              </w:rPr>
-              <w:t xml:space="preserve">Text in the table </w:t>
-            </w:r>
-            <w:r>
-              <w:rPr>
-                <w:rFonts w:ascii="Times New Roman" w:hAnsi="Times New Roman" w:cs="Times New Roman"/>
-                <w:bCs/>
-                <w:sz w:val="24"/>
-                <w:szCs w:val="24"/>
-                <w:lang w:val="en-US"/>
-              </w:rPr>
-              <w:t>is typed in</w:t>
-            </w:r>
-            <w:r>
-              <w:rPr>
-                <w:lang w:val="en-US"/>
-              </w:rPr>
-              <w:t xml:space="preserve"> </w:t>
-            </w:r>
-            <w:r>
-              <w:rPr>
-                <w:rFonts w:ascii="Times New Roman" w:hAnsi="Times New Roman" w:cs="Times New Roman"/>
-                <w:bCs/>
-                <w:sz w:val="24"/>
-                <w:szCs w:val="24"/>
-                <w:lang w:val="en-US"/>
-              </w:rPr>
-              <w:t xml:space="preserve">Times New Roman, 12, </w:t>
-            </w:r>
-            <w:r>
-              <w:rPr>
-                <w:rFonts w:ascii="Times New Roman" w:hAnsi="Times New Roman" w:cs="Times New Roman"/>
-                <w:bCs/>
-                <w:sz w:val="24"/>
-                <w:szCs w:val="24"/>
-                <w:lang w:val="en-US"/>
-              </w:rPr>
-              <w:t>non-bold, non-italic</w:t>
-            </w:r>
-            <w:r>
-              <w:rPr>
-                <w:rFonts w:ascii="Times New Roman" w:hAnsi="Times New Roman" w:cs="Times New Roman"/>
-                <w:bCs/>
-                <w:sz w:val="24"/>
-                <w:szCs w:val="24"/>
-                <w:lang w:val="en-US"/>
-              </w:rPr>
-              <w:t>,</w:t>
-            </w:r>
-            <w:r>
-              <w:rPr>
-                <w:rFonts w:ascii="Times New Roman" w:hAnsi="Times New Roman" w:cs="Times New Roman"/>
-                <w:bCs/>
-                <w:sz w:val="24"/>
-                <w:szCs w:val="24"/>
-                <w:lang w:val="en-US"/>
-              </w:rPr>
-              <w:t xml:space="preserve"> center</w:t>
-            </w:r>
-            <w:r>
-              <w:rPr>
-                <w:rFonts w:ascii="Times New Roman" w:hAnsi="Times New Roman" w:cs="Times New Roman"/>
-                <w:bCs/>
-                <w:sz w:val="24"/>
-                <w:szCs w:val="24"/>
-                <w:lang w:val="en-US"/>
-              </w:rPr>
-              <w:t>ed</w:t>
-            </w:r>
-            <w:r>
-              <w:rPr>
-                <w:rFonts w:ascii="Times New Roman" w:hAnsi="Times New Roman" w:cs="Times New Roman"/>
-                <w:bCs/>
-                <w:sz w:val="24"/>
-                <w:szCs w:val="24"/>
-                <w:lang w:val="en-US"/>
-              </w:rPr>
-              <w:t xml:space="preserve"> </w:t>
-            </w:r>
-          </w:p>
-        </w:tc>
-      </w:tr>
-      <w:tr>
-        <w:trPr>
-          <w:trHeight w:val="258"/>
-          <w:jc w:val="center"/>
-        </w:trPr>
-        <w:tc>
-          <w:tcPr>
-            <w:tcW w:w="1838" w:type="dxa"/>
-            <w:vMerge/>
-            <w:tcBorders>
-              <w:top w:val="single" w:sz="4" w:space="0" w:color="auto"/>
-              <w:left w:val="single" w:sz="4" w:space="0" w:color="auto"/>
-              <w:bottom w:val="single" w:sz="4" w:space="0" w:color="auto"/>
-              <w:right w:val="single" w:sz="4" w:space="0" w:color="auto"/>
-            </w:tcBorders>
-            <w:vAlign w:val="center"/>
-            <w:hideMark/>
-          </w:tcPr>
-          <w:p>
-            <w:pPr>
-              <w:jc w:val="center"/>
-              <w:rPr>
-                <w:rFonts w:ascii="Times New Roman" w:hAnsi="Times New Roman" w:cs="Times New Roman"/>
-                <w:sz w:val="24"/>
-                <w:szCs w:val="24"/>
-                <w:lang w:val="en-US"/>
-              </w:rPr>
-            </w:pPr>
-          </w:p>
-        </w:tc>
-        <w:tc>
-          <w:tcPr>
-            <w:tcW w:w="1984" w:type="dxa"/>
-            <w:tcBorders>
-              <w:top w:val="single" w:sz="4" w:space="0" w:color="auto"/>
-              <w:left w:val="single" w:sz="4" w:space="0" w:color="auto"/>
-              <w:bottom w:val="single" w:sz="4" w:space="0" w:color="auto"/>
-              <w:right w:val="single" w:sz="4" w:space="0" w:color="auto"/>
-            </w:tcBorders>
-            <w:vAlign w:val="center"/>
-            <w:hideMark/>
-          </w:tcPr>
-          <w:p>
-            <w:pPr>
-              <w:jc w:val="center"/>
-              <w:rPr>
-                <w:rFonts w:ascii="Times New Roman" w:hAnsi="Times New Roman" w:cs="Times New Roman"/>
-                <w:sz w:val="24"/>
-                <w:szCs w:val="24"/>
-                <w:lang w:val="en-US"/>
-              </w:rPr>
-            </w:pPr>
-            <w:r>
-              <w:rPr>
-                <w:rFonts w:ascii="Times New Roman" w:hAnsi="Times New Roman" w:cs="Times New Roman"/>
-                <w:sz w:val="24"/>
-                <w:szCs w:val="24"/>
-                <w:lang w:val="en-US"/>
-              </w:rPr>
-              <w:t>Header</w:t>
-            </w:r>
-          </w:p>
-        </w:tc>
-        <w:tc>
-          <w:tcPr>
-            <w:tcW w:w="2410" w:type="dxa"/>
-            <w:tcBorders>
-              <w:top w:val="single" w:sz="4" w:space="0" w:color="auto"/>
-              <w:left w:val="single" w:sz="4" w:space="0" w:color="auto"/>
-              <w:bottom w:val="single" w:sz="4" w:space="0" w:color="auto"/>
-              <w:right w:val="single" w:sz="4" w:space="0" w:color="auto"/>
-            </w:tcBorders>
-            <w:vAlign w:val="center"/>
-            <w:hideMark/>
-          </w:tcPr>
-          <w:p>
-            <w:pPr>
-              <w:jc w:val="center"/>
-              <w:rPr>
-                <w:rFonts w:ascii="Times New Roman" w:hAnsi="Times New Roman" w:cs="Times New Roman"/>
-                <w:sz w:val="24"/>
-                <w:szCs w:val="24"/>
-                <w:lang w:val="en-US"/>
-              </w:rPr>
-            </w:pPr>
-            <w:r>
-              <w:rPr>
-                <w:rFonts w:ascii="Times New Roman" w:hAnsi="Times New Roman" w:cs="Times New Roman"/>
-                <w:sz w:val="24"/>
-                <w:szCs w:val="24"/>
-                <w:lang w:val="en-US"/>
-              </w:rPr>
-              <w:t>Header</w:t>
-            </w:r>
-          </w:p>
-        </w:tc>
-      </w:tr>
-      <w:tr>
-        <w:trPr>
-          <w:jc w:val="center"/>
-        </w:trPr>
-        <w:tc>
-          <w:tcPr>
-            <w:tcW w:w="1838" w:type="dxa"/>
-            <w:tcBorders>
-              <w:top w:val="single" w:sz="4" w:space="0" w:color="auto"/>
-              <w:left w:val="single" w:sz="4" w:space="0" w:color="auto"/>
-              <w:bottom w:val="single" w:sz="4" w:space="0" w:color="auto"/>
-              <w:right w:val="single" w:sz="4" w:space="0" w:color="auto"/>
-            </w:tcBorders>
-            <w:vAlign w:val="center"/>
-            <w:hideMark/>
-          </w:tcPr>
-          <w:p>
-            <w:pPr>
-              <w:jc w:val="center"/>
-              <w:rPr>
-                <w:rFonts w:ascii="Times New Roman" w:hAnsi="Times New Roman" w:cs="Times New Roman"/>
-                <w:sz w:val="24"/>
-                <w:szCs w:val="24"/>
-                <w:lang w:val="en-US"/>
-              </w:rPr>
-            </w:pPr>
-            <w:r>
-              <w:rPr>
-                <w:rFonts w:ascii="Times New Roman" w:hAnsi="Times New Roman" w:cs="Times New Roman"/>
-                <w:sz w:val="24"/>
-                <w:szCs w:val="24"/>
-                <w:lang w:val="en-US"/>
-              </w:rPr>
-              <w:t>PG</w:t>
-            </w:r>
-            <w:r>
-              <w:rPr>
-                <w:rFonts w:ascii="Times New Roman" w:hAnsi="Times New Roman" w:cs="Times New Roman"/>
-                <w:sz w:val="24"/>
-                <w:szCs w:val="24"/>
-                <w:lang w:val="en-US"/>
-              </w:rPr>
-              <w:t xml:space="preserve"> 6</w:t>
-            </w:r>
-          </w:p>
-        </w:tc>
-        <w:tc>
-          <w:tcPr>
-            <w:tcW w:w="1984" w:type="dxa"/>
-            <w:tcBorders>
-              <w:top w:val="single" w:sz="4" w:space="0" w:color="auto"/>
-              <w:left w:val="single" w:sz="4" w:space="0" w:color="auto"/>
-              <w:bottom w:val="single" w:sz="4" w:space="0" w:color="auto"/>
-              <w:right w:val="single" w:sz="4" w:space="0" w:color="auto"/>
-            </w:tcBorders>
-            <w:vAlign w:val="center"/>
-            <w:hideMark/>
-          </w:tcPr>
-          <w:p>
-            <w:pPr>
-              <w:jc w:val="center"/>
-              <w:rPr>
-                <w:rFonts w:ascii="Times New Roman" w:hAnsi="Times New Roman" w:cs="Times New Roman"/>
-                <w:sz w:val="24"/>
-                <w:szCs w:val="24"/>
-                <w:lang w:val="en-US"/>
-              </w:rPr>
-            </w:pPr>
-            <w:r>
-              <w:rPr>
-                <w:rFonts w:ascii="Times New Roman" w:hAnsi="Times New Roman" w:cs="Times New Roman"/>
-                <w:sz w:val="24"/>
-                <w:szCs w:val="24"/>
-                <w:lang w:val="en-US"/>
-              </w:rPr>
-              <w:t>12</w:t>
-            </w:r>
-            <w:r>
-              <w:rPr>
-                <w:rFonts w:ascii="Times New Roman" w:hAnsi="Times New Roman" w:cs="Times New Roman"/>
-                <w:sz w:val="24"/>
-                <w:szCs w:val="24"/>
-                <w:lang w:val="en-US"/>
-              </w:rPr>
-              <w:t>.</w:t>
-            </w:r>
-            <w:r>
-              <w:rPr>
-                <w:rFonts w:ascii="Times New Roman" w:hAnsi="Times New Roman" w:cs="Times New Roman"/>
-                <w:sz w:val="24"/>
-                <w:szCs w:val="24"/>
-                <w:lang w:val="en-US"/>
-              </w:rPr>
-              <w:t>70</w:t>
-            </w:r>
-          </w:p>
-        </w:tc>
-        <w:tc>
-          <w:tcPr>
-            <w:tcW w:w="2410" w:type="dxa"/>
-            <w:tcBorders>
-              <w:top w:val="single" w:sz="4" w:space="0" w:color="auto"/>
-              <w:left w:val="single" w:sz="4" w:space="0" w:color="auto"/>
-              <w:bottom w:val="single" w:sz="4" w:space="0" w:color="auto"/>
-              <w:right w:val="single" w:sz="4" w:space="0" w:color="auto"/>
-            </w:tcBorders>
-            <w:vAlign w:val="center"/>
-            <w:hideMark/>
-          </w:tcPr>
-          <w:p>
-            <w:pPr>
-              <w:jc w:val="center"/>
-              <w:rPr>
-                <w:rFonts w:ascii="Times New Roman" w:hAnsi="Times New Roman" w:cs="Times New Roman"/>
-                <w:sz w:val="24"/>
-                <w:szCs w:val="24"/>
-                <w:lang w:val="en-US"/>
-              </w:rPr>
-            </w:pPr>
-            <w:r>
-              <w:rPr>
-                <w:rFonts w:ascii="Times New Roman" w:hAnsi="Times New Roman" w:cs="Times New Roman"/>
-                <w:sz w:val="24"/>
-                <w:szCs w:val="24"/>
-                <w:lang w:val="en-US"/>
-              </w:rPr>
-              <w:t>7</w:t>
-            </w:r>
-            <w:r>
-              <w:rPr>
-                <w:rFonts w:ascii="Times New Roman" w:hAnsi="Times New Roman" w:cs="Times New Roman"/>
-                <w:sz w:val="24"/>
-                <w:szCs w:val="24"/>
-                <w:lang w:val="en-US"/>
-              </w:rPr>
-              <w:t>.</w:t>
-            </w:r>
-            <w:r>
-              <w:rPr>
-                <w:rFonts w:ascii="Times New Roman" w:hAnsi="Times New Roman" w:cs="Times New Roman"/>
-                <w:sz w:val="24"/>
-                <w:szCs w:val="24"/>
-                <w:lang w:val="en-US"/>
-              </w:rPr>
-              <w:t>03</w:t>
-            </w:r>
-          </w:p>
-        </w:tc>
-      </w:tr>
-      <w:tr>
-        <w:trPr>
-          <w:jc w:val="center"/>
-        </w:trPr>
-        <w:tc>
-          <w:tcPr>
-            <w:tcW w:w="1838" w:type="dxa"/>
-            <w:tcBorders>
-              <w:top w:val="single" w:sz="4" w:space="0" w:color="auto"/>
-              <w:left w:val="single" w:sz="4" w:space="0" w:color="auto"/>
-              <w:bottom w:val="single" w:sz="4" w:space="0" w:color="auto"/>
-              <w:right w:val="single" w:sz="4" w:space="0" w:color="auto"/>
-            </w:tcBorders>
-            <w:vAlign w:val="center"/>
-            <w:hideMark/>
-          </w:tcPr>
-          <w:p>
-            <w:pPr>
-              <w:jc w:val="center"/>
-              <w:rPr>
-                <w:rFonts w:ascii="Times New Roman" w:hAnsi="Times New Roman" w:cs="Times New Roman"/>
-                <w:sz w:val="24"/>
-                <w:szCs w:val="24"/>
-                <w:lang w:val="en-US"/>
-              </w:rPr>
-            </w:pPr>
-            <w:r>
-              <w:rPr>
-                <w:rFonts w:ascii="Times New Roman" w:hAnsi="Times New Roman" w:cs="Times New Roman"/>
-                <w:sz w:val="24"/>
-                <w:szCs w:val="24"/>
-                <w:lang w:val="en-US"/>
-              </w:rPr>
-              <w:t>PG</w:t>
-            </w:r>
-            <w:r>
-              <w:rPr>
-                <w:rFonts w:ascii="Times New Roman" w:hAnsi="Times New Roman" w:cs="Times New Roman"/>
-                <w:sz w:val="24"/>
-                <w:szCs w:val="24"/>
-                <w:lang w:val="en-US"/>
-              </w:rPr>
-              <w:t xml:space="preserve"> 6+</w:t>
-            </w:r>
-            <w:r>
-              <w:rPr>
-                <w:rFonts w:ascii="Times New Roman" w:hAnsi="Times New Roman" w:cs="Times New Roman"/>
-                <w:sz w:val="24"/>
-                <w:szCs w:val="24"/>
-              </w:rPr>
-              <w:t>С</w:t>
-            </w:r>
-          </w:p>
-        </w:tc>
-        <w:tc>
-          <w:tcPr>
-            <w:tcW w:w="1984" w:type="dxa"/>
-            <w:tcBorders>
-              <w:top w:val="single" w:sz="4" w:space="0" w:color="auto"/>
-              <w:left w:val="single" w:sz="4" w:space="0" w:color="auto"/>
-              <w:bottom w:val="single" w:sz="4" w:space="0" w:color="auto"/>
-              <w:right w:val="single" w:sz="4" w:space="0" w:color="auto"/>
-            </w:tcBorders>
-            <w:vAlign w:val="center"/>
-            <w:hideMark/>
-          </w:tcPr>
-          <w:p>
-            <w:pPr>
-              <w:jc w:val="center"/>
-              <w:rPr>
-                <w:rFonts w:ascii="Times New Roman" w:hAnsi="Times New Roman" w:cs="Times New Roman"/>
-                <w:sz w:val="24"/>
-                <w:szCs w:val="24"/>
-                <w:lang w:val="en-US"/>
-              </w:rPr>
-            </w:pPr>
-            <w:r>
-              <w:rPr>
-                <w:rFonts w:ascii="Times New Roman" w:hAnsi="Times New Roman" w:cs="Times New Roman"/>
-                <w:sz w:val="24"/>
-                <w:szCs w:val="24"/>
-                <w:lang w:val="en-US"/>
-              </w:rPr>
-              <w:t>8</w:t>
-            </w:r>
-            <w:r>
-              <w:rPr>
-                <w:rFonts w:ascii="Times New Roman" w:hAnsi="Times New Roman" w:cs="Times New Roman"/>
-                <w:sz w:val="24"/>
-                <w:szCs w:val="24"/>
-                <w:lang w:val="en-US"/>
-              </w:rPr>
-              <w:t>.</w:t>
-            </w:r>
-            <w:r>
-              <w:rPr>
-                <w:rFonts w:ascii="Times New Roman" w:hAnsi="Times New Roman" w:cs="Times New Roman"/>
-                <w:sz w:val="24"/>
-                <w:szCs w:val="24"/>
-                <w:lang w:val="en-US"/>
-              </w:rPr>
-              <w:t>31</w:t>
-            </w:r>
-          </w:p>
-        </w:tc>
-        <w:tc>
-          <w:tcPr>
-            <w:tcW w:w="2410" w:type="dxa"/>
-            <w:tcBorders>
-              <w:top w:val="single" w:sz="4" w:space="0" w:color="auto"/>
-              <w:left w:val="single" w:sz="4" w:space="0" w:color="auto"/>
-              <w:bottom w:val="single" w:sz="4" w:space="0" w:color="auto"/>
-              <w:right w:val="single" w:sz="4" w:space="0" w:color="auto"/>
-            </w:tcBorders>
-            <w:vAlign w:val="center"/>
-            <w:hideMark/>
-          </w:tcPr>
-          <w:p>
-            <w:pPr>
-              <w:jc w:val="center"/>
-              <w:rPr>
-                <w:rFonts w:ascii="Times New Roman" w:hAnsi="Times New Roman" w:cs="Times New Roman"/>
-                <w:sz w:val="24"/>
-                <w:szCs w:val="24"/>
-                <w:lang w:val="en-US"/>
-              </w:rPr>
-            </w:pPr>
-            <w:r>
-              <w:rPr>
-                <w:rFonts w:ascii="Times New Roman" w:hAnsi="Times New Roman" w:cs="Times New Roman"/>
-                <w:sz w:val="24"/>
-                <w:szCs w:val="24"/>
-                <w:lang w:val="en-US"/>
-              </w:rPr>
-              <w:t>4</w:t>
-            </w:r>
-            <w:r>
-              <w:rPr>
-                <w:rFonts w:ascii="Times New Roman" w:hAnsi="Times New Roman" w:cs="Times New Roman"/>
-                <w:sz w:val="24"/>
-                <w:szCs w:val="24"/>
-                <w:lang w:val="en-US"/>
-              </w:rPr>
-              <w:t>.</w:t>
-            </w:r>
-            <w:r>
-              <w:rPr>
-                <w:rFonts w:ascii="Times New Roman" w:hAnsi="Times New Roman" w:cs="Times New Roman"/>
-                <w:sz w:val="24"/>
-                <w:szCs w:val="24"/>
-                <w:lang w:val="en-US"/>
-              </w:rPr>
-              <w:t>73</w:t>
-            </w:r>
-          </w:p>
-        </w:tc>
-      </w:tr>
-    </w:tbl>
-    <w:p>
-      <w:pPr>
-        <w:spacing w:after="0" w:line="240" w:lineRule="auto"/>
-        <w:ind w:firstLine="567"/>
-        <w:jc w:val="both"/>
-        <w:rPr>
-          <w:rFonts w:ascii="Times New Roman" w:hAnsi="Times New Roman" w:cs="Times New Roman"/>
-          <w:color w:val="000000"/>
-          <w:sz w:val="24"/>
-          <w:szCs w:val="24"/>
-          <w:lang w:val="en-US"/>
-        </w:rPr>
-      </w:pPr>
-      <w:r>
-        <w:rPr>
-          <w:rFonts w:ascii="Times New Roman" w:hAnsi="Times New Roman" w:cs="Times New Roman"/>
-          <w:color w:val="000000"/>
-          <w:sz w:val="24"/>
-          <w:szCs w:val="24"/>
-          <w:lang w:val="en-US"/>
-        </w:rPr>
-        <w:t>Additional explanations for the</w:t>
-      </w:r>
-      <w:r>
-        <w:rPr>
-          <w:rFonts w:ascii="Times New Roman" w:hAnsi="Times New Roman" w:cs="Times New Roman"/>
-          <w:color w:val="000000"/>
-          <w:sz w:val="24"/>
-          <w:szCs w:val="24"/>
-          <w:lang w:val="en-US"/>
-        </w:rPr>
-        <w:t xml:space="preserve"> ta</w:t>
-      </w:r>
-      <w:r>
-        <w:rPr>
-          <w:rFonts w:ascii="Times New Roman" w:hAnsi="Times New Roman" w:cs="Times New Roman"/>
-          <w:color w:val="000000"/>
-          <w:sz w:val="24"/>
-          <w:szCs w:val="24"/>
-          <w:lang w:val="en-US"/>
-        </w:rPr>
-        <w:t>bles can be given in the footer</w:t>
-      </w:r>
-      <w:r>
-        <w:rPr>
-          <w:rFonts w:ascii="Times New Roman" w:hAnsi="Times New Roman" w:cs="Times New Roman"/>
-          <w:color w:val="000000"/>
-          <w:sz w:val="24"/>
-          <w:szCs w:val="24"/>
-          <w:lang w:val="en-US"/>
-        </w:rPr>
-        <w:t>, e.g.</w:t>
-      </w:r>
-      <w:r>
-        <w:rPr>
-          <w:rFonts w:ascii="Times New Roman" w:hAnsi="Times New Roman" w:cs="Times New Roman"/>
-          <w:color w:val="000000"/>
-          <w:sz w:val="24"/>
-          <w:szCs w:val="24"/>
-          <w:lang w:val="en-US"/>
-        </w:rPr>
-        <w:t>:</w:t>
-      </w:r>
-    </w:p>
-    <w:p>
-      <w:pPr>
-        <w:spacing w:after="0" w:line="240" w:lineRule="auto"/>
-        <w:ind w:firstLine="567"/>
-        <w:jc w:val="both"/>
-        <w:rPr>
-          <w:rFonts w:ascii="Times New Roman" w:eastAsia="Times New Roman" w:hAnsi="Times New Roman" w:cs="Times New Roman"/>
-          <w:noProof/>
-          <w:sz w:val="20"/>
-          <w:szCs w:val="20"/>
-          <w:lang w:val="en-US" w:eastAsia="de-DE"/>
-        </w:rPr>
-      </w:pPr>
-      <w:r>
-        <w:rPr>
-          <w:rFonts w:ascii="Times New Roman" w:eastAsia="Times New Roman" w:hAnsi="Times New Roman" w:cs="Times New Roman"/>
-          <w:noProof/>
-          <w:spacing w:val="20"/>
-          <w:sz w:val="20"/>
-          <w:szCs w:val="20"/>
-          <w:lang w:val="en-US" w:eastAsia="de-DE"/>
-        </w:rPr>
-        <w:t>Notations</w:t>
-      </w:r>
-      <w:r>
-        <w:rPr>
-          <w:rFonts w:ascii="Times New Roman" w:eastAsia="Times New Roman" w:hAnsi="Times New Roman" w:cs="Times New Roman"/>
-          <w:noProof/>
-          <w:sz w:val="20"/>
-          <w:szCs w:val="20"/>
-          <w:lang w:val="en-US" w:eastAsia="de-DE"/>
-        </w:rPr>
-        <w:t>:</w:t>
-      </w:r>
-      <w:r>
-        <w:rPr>
-          <w:rFonts w:ascii="Times New Roman" w:eastAsia="Times New Roman" w:hAnsi="Times New Roman" w:cs="Tahoma"/>
-          <w:i/>
-          <w:iCs/>
-          <w:noProof/>
-          <w:sz w:val="20"/>
-          <w:szCs w:val="20"/>
-          <w:lang w:val="en-US" w:eastAsia="de-DE"/>
-        </w:rPr>
-        <w:t xml:space="preserve"> T</w:t>
-      </w:r>
-      <w:r>
-        <w:rPr>
-          <w:rFonts w:ascii="Times New Roman" w:eastAsia="Times New Roman" w:hAnsi="Times New Roman" w:cs="Tahoma"/>
-          <w:i/>
-          <w:iCs/>
-          <w:noProof/>
-          <w:sz w:val="20"/>
-          <w:szCs w:val="20"/>
-          <w:vertAlign w:val="subscript"/>
-          <w:lang w:val="en-US" w:eastAsia="de-DE"/>
-        </w:rPr>
-        <w:t>e</w:t>
-      </w:r>
-      <w:r>
-        <w:rPr>
-          <w:rFonts w:ascii="Times New Roman" w:eastAsia="Times New Roman" w:hAnsi="Times New Roman" w:cs="Tahoma"/>
-          <w:noProof/>
-          <w:sz w:val="20"/>
-          <w:szCs w:val="20"/>
-          <w:lang w:val="en-US" w:eastAsia="de-DE"/>
-        </w:rPr>
-        <w:t xml:space="preserve"> and</w:t>
-      </w:r>
-      <w:r>
-        <w:rPr>
-          <w:rFonts w:ascii="Times New Roman" w:eastAsia="Times New Roman" w:hAnsi="Times New Roman" w:cs="Tahoma"/>
-          <w:noProof/>
-          <w:sz w:val="20"/>
-          <w:szCs w:val="20"/>
-          <w:lang w:val="en-US" w:eastAsia="de-DE"/>
-        </w:rPr>
-        <w:t xml:space="preserve"> </w:t>
-      </w:r>
-      <w:r>
-        <w:rPr>
-          <w:rFonts w:ascii="Times New Roman" w:eastAsia="Times New Roman" w:hAnsi="Times New Roman" w:cs="Tahoma"/>
-          <w:i/>
-          <w:iCs/>
-          <w:noProof/>
-          <w:sz w:val="20"/>
-          <w:szCs w:val="20"/>
-          <w:lang w:val="en-US" w:eastAsia="de-DE"/>
-        </w:rPr>
-        <w:t>T</w:t>
-      </w:r>
-      <w:r>
-        <w:rPr>
-          <w:rFonts w:ascii="Times New Roman" w:eastAsia="Times New Roman" w:hAnsi="Times New Roman" w:cs="Tahoma"/>
-          <w:i/>
-          <w:iCs/>
-          <w:noProof/>
-          <w:sz w:val="20"/>
-          <w:szCs w:val="20"/>
-          <w:vertAlign w:val="subscript"/>
-          <w:lang w:val="en-US" w:eastAsia="de-DE"/>
-        </w:rPr>
-        <w:t>d</w:t>
-      </w:r>
-      <w:r>
-        <w:rPr>
-          <w:rFonts w:ascii="Times New Roman" w:eastAsia="Times New Roman" w:hAnsi="Times New Roman" w:cs="Tahoma"/>
-          <w:noProof/>
-          <w:sz w:val="20"/>
-          <w:szCs w:val="20"/>
-          <w:lang w:val="en-US" w:eastAsia="de-DE"/>
-        </w:rPr>
-        <w:t xml:space="preserve"> </w:t>
-      </w:r>
-      <w:r>
-        <w:rPr>
-          <w:rFonts w:ascii="Times New Roman" w:eastAsia="Times New Roman" w:hAnsi="Times New Roman" w:cs="Times New Roman"/>
-          <w:noProof/>
-          <w:sz w:val="20"/>
-          <w:szCs w:val="20"/>
-          <w:lang w:val="en-US" w:eastAsia="de-DE"/>
-        </w:rPr>
-        <w:t>are the effective electron temperature and dust particle temperature, respectively</w:t>
-      </w:r>
-      <w:r>
-        <w:rPr>
-          <w:rFonts w:ascii="Times New Roman" w:eastAsia="Times New Roman" w:hAnsi="Times New Roman" w:cs="Times New Roman"/>
-          <w:noProof/>
-          <w:sz w:val="20"/>
-          <w:szCs w:val="20"/>
-          <w:lang w:val="en-US" w:eastAsia="de-DE"/>
-        </w:rPr>
-        <w:t>.</w:t>
-      </w:r>
-    </w:p>
-    <w:p>
-      <w:pPr>
-        <w:spacing w:after="0" w:line="240" w:lineRule="auto"/>
-        <w:ind w:firstLine="567"/>
-        <w:jc w:val="both"/>
-        <w:rPr>
-          <w:rFonts w:ascii="Times New Roman" w:hAnsi="Times New Roman" w:cs="Times New Roman"/>
-          <w:b/>
-          <w:color w:val="000000"/>
-          <w:sz w:val="24"/>
-          <w:szCs w:val="24"/>
-          <w:lang w:val="en-US"/>
-        </w:rPr>
-      </w:pPr>
-    </w:p>
-    <w:p>
-      <w:pPr>
-        <w:spacing w:after="0" w:line="240" w:lineRule="auto"/>
-        <w:ind w:firstLine="567"/>
-        <w:jc w:val="center"/>
-        <w:rPr>
-          <w:rFonts w:ascii="Times New Roman" w:hAnsi="Times New Roman" w:cs="Times New Roman"/>
-          <w:b/>
-          <w:color w:val="000000"/>
-          <w:sz w:val="24"/>
-          <w:szCs w:val="24"/>
-          <w:lang w:val="en-US"/>
-        </w:rPr>
-      </w:pPr>
-      <w:r>
-        <w:rPr>
-          <w:rFonts w:ascii="Times New Roman" w:hAnsi="Times New Roman" w:cs="Times New Roman"/>
-          <w:b/>
-          <w:color w:val="000000"/>
-          <w:sz w:val="24"/>
-          <w:szCs w:val="24"/>
-          <w:lang w:val="en-US"/>
-        </w:rPr>
-        <w:t>Conclusion</w:t>
-      </w:r>
-    </w:p>
-    <w:p>
-      <w:pPr>
-        <w:spacing w:after="0" w:line="240" w:lineRule="auto"/>
-        <w:ind w:firstLine="567"/>
-        <w:jc w:val="both"/>
-        <w:rPr>
-          <w:rFonts w:ascii="Times New Roman" w:hAnsi="Times New Roman" w:cs="Times New Roman"/>
-          <w:b/>
-          <w:color w:val="000000"/>
-          <w:sz w:val="24"/>
-          <w:szCs w:val="24"/>
-          <w:lang w:val="en-US"/>
-        </w:rPr>
-      </w:pPr>
-    </w:p>
-    <w:p>
-      <w:pPr>
-        <w:spacing w:after="0" w:line="240" w:lineRule="auto"/>
-        <w:ind w:firstLine="567"/>
-        <w:jc w:val="both"/>
-        <w:rPr>
-          <w:rFonts w:ascii="Times New Roman" w:hAnsi="Times New Roman" w:cs="Times New Roman"/>
-          <w:color w:val="000000"/>
-          <w:sz w:val="24"/>
-          <w:szCs w:val="24"/>
-          <w:lang w:val="en-US"/>
-        </w:rPr>
-      </w:pPr>
-      <w:r>
-        <w:rPr>
-          <w:rFonts w:ascii="Times New Roman" w:hAnsi="Times New Roman" w:cs="Times New Roman"/>
-          <w:b/>
-          <w:color w:val="000000"/>
-          <w:sz w:val="24"/>
-          <w:szCs w:val="24"/>
-          <w:lang w:val="en-US"/>
-        </w:rPr>
-        <w:t>References</w:t>
-      </w:r>
-      <w:r>
-        <w:rPr>
-          <w:rFonts w:ascii="Times New Roman" w:hAnsi="Times New Roman" w:cs="Times New Roman"/>
-          <w:color w:val="000000"/>
-          <w:sz w:val="24"/>
-          <w:szCs w:val="24"/>
-          <w:lang w:val="en-US"/>
-        </w:rPr>
-        <w:t xml:space="preserve"> </w:t>
-      </w:r>
-      <w:r>
-        <w:rPr>
-          <w:rFonts w:ascii="Times New Roman" w:hAnsi="Times New Roman" w:cs="Times New Roman"/>
-          <w:color w:val="000000"/>
-          <w:sz w:val="24"/>
-          <w:szCs w:val="24"/>
-          <w:lang w:val="en-US"/>
-        </w:rPr>
-        <w:t>are</w:t>
-      </w:r>
-      <w:r>
-        <w:rPr>
-          <w:rFonts w:ascii="Times New Roman" w:hAnsi="Times New Roman" w:cs="Times New Roman"/>
-          <w:color w:val="000000"/>
-          <w:sz w:val="24"/>
-          <w:szCs w:val="24"/>
-          <w:lang w:val="en-US"/>
-        </w:rPr>
-        <w:t xml:space="preserve"> numbered in </w:t>
-      </w:r>
-      <w:r>
-        <w:rPr>
-          <w:rFonts w:ascii="Times New Roman" w:hAnsi="Times New Roman" w:cs="Times New Roman"/>
-          <w:color w:val="000000"/>
-          <w:sz w:val="24"/>
-          <w:szCs w:val="24"/>
-          <w:lang w:val="en-US"/>
-        </w:rPr>
-        <w:t xml:space="preserve">the </w:t>
-      </w:r>
-      <w:r>
-        <w:rPr>
-          <w:rFonts w:ascii="Times New Roman" w:hAnsi="Times New Roman" w:cs="Times New Roman"/>
-          <w:color w:val="000000"/>
-          <w:sz w:val="24"/>
-          <w:szCs w:val="24"/>
-          <w:lang w:val="en-US"/>
-        </w:rPr>
-        <w:t>order</w:t>
-      </w:r>
-      <w:r>
-        <w:rPr>
-          <w:rFonts w:ascii="Times New Roman" w:hAnsi="Times New Roman" w:cs="Times New Roman"/>
-          <w:color w:val="000000"/>
-          <w:sz w:val="24"/>
-          <w:szCs w:val="24"/>
-          <w:lang w:val="en-US"/>
-        </w:rPr>
-        <w:t xml:space="preserve"> in which they appear</w:t>
-      </w:r>
-      <w:r>
-        <w:rPr>
-          <w:rFonts w:ascii="Times New Roman" w:hAnsi="Times New Roman" w:cs="Times New Roman"/>
-          <w:color w:val="000000"/>
-          <w:sz w:val="24"/>
-          <w:szCs w:val="24"/>
-          <w:lang w:val="en-US"/>
-        </w:rPr>
-        <w:t xml:space="preserve"> in the text (including citations in tables and </w:t>
-      </w:r>
-      <w:r>
-        <w:rPr>
-          <w:rFonts w:ascii="Times New Roman" w:hAnsi="Times New Roman" w:cs="Times New Roman"/>
-          <w:color w:val="000000"/>
-          <w:sz w:val="24"/>
-          <w:szCs w:val="24"/>
-          <w:lang w:val="en-US"/>
-        </w:rPr>
-        <w:t>captions) and listed indi</w:t>
-      </w:r>
-      <w:r>
-        <w:rPr>
-          <w:rFonts w:ascii="Times New Roman" w:hAnsi="Times New Roman" w:cs="Times New Roman"/>
-          <w:color w:val="000000"/>
-          <w:sz w:val="24"/>
-          <w:szCs w:val="24"/>
-          <w:lang w:val="en-US"/>
-        </w:rPr>
-        <w:t xml:space="preserve">vidually at the end of the manuscript. </w:t>
-      </w:r>
-      <w:r>
-        <w:rPr>
-          <w:rFonts w:ascii="Times New Roman" w:hAnsi="Times New Roman" w:cs="Times New Roman"/>
-          <w:color w:val="000000"/>
-          <w:sz w:val="24"/>
-          <w:szCs w:val="24"/>
-          <w:lang w:val="en-US"/>
-        </w:rPr>
-        <w:t>Reference numbers in the text</w:t>
-      </w:r>
-      <w:r>
-        <w:rPr>
-          <w:rFonts w:ascii="Times New Roman" w:hAnsi="Times New Roman" w:cs="Times New Roman"/>
-          <w:color w:val="000000"/>
-          <w:sz w:val="24"/>
-          <w:szCs w:val="24"/>
-          <w:lang w:val="en-US"/>
-        </w:rPr>
-        <w:t xml:space="preserve"> </w:t>
-      </w:r>
-      <w:r>
-        <w:rPr>
-          <w:rFonts w:ascii="Times New Roman" w:hAnsi="Times New Roman" w:cs="Times New Roman"/>
-          <w:color w:val="000000"/>
-          <w:sz w:val="24"/>
-          <w:szCs w:val="24"/>
-          <w:lang w:val="en-US"/>
-        </w:rPr>
-        <w:t>are</w:t>
-      </w:r>
-      <w:r>
-        <w:rPr>
-          <w:rFonts w:ascii="Times New Roman" w:hAnsi="Times New Roman" w:cs="Times New Roman"/>
-          <w:color w:val="000000"/>
-          <w:sz w:val="24"/>
-          <w:szCs w:val="24"/>
-          <w:lang w:val="en-US"/>
-        </w:rPr>
-        <w:t xml:space="preserve"> placed i</w:t>
-      </w:r>
-      <w:r>
-        <w:rPr>
-          <w:rFonts w:ascii="Times New Roman" w:hAnsi="Times New Roman" w:cs="Times New Roman"/>
-          <w:color w:val="000000"/>
-          <w:sz w:val="24"/>
-          <w:szCs w:val="24"/>
-          <w:lang w:val="en-US"/>
-        </w:rPr>
-        <w:t>n square brackets [ ]</w:t>
-      </w:r>
-      <w:r>
-        <w:rPr>
-          <w:rFonts w:ascii="Times New Roman" w:hAnsi="Times New Roman" w:cs="Times New Roman"/>
-          <w:color w:val="000000"/>
-          <w:sz w:val="24"/>
-          <w:szCs w:val="24"/>
-          <w:lang w:val="en-US"/>
-        </w:rPr>
-        <w:t xml:space="preserve"> before the punctuation; for example</w:t>
-      </w:r>
-      <w:r>
-        <w:rPr>
-          <w:rFonts w:ascii="Times New Roman" w:hAnsi="Times New Roman" w:cs="Times New Roman"/>
-          <w:color w:val="000000"/>
-          <w:sz w:val="24"/>
-          <w:szCs w:val="24"/>
-          <w:lang w:val="en-US"/>
-        </w:rPr>
-        <w:t>,</w:t>
-      </w:r>
-      <w:r>
-        <w:rPr>
-          <w:rFonts w:ascii="Times New Roman" w:hAnsi="Times New Roman" w:cs="Times New Roman"/>
-          <w:color w:val="000000"/>
-          <w:sz w:val="24"/>
-          <w:szCs w:val="24"/>
-          <w:lang w:val="en-US"/>
-        </w:rPr>
-        <w:t xml:space="preserve"> [1], [1–3] or [1,3].</w:t>
-      </w:r>
-    </w:p>
-    <w:p>
-      <w:pPr>
-        <w:spacing w:after="0" w:line="240" w:lineRule="auto"/>
-        <w:ind w:firstLine="567"/>
-        <w:jc w:val="center"/>
-        <w:rPr>
-          <w:rFonts w:ascii="Times New Roman" w:hAnsi="Times New Roman" w:cs="Times New Roman"/>
-          <w:b/>
-          <w:color w:val="000000"/>
-          <w:sz w:val="24"/>
-          <w:szCs w:val="24"/>
-          <w:lang w:val="en-US"/>
-        </w:rPr>
-      </w:pPr>
-    </w:p>
-    <w:p>
-      <w:pPr>
-        <w:spacing w:after="0" w:line="240" w:lineRule="auto"/>
-        <w:ind w:firstLine="567"/>
-        <w:jc w:val="center"/>
-        <w:rPr>
-          <w:rFonts w:ascii="Times New Roman" w:hAnsi="Times New Roman" w:cs="Times New Roman"/>
-          <w:b/>
-          <w:color w:val="000000"/>
-          <w:sz w:val="24"/>
-          <w:szCs w:val="24"/>
-          <w:lang w:val="en-US"/>
-        </w:rPr>
-      </w:pPr>
-      <w:r>
-        <w:rPr>
-          <w:rFonts w:ascii="Times New Roman" w:hAnsi="Times New Roman" w:cs="Times New Roman"/>
-          <w:b/>
-          <w:color w:val="000000"/>
-          <w:sz w:val="24"/>
-          <w:szCs w:val="24"/>
-          <w:lang w:val="en-US"/>
-        </w:rPr>
-        <w:t>A</w:t>
-      </w:r>
-      <w:r>
-        <w:rPr>
-          <w:rFonts w:ascii="Times New Roman" w:hAnsi="Times New Roman" w:cs="Times New Roman"/>
-          <w:b/>
-          <w:color w:val="000000"/>
-          <w:sz w:val="24"/>
-          <w:szCs w:val="24"/>
-          <w:lang w:val="en-US"/>
-        </w:rPr>
-        <w:t>cknowledgments</w:t>
-      </w:r>
-    </w:p>
-    <w:p>
-      <w:pPr>
-        <w:spacing w:after="0" w:line="240" w:lineRule="auto"/>
-        <w:ind w:firstLine="567"/>
-        <w:jc w:val="both"/>
-        <w:rPr>
-          <w:rFonts w:ascii="Times New Roman" w:hAnsi="Times New Roman" w:cs="Times New Roman"/>
-          <w:color w:val="000000"/>
-          <w:lang w:val="en-US"/>
-        </w:rPr>
-      </w:pPr>
-      <w:r>
-        <w:rPr>
-          <w:rFonts w:ascii="Times New Roman" w:hAnsi="Times New Roman" w:cs="Times New Roman"/>
-          <w:color w:val="000000"/>
-          <w:lang w:val="en-US"/>
-        </w:rPr>
-        <w:t>Acknowledgments can recognize any individuals who contributed in any way to the research of the paper. This may also include administrative and technical support, or donations (e.g., materials used for experiments).</w:t>
-      </w:r>
-    </w:p>
-    <w:p>
-      <w:pPr>
-        <w:pStyle w:val="Journals-title"/>
-        <w:rPr>
-          <w:sz w:val="24"/>
-          <w:szCs w:val="24"/>
-        </w:rPr>
-      </w:pPr>
-    </w:p>
-    <w:p>
-      <w:pPr>
-        <w:pStyle w:val="Journals-title"/>
-        <w:rPr>
-          <w:sz w:val="24"/>
-          <w:szCs w:val="24"/>
-        </w:rPr>
-      </w:pPr>
-      <w:r>
-        <w:rPr>
-          <w:sz w:val="24"/>
-          <w:szCs w:val="24"/>
-        </w:rPr>
-        <w:t>REFERENCES</w:t>
-      </w:r>
-    </w:p>
-    <w:p>
-      <w:pPr>
-        <w:shd w:val="clear" w:color="auto" w:fill="FFFFFF"/>
-        <w:spacing w:after="0" w:line="240" w:lineRule="auto"/>
-        <w:ind w:right="-1" w:firstLine="567"/>
-        <w:jc w:val="both"/>
-        <w:rPr>
-          <w:rFonts w:ascii="Times New Roman" w:hAnsi="Times New Roman" w:cs="Times New Roman"/>
-          <w:color w:val="000000"/>
-          <w:sz w:val="24"/>
-          <w:szCs w:val="24"/>
-          <w:lang w:val="en-US"/>
-        </w:rPr>
-      </w:pPr>
-    </w:p>
-    <w:p>
-      <w:pPr>
-        <w:shd w:val="clear" w:color="auto" w:fill="FFFFFF"/>
-        <w:spacing w:after="0" w:line="240" w:lineRule="auto"/>
-        <w:ind w:right="-1" w:firstLine="567"/>
-        <w:jc w:val="both"/>
-        <w:rPr>
-          <w:rFonts w:ascii="Times New Roman" w:hAnsi="Times New Roman" w:cs="Times New Roman"/>
-          <w:color w:val="000000"/>
-          <w:sz w:val="24"/>
-          <w:szCs w:val="24"/>
-          <w:lang w:val="en-US"/>
-        </w:rPr>
-      </w:pPr>
-      <w:r>
-        <w:rPr>
-          <w:rFonts w:ascii="Times New Roman" w:hAnsi="Times New Roman" w:cs="Times New Roman"/>
-          <w:color w:val="000000"/>
-          <w:sz w:val="24"/>
-          <w:szCs w:val="24"/>
-          <w:lang w:val="en-US"/>
-        </w:rPr>
-        <w:t xml:space="preserve">1. </w:t>
-      </w:r>
-      <w:r>
-        <w:rPr>
-          <w:rFonts w:ascii="Times New Roman" w:hAnsi="Times New Roman" w:cs="Times New Roman"/>
-          <w:b/>
-          <w:color w:val="000000"/>
-          <w:sz w:val="24"/>
-          <w:szCs w:val="24"/>
-          <w:lang w:val="en-US"/>
-        </w:rPr>
-        <w:t>Anikeeva</w:t>
-      </w:r>
-      <w:r>
-        <w:rPr>
-          <w:rFonts w:ascii="Times New Roman" w:hAnsi="Times New Roman" w:cs="Times New Roman"/>
-          <w:b/>
-          <w:color w:val="000000"/>
-          <w:sz w:val="24"/>
-          <w:szCs w:val="24"/>
-          <w:lang w:val="en-US"/>
-        </w:rPr>
-        <w:t xml:space="preserve"> M. S.</w:t>
-      </w:r>
-      <w:r>
-        <w:rPr>
-          <w:rFonts w:ascii="Times New Roman" w:hAnsi="Times New Roman" w:cs="Times New Roman"/>
-          <w:b/>
-          <w:color w:val="000000"/>
-          <w:sz w:val="24"/>
-          <w:szCs w:val="24"/>
-          <w:lang w:val="en-US"/>
-        </w:rPr>
-        <w:t>, Vinnichenko</w:t>
-      </w:r>
-      <w:r>
-        <w:rPr>
-          <w:rFonts w:ascii="Times New Roman" w:hAnsi="Times New Roman" w:cs="Times New Roman"/>
-          <w:b/>
-          <w:color w:val="000000"/>
-          <w:sz w:val="24"/>
-          <w:szCs w:val="24"/>
-          <w:lang w:val="en-US"/>
-        </w:rPr>
-        <w:t xml:space="preserve"> M. Ya.</w:t>
-      </w:r>
-      <w:r>
-        <w:rPr>
-          <w:rFonts w:ascii="Times New Roman" w:hAnsi="Times New Roman" w:cs="Times New Roman"/>
-          <w:b/>
-          <w:color w:val="000000"/>
-          <w:sz w:val="24"/>
-          <w:szCs w:val="24"/>
-          <w:lang w:val="en-US"/>
-        </w:rPr>
-        <w:t>, Firsov</w:t>
-      </w:r>
-      <w:r>
-        <w:rPr>
-          <w:rFonts w:ascii="Times New Roman" w:hAnsi="Times New Roman" w:cs="Times New Roman"/>
-          <w:b/>
-          <w:color w:val="000000"/>
-          <w:sz w:val="24"/>
-          <w:szCs w:val="24"/>
-          <w:lang w:val="en-US"/>
-        </w:rPr>
-        <w:t xml:space="preserve"> D. A.</w:t>
-      </w:r>
-      <w:r>
-        <w:rPr>
-          <w:rFonts w:ascii="Times New Roman" w:hAnsi="Times New Roman" w:cs="Times New Roman"/>
-          <w:b/>
-          <w:color w:val="000000"/>
-          <w:sz w:val="24"/>
-          <w:szCs w:val="24"/>
-          <w:lang w:val="en-US"/>
-        </w:rPr>
-        <w:t>, Vorobjev</w:t>
-      </w:r>
-      <w:r>
-        <w:rPr>
-          <w:rFonts w:ascii="Times New Roman" w:hAnsi="Times New Roman" w:cs="Times New Roman"/>
-          <w:b/>
-          <w:color w:val="000000"/>
-          <w:sz w:val="24"/>
-          <w:szCs w:val="24"/>
-          <w:lang w:val="en-US"/>
-        </w:rPr>
-        <w:t xml:space="preserve"> L. E.</w:t>
-      </w:r>
-      <w:r>
-        <w:rPr>
-          <w:rFonts w:ascii="Times New Roman" w:hAnsi="Times New Roman" w:cs="Times New Roman"/>
-          <w:b/>
-          <w:color w:val="000000"/>
-          <w:sz w:val="24"/>
-          <w:szCs w:val="24"/>
-          <w:lang w:val="en-US"/>
-        </w:rPr>
-        <w:t>, Tonkikh</w:t>
-      </w:r>
-      <w:r>
-        <w:rPr>
-          <w:rFonts w:ascii="Times New Roman" w:hAnsi="Times New Roman" w:cs="Times New Roman"/>
-          <w:b/>
-          <w:color w:val="000000"/>
-          <w:sz w:val="24"/>
-          <w:szCs w:val="24"/>
-          <w:lang w:val="en-US"/>
-        </w:rPr>
-        <w:t xml:space="preserve"> A. A.</w:t>
-      </w:r>
-      <w:r>
-        <w:rPr>
-          <w:rFonts w:ascii="Times New Roman" w:hAnsi="Times New Roman" w:cs="Times New Roman"/>
-          <w:color w:val="000000"/>
-          <w:sz w:val="24"/>
-          <w:szCs w:val="24"/>
-          <w:lang w:val="en-US"/>
-        </w:rPr>
-        <w:t xml:space="preserve">, Optical absorption in quantum dots Ge/Si at different population densities of the dots states, St. Petersburg State Polytechnical University Journal: Physics and Mathematics. </w:t>
-      </w:r>
-      <w:r>
-        <w:rPr>
-          <w:rFonts w:ascii="Times New Roman" w:hAnsi="Times New Roman" w:cs="Times New Roman"/>
-          <w:color w:val="000000"/>
-          <w:sz w:val="24"/>
-          <w:szCs w:val="24"/>
-          <w:lang w:val="en-US"/>
-        </w:rPr>
-        <w:t>4</w:t>
-      </w:r>
-      <w:r>
-        <w:rPr>
-          <w:rFonts w:ascii="Times New Roman" w:hAnsi="Times New Roman" w:cs="Times New Roman"/>
-          <w:color w:val="000000"/>
-          <w:sz w:val="24"/>
-          <w:szCs w:val="24"/>
-          <w:lang w:val="en-US"/>
-        </w:rPr>
-        <w:t xml:space="preserve"> </w:t>
-      </w:r>
-      <w:r>
-        <w:rPr>
-          <w:rFonts w:ascii="Times New Roman" w:hAnsi="Times New Roman" w:cs="Times New Roman"/>
-          <w:color w:val="000000"/>
-          <w:sz w:val="24"/>
-          <w:szCs w:val="24"/>
-          <w:lang w:val="en-US"/>
-        </w:rPr>
-        <w:t>(158) (2012) 9–15.</w:t>
-      </w:r>
-    </w:p>
-    <w:p>
-      <w:pPr>
-        <w:shd w:val="clear" w:color="auto" w:fill="FFFFFF"/>
-        <w:spacing w:after="0" w:line="240" w:lineRule="auto"/>
-        <w:ind w:right="-1" w:firstLine="567"/>
-        <w:jc w:val="both"/>
-        <w:rPr>
-          <w:rFonts w:ascii="Times New Roman" w:hAnsi="Times New Roman" w:cs="Times New Roman"/>
-          <w:color w:val="000000"/>
-          <w:sz w:val="24"/>
-          <w:szCs w:val="24"/>
-          <w:lang w:val="en-US"/>
-        </w:rPr>
-      </w:pPr>
-      <w:r>
-        <w:rPr>
-          <w:rFonts w:ascii="Times New Roman" w:hAnsi="Times New Roman" w:cs="Times New Roman"/>
-          <w:color w:val="000000"/>
-          <w:sz w:val="24"/>
-          <w:szCs w:val="24"/>
-          <w:lang w:val="en-US"/>
-        </w:rPr>
-        <w:t xml:space="preserve">2. </w:t>
-      </w:r>
-      <w:r>
-        <w:rPr>
-          <w:rFonts w:ascii="Times New Roman" w:hAnsi="Times New Roman" w:cs="Times New Roman"/>
-          <w:b/>
-          <w:color w:val="000000"/>
-          <w:sz w:val="24"/>
-          <w:szCs w:val="24"/>
-          <w:lang w:val="en-US"/>
-        </w:rPr>
-        <w:t>Landau</w:t>
-      </w:r>
-      <w:r>
-        <w:rPr>
-          <w:rFonts w:ascii="Times New Roman" w:hAnsi="Times New Roman" w:cs="Times New Roman"/>
-          <w:b/>
-          <w:color w:val="000000"/>
-          <w:sz w:val="24"/>
-          <w:szCs w:val="24"/>
-          <w:lang w:val="en-US"/>
-        </w:rPr>
-        <w:t xml:space="preserve"> L. D.</w:t>
-      </w:r>
-      <w:r>
-        <w:rPr>
-          <w:rFonts w:ascii="Times New Roman" w:hAnsi="Times New Roman" w:cs="Times New Roman"/>
-          <w:b/>
-          <w:color w:val="000000"/>
-          <w:sz w:val="24"/>
-          <w:szCs w:val="24"/>
-          <w:lang w:val="en-US"/>
-        </w:rPr>
-        <w:t>, Liefshitz</w:t>
-      </w:r>
-      <w:r>
-        <w:rPr>
-          <w:rFonts w:ascii="Times New Roman" w:hAnsi="Times New Roman" w:cs="Times New Roman"/>
-          <w:b/>
-          <w:color w:val="000000"/>
-          <w:sz w:val="24"/>
-          <w:szCs w:val="24"/>
-          <w:lang w:val="en-US"/>
-        </w:rPr>
-        <w:t xml:space="preserve"> E. M.</w:t>
-      </w:r>
-      <w:r>
-        <w:rPr>
-          <w:rFonts w:ascii="Times New Roman" w:hAnsi="Times New Roman" w:cs="Times New Roman"/>
-          <w:color w:val="000000"/>
-          <w:sz w:val="24"/>
-          <w:szCs w:val="24"/>
-          <w:lang w:val="en-US"/>
-        </w:rPr>
-        <w:t>, Theoretical physics, Vol. 3, Quantum mechanics, Nauka, Moscow, 1989.</w:t>
-      </w:r>
-    </w:p>
-    <w:p>
-      <w:pPr>
-        <w:shd w:val="clear" w:color="auto" w:fill="FFFFFF"/>
-        <w:spacing w:after="0" w:line="240" w:lineRule="auto"/>
-        <w:ind w:right="-1" w:firstLine="567"/>
-        <w:jc w:val="both"/>
-        <w:rPr>
-          <w:rFonts w:ascii="Times New Roman" w:hAnsi="Times New Roman" w:cs="Times New Roman"/>
-          <w:color w:val="000000"/>
-          <w:sz w:val="24"/>
-          <w:szCs w:val="24"/>
-          <w:lang w:val="en-US"/>
-        </w:rPr>
-      </w:pPr>
-      <w:r>
-        <w:rPr>
-          <w:rFonts w:ascii="Times New Roman" w:hAnsi="Times New Roman" w:cs="Times New Roman"/>
-          <w:color w:val="000000"/>
-          <w:sz w:val="24"/>
-          <w:szCs w:val="24"/>
-          <w:lang w:val="en-US"/>
-        </w:rPr>
-        <w:t xml:space="preserve">3. </w:t>
-      </w:r>
-      <w:r>
-        <w:rPr>
-          <w:rFonts w:ascii="Times New Roman" w:hAnsi="Times New Roman" w:cs="Times New Roman"/>
-          <w:b/>
-          <w:color w:val="000000"/>
-          <w:sz w:val="24"/>
-          <w:szCs w:val="24"/>
-          <w:lang w:val="en-US"/>
-        </w:rPr>
-        <w:t>Sehgal B. R., Bui V. A., Dinh T. N., Green J. A., Kolb G.</w:t>
-      </w:r>
-      <w:r>
-        <w:rPr>
-          <w:rFonts w:ascii="Times New Roman" w:hAnsi="Times New Roman" w:cs="Times New Roman"/>
-          <w:color w:val="000000"/>
-          <w:sz w:val="24"/>
-          <w:szCs w:val="24"/>
-          <w:lang w:val="en-US"/>
-        </w:rPr>
-        <w:t>, SIMECO experiments on in-vessel melt pool formation and heat transfer with and without a metallic layer, In: Proceedings of the Workshop on in-vessel core debris retention and coolability, Garching, Germany, 3 – 6 March 1998; Report No. NEA-CSNI-R--1998-18. Nuclear Energy Agency of the OECD (NEA). 1999. Vol. 44 (9) (1999) 44026298.</w:t>
-      </w:r>
-    </w:p>
-    <w:p>
-      <w:pPr>
-        <w:shd w:val="clear" w:color="auto" w:fill="FFFFFF"/>
-        <w:spacing w:after="0" w:line="240" w:lineRule="auto"/>
-        <w:ind w:right="-1" w:firstLine="567"/>
-        <w:jc w:val="both"/>
-        <w:rPr>
-          <w:rFonts w:ascii="Times New Roman" w:hAnsi="Times New Roman" w:cs="Times New Roman"/>
-          <w:color w:val="000000"/>
-          <w:sz w:val="24"/>
-          <w:szCs w:val="24"/>
-          <w:lang w:val="en-US"/>
-        </w:rPr>
-      </w:pPr>
-      <w:r>
-        <w:rPr>
-          <w:rFonts w:ascii="Times New Roman" w:hAnsi="Times New Roman" w:cs="Times New Roman"/>
-          <w:color w:val="000000"/>
-          <w:sz w:val="24"/>
-          <w:szCs w:val="24"/>
-          <w:lang w:val="en-US"/>
-        </w:rPr>
-        <w:t>4</w:t>
-      </w:r>
-      <w:r>
-        <w:rPr>
-          <w:rFonts w:ascii="Times New Roman" w:hAnsi="Times New Roman" w:cs="Times New Roman"/>
-          <w:color w:val="000000"/>
-          <w:sz w:val="24"/>
-          <w:szCs w:val="24"/>
-          <w:lang w:val="en-US"/>
-        </w:rPr>
-        <w:t xml:space="preserve">. </w:t>
-      </w:r>
-      <w:r>
-        <w:rPr>
-          <w:rFonts w:ascii="Times New Roman" w:hAnsi="Times New Roman" w:cs="Times New Roman"/>
-          <w:color w:val="222222"/>
-          <w:sz w:val="24"/>
-          <w:szCs w:val="24"/>
-          <w:shd w:val="clear" w:color="auto" w:fill="FFFFFF"/>
-          <w:lang w:val="en-US"/>
-        </w:rPr>
-        <w:t xml:space="preserve">Agar Scientific. </w:t>
-      </w:r>
-      <w:r>
-        <w:rPr>
-          <w:rFonts w:ascii="Times New Roman" w:hAnsi="Times New Roman" w:cs="Times New Roman"/>
-          <w:color w:val="222222"/>
-          <w:sz w:val="24"/>
-          <w:szCs w:val="24"/>
-          <w:shd w:val="clear" w:color="auto" w:fill="FFFFFF"/>
-          <w:lang w:val="en-US"/>
-        </w:rPr>
-        <w:t>URL: http://www.agarscientific.com/microscope-slid</w:t>
-      </w:r>
-      <w:r>
-        <w:rPr>
-          <w:rFonts w:ascii="Times New Roman" w:hAnsi="Times New Roman" w:cs="Times New Roman"/>
-          <w:color w:val="222222"/>
-          <w:sz w:val="24"/>
-          <w:szCs w:val="24"/>
-          <w:shd w:val="clear" w:color="auto" w:fill="FFFFFF"/>
-          <w:lang w:val="en-US"/>
-        </w:rPr>
-        <w:t>es.html. Accessed Aug. 14, 2021</w:t>
-      </w:r>
-      <w:r>
-        <w:rPr>
-          <w:rFonts w:ascii="Times New Roman" w:hAnsi="Times New Roman" w:cs="Times New Roman"/>
-          <w:color w:val="222222"/>
-          <w:sz w:val="24"/>
-          <w:szCs w:val="24"/>
-          <w:shd w:val="clear" w:color="auto" w:fill="FFFFFF"/>
-          <w:lang w:val="en-US"/>
-        </w:rPr>
-        <w:t>.</w:t>
-      </w:r>
-    </w:p>
-    <w:p>
-      <w:pPr>
-        <w:shd w:val="clear" w:color="auto" w:fill="FFFFFF"/>
-        <w:spacing w:after="0" w:line="240" w:lineRule="auto"/>
-        <w:ind w:right="-1" w:firstLine="567"/>
-        <w:jc w:val="both"/>
-        <w:rPr>
-          <w:rFonts w:ascii="Times New Roman" w:hAnsi="Times New Roman" w:cs="Times New Roman"/>
-          <w:color w:val="000000"/>
-          <w:sz w:val="24"/>
-          <w:szCs w:val="24"/>
-          <w:lang w:val="en-US"/>
-        </w:rPr>
-      </w:pPr>
-    </w:p>
-    <w:p>
-      <w:pPr>
-        <w:pStyle w:val="Journals-title"/>
-        <w:ind w:firstLine="0"/>
-        <w:rPr>
-          <w:sz w:val="24"/>
-          <w:szCs w:val="24"/>
-        </w:rPr>
-      </w:pPr>
-      <w:r>
-        <w:rPr>
-          <w:sz w:val="24"/>
-          <w:szCs w:val="24"/>
-        </w:rPr>
-        <w:t>THE AUTHORS</w:t>
-      </w:r>
-    </w:p>
-    <w:p>
-      <w:pPr>
-        <w:spacing w:after="0" w:line="240" w:lineRule="auto"/>
-        <w:jc w:val="center"/>
-        <w:rPr>
-          <w:rFonts w:ascii="Times New Roman" w:eastAsia="Calibri" w:hAnsi="Times New Roman" w:cs="Times New Roman"/>
-          <w:sz w:val="24"/>
-          <w:szCs w:val="24"/>
-          <w:shd w:val="clear" w:color="auto" w:fill="FFFFFF"/>
-          <w:lang w:val="en-US"/>
-        </w:rPr>
-      </w:pPr>
-    </w:p>
-    <w:p>
-      <w:pPr>
-        <w:spacing w:after="0" w:line="240" w:lineRule="auto"/>
-        <w:jc w:val="center"/>
-        <w:rPr>
-          <w:rFonts w:ascii="Times New Roman" w:eastAsia="Calibri" w:hAnsi="Times New Roman" w:cs="Times New Roman"/>
-          <w:sz w:val="24"/>
-          <w:szCs w:val="24"/>
-          <w:shd w:val="clear" w:color="auto" w:fill="FFFFFF"/>
-          <w:lang w:val="en-US"/>
-        </w:rPr>
-      </w:pPr>
-      <w:r>
-        <w:rPr>
-          <w:rFonts w:ascii="Times New Roman" w:eastAsia="Calibri" w:hAnsi="Times New Roman" w:cs="Times New Roman"/>
-          <w:sz w:val="24"/>
-          <w:szCs w:val="24"/>
-          <w:shd w:val="clear" w:color="auto" w:fill="FFFFFF"/>
-          <w:lang w:val="en-US"/>
-        </w:rPr>
-        <w:t xml:space="preserve">Information about ALL co-authors of </w:t>
-      </w:r>
-      <w:r>
-        <w:rPr>
-          <w:rFonts w:ascii="Times New Roman" w:eastAsia="Calibri" w:hAnsi="Times New Roman" w:cs="Times New Roman"/>
-          <w:sz w:val="24"/>
-          <w:szCs w:val="24"/>
-          <w:shd w:val="clear" w:color="auto" w:fill="FFFFFF"/>
-          <w:lang w:val="en-US"/>
-        </w:rPr>
-        <w:t xml:space="preserve">the paper </w:t>
-      </w:r>
-      <w:r>
-        <w:rPr>
-          <w:rFonts w:ascii="Times New Roman" w:eastAsia="Calibri" w:hAnsi="Times New Roman" w:cs="Times New Roman"/>
-          <w:sz w:val="24"/>
-          <w:szCs w:val="24"/>
-          <w:shd w:val="clear" w:color="auto" w:fill="FFFFFF"/>
-          <w:lang w:val="en-US"/>
-        </w:rPr>
-        <w:t xml:space="preserve">is given in this section </w:t>
-      </w:r>
-      <w:r>
-        <w:rPr>
-          <w:rFonts w:ascii="Times New Roman" w:eastAsia="Calibri" w:hAnsi="Times New Roman" w:cs="Times New Roman"/>
-          <w:sz w:val="24"/>
-          <w:szCs w:val="24"/>
-          <w:shd w:val="clear" w:color="auto" w:fill="FFFFFF"/>
-          <w:lang w:val="en-US"/>
-        </w:rPr>
-        <w:t>in the following format</w:t>
-      </w:r>
-      <w:r>
-        <w:rPr>
-          <w:rFonts w:ascii="Times New Roman" w:eastAsia="Calibri" w:hAnsi="Times New Roman" w:cs="Times New Roman"/>
-          <w:sz w:val="24"/>
-          <w:szCs w:val="24"/>
-          <w:shd w:val="clear" w:color="auto" w:fill="FFFFFF"/>
-          <w:lang w:val="en-US"/>
-        </w:rPr>
-        <w:t>:</w:t>
-      </w:r>
-    </w:p>
-    <w:p>
-      <w:pPr>
-        <w:pStyle w:val="bodynew"/>
-        <w:rPr>
-          <w:rStyle w:val="Journals-caps0"/>
-          <w:sz w:val="24"/>
-        </w:rPr>
-      </w:pPr>
-    </w:p>
-    <w:p>
-      <w:pPr>
-        <w:pStyle w:val="bodynew"/>
-        <w:rPr>
-          <w:rStyle w:val="Journals-caps0"/>
-          <w:caps w:val="0"/>
-          <w:sz w:val="24"/>
-        </w:rPr>
-      </w:pPr>
-      <w:r>
-        <w:rPr>
-          <w:rStyle w:val="Journals-caps0"/>
-          <w:sz w:val="24"/>
-        </w:rPr>
-        <w:t xml:space="preserve">SURNAME </w:t>
-      </w:r>
-      <w:r>
-        <w:rPr>
-          <w:rStyle w:val="Journals-caps0"/>
-          <w:caps w:val="0"/>
-          <w:sz w:val="24"/>
-        </w:rPr>
-        <w:t xml:space="preserve">First Name </w:t>
-      </w:r>
-      <w:r>
-        <w:rPr>
-          <w:rStyle w:val="Journals-caps0"/>
-          <w:caps w:val="0"/>
-          <w:sz w:val="24"/>
-        </w:rPr>
-        <w:t>I</w:t>
-      </w:r>
-      <w:r>
-        <w:rPr>
-          <w:rStyle w:val="Journals-caps0"/>
-          <w:caps w:val="0"/>
-          <w:sz w:val="24"/>
-        </w:rPr>
-        <w:t>.</w:t>
-      </w:r>
-      <w:r>
-        <w:rPr>
-          <w:color w:val="808080" w:themeColor="background1" w:themeShade="80"/>
-          <w:sz w:val="20"/>
-          <w:szCs w:val="20"/>
-        </w:rPr>
-        <w:t xml:space="preserve"> </w:t>
-      </w:r>
-    </w:p>
-    <w:p>
-      <w:pPr>
-        <w:spacing w:after="0" w:line="240" w:lineRule="auto"/>
-        <w:ind w:firstLine="567"/>
-        <w:jc w:val="both"/>
-        <w:rPr>
-          <w:rFonts w:ascii="Times New Roman" w:eastAsia="Calibri" w:hAnsi="Times New Roman" w:cs="Times New Roman"/>
-          <w:i/>
-          <w:sz w:val="24"/>
-          <w:szCs w:val="24"/>
-          <w:shd w:val="clear" w:color="auto" w:fill="FFFFFF"/>
-          <w:lang w:val="en-US"/>
-        </w:rPr>
-      </w:pPr>
-      <w:r>
-        <w:rPr>
-          <w:rStyle w:val="Journals-normal0"/>
-          <w:i/>
-          <w:sz w:val="24"/>
-          <w:lang w:val="en-US"/>
-        </w:rPr>
-        <w:t>Organi</w:t>
-      </w:r>
-      <w:r>
-        <w:rPr>
-          <w:rStyle w:val="Journals-normal0"/>
-          <w:i/>
-          <w:sz w:val="24"/>
-          <w:lang w:val="en-US"/>
-        </w:rPr>
-        <w:t>z</w:t>
-      </w:r>
-      <w:r>
-        <w:rPr>
-          <w:rStyle w:val="Journals-normal0"/>
-          <w:i/>
-          <w:sz w:val="24"/>
-          <w:lang w:val="en-US"/>
-        </w:rPr>
-        <w:t>ation</w:t>
-      </w:r>
-      <w:r>
-        <w:rPr>
-          <w:rFonts w:ascii="Times New Roman" w:eastAsia="Calibri" w:hAnsi="Times New Roman" w:cs="Times New Roman"/>
-          <w:i/>
-          <w:color w:val="808080" w:themeColor="background1" w:themeShade="80"/>
-          <w:sz w:val="20"/>
-          <w:szCs w:val="20"/>
-          <w:lang w:val="en-US"/>
-        </w:rPr>
-        <w:t xml:space="preserve"> </w:t>
-      </w:r>
-    </w:p>
-    <w:p>
-      <w:pPr>
-        <w:pStyle w:val="bodynew"/>
-        <w:rPr>
-          <w:b/>
-          <w:sz w:val="24"/>
-        </w:rPr>
-      </w:pPr>
-      <w:r>
-        <w:rPr>
-          <w:rStyle w:val="Journals-normal0"/>
-          <w:sz w:val="24"/>
-        </w:rPr>
-        <w:t>Address, postal/ZIP code, Country</w:t>
-      </w:r>
-      <w:r>
-        <w:rPr>
-          <w:color w:val="808080" w:themeColor="background1" w:themeShade="80"/>
-          <w:sz w:val="20"/>
-          <w:szCs w:val="20"/>
-        </w:rPr>
-        <w:t xml:space="preserve"> </w:t>
-      </w:r>
-    </w:p>
-    <w:p>
-      <w:pPr>
-        <w:pStyle w:val="bodynew"/>
-        <w:rPr>
-          <w:rStyle w:val="Journals-normal0"/>
-          <w:b/>
-          <w:sz w:val="24"/>
-        </w:rPr>
-      </w:pPr>
-      <w:r>
-        <w:rPr>
-          <w:rStyle w:val="Journals-normal0"/>
-          <w:sz w:val="24"/>
-        </w:rPr>
-        <w:t>e-mail</w:t>
-      </w:r>
-      <w:r>
-        <w:rPr>
-          <w:rStyle w:val="Journals-normal0"/>
-          <w:sz w:val="24"/>
-        </w:rPr>
-        <w:t>@</w:t>
-      </w:r>
-      <w:r>
-        <w:rPr>
-          <w:rStyle w:val="Journals-normal0"/>
-          <w:sz w:val="24"/>
-        </w:rPr>
-        <w:t>e-mail.ru</w:t>
-      </w:r>
-    </w:p>
-    <w:p>
-      <w:pPr>
-        <w:pStyle w:val="bodynew"/>
-        <w:rPr>
-          <w:b/>
-          <w:sz w:val="24"/>
-        </w:rPr>
-      </w:pPr>
-      <w:r>
-        <w:rPr>
-          <w:rStyle w:val="Journals-normal0"/>
-          <w:sz w:val="24"/>
-        </w:rPr>
-        <w:t>ORCID: 0000-0000-0000-0000</w:t>
-      </w:r>
-      <w:r>
-        <w:rPr>
-          <w:color w:val="808080" w:themeColor="background1" w:themeShade="80"/>
-          <w:sz w:val="20"/>
-          <w:szCs w:val="20"/>
-        </w:rPr>
-        <w:t xml:space="preserve"> </w:t>
-      </w:r>
-    </w:p>
-    <w:p>
-      <w:pPr>
-        <w:pStyle w:val="refstyle"/>
-        <w:spacing w:line="240" w:lineRule="auto"/>
-        <w:jc w:val="both"/>
-        <w:rPr>
-          <w:sz w:val="24"/>
-        </w:rPr>
-      </w:pPr>
-    </w:p>
-    <w:p>
-      <w:pPr>
-        <w:tabs>
-          <w:tab w:val="left" w:pos="142"/>
-        </w:tabs>
-        <w:spacing w:after="0" w:line="240" w:lineRule="auto"/>
-        <w:ind w:right="-284" w:firstLine="567"/>
-        <w:jc w:val="both"/>
-        <w:rPr>
-          <w:rFonts w:ascii="Times New Roman" w:hAnsi="Times New Roman" w:cs="Times New Roman"/>
-          <w:b/>
-          <w:color w:val="FF0000"/>
-          <w:sz w:val="28"/>
-          <w:szCs w:val="28"/>
-          <w:lang w:val="en-US"/>
-        </w:rPr>
-      </w:pPr>
-    </w:p>
-    <w:p>
-      <w:pPr>
-        <w:pStyle w:val="refstyle"/>
-        <w:spacing w:line="240" w:lineRule="auto"/>
-        <w:jc w:val="both"/>
-        <w:rPr>
-          <w:sz w:val="24"/>
-        </w:rPr>
-      </w:pPr>
+        <w:t>arXiv:2201.0843</w:t>
+      </w:r>
     </w:p>
     <w:sectPr>
-      <w:footerReference w:type="default" r:id="rId119"/>
+      <w:footerReference w:type="default" r:id="rId135"/>
       <w:pgSz w:w="11906" w:h="16838"/>
       <w:pgMar w:top="709" w:right="850" w:bottom="1134" w:left="1701" w:header="708" w:footer="708" w:gutter="0"/>
       <w:cols w:space="708"/>
@@ -15899,4 +13639,16 @@
   <a:objectDefaults/>
   <a:extraClrSchemeLst/>
 </a:theme>
+</file>
+
+<file path=customXml/item1.xml><?xml version="1.0" encoding="utf-8"?>
+<b:Sources xmlns:b="http://schemas.openxmlformats.org/officeDocument/2006/bibliography" xmlns="http://schemas.openxmlformats.org/officeDocument/2006/bibliography" SelectedStyle="\APASixthEditionOfficeOnline.xsl" StyleName="APA" Version="6"/>
+</file>
+
+<file path=customXml/itemProps1.xml><?xml version="1.0" encoding="utf-8"?>
+<ds:datastoreItem xmlns:ds="http://schemas.openxmlformats.org/officeDocument/2006/customXml" ds:itemID="{EE316A2A-A7D7-4FED-9F96-A395549BE1D4}">
+  <ds:schemaRefs>
+    <ds:schemaRef ds:uri="http://schemas.openxmlformats.org/officeDocument/2006/bibliography"/>
+  </ds:schemaRefs>
+</ds:datastoreItem>
 </file>
--- a/papers/Physica2022/ntv.docx
+++ b/papers/Physica2022/ntv.docx
@@ -739,9 +739,6 @@
     <w:p>
       <w:pPr>
         <w:pStyle w:val="abstractstyle"/>
-        <w:rPr>
-          <w:lang w:val="ru-RU"/>
-        </w:rPr>
       </w:pPr>
       <w:r>
         <w:rPr>
@@ -838,15 +835,19 @@
           <w:shd w:val="clear" w:color="auto" w:fill="FFFFFF"/>
           <w:lang w:val="ru-RU"/>
         </w:rPr>
-        <w:t xml:space="preserve"> ФТИ им. Иоффе.</w:t>
+        <w:t xml:space="preserve"> ФТИ им. Иоффе</w:t>
+      </w:r>
+      <w:r>
+        <w:rPr>
+          <w:color w:val="222222"/>
+          <w:shd w:val="clear" w:color="auto" w:fill="FFFFFF"/>
+        </w:rPr>
+        <w:t>.</w:t>
       </w:r>
     </w:p>
     <w:p>
       <w:pPr>
         <w:pStyle w:val="abstractstyle"/>
-        <w:rPr>
-          <w:lang w:val="ru-RU"/>
-        </w:rPr>
       </w:pPr>
     </w:p>
     <w:p>
@@ -937,7 +938,7 @@
           <v:shape id="_x0000_i1025" type="#_x0000_t75" style="width:21pt;height:15.5pt" o:ole="">
             <v:imagedata r:id="rId8" o:title=""/>
           </v:shape>
-          <o:OLEObject Type="Embed" ProgID="Equation.DSMT4" ShapeID="_x0000_i1025" DrawAspect="Content" ObjectID="_1728403769" r:id="rId9"/>
+          <o:OLEObject Type="Embed" ProgID="Equation.DSMT4" ShapeID="_x0000_i1025" DrawAspect="Content" ObjectID="_1728412540" r:id="rId9"/>
         </w:object>
       </w:r>
       <w:r>
@@ -1141,7 +1142,7 @@
           <v:shape id="_x0000_i1026" type="#_x0000_t75" style="width:156.5pt;height:36.5pt" o:ole="">
             <v:imagedata r:id="rId10" o:title=""/>
           </v:shape>
-          <o:OLEObject Type="Embed" ProgID="Equation.DSMT4" ShapeID="_x0000_i1026" DrawAspect="Content" ObjectID="_1728403770" r:id="rId11"/>
+          <o:OLEObject Type="Embed" ProgID="Equation.DSMT4" ShapeID="_x0000_i1026" DrawAspect="Content" ObjectID="_1728412541" r:id="rId11"/>
         </w:object>
       </w:r>
       <w:r>
@@ -1202,7 +1203,7 @@
           <v:shape id="_x0000_i1027" type="#_x0000_t75" style="width:17.5pt;height:19pt" o:ole="">
             <v:imagedata r:id="rId12" o:title=""/>
           </v:shape>
-          <o:OLEObject Type="Embed" ProgID="Equation.DSMT4" ShapeID="_x0000_i1027" DrawAspect="Content" ObjectID="_1728403771" r:id="rId13"/>
+          <o:OLEObject Type="Embed" ProgID="Equation.DSMT4" ShapeID="_x0000_i1027" DrawAspect="Content" ObjectID="_1728412542" r:id="rId13"/>
         </w:object>
       </w:r>
       <w:r>
@@ -1238,7 +1239,7 @@
           <v:shape id="_x0000_i1028" type="#_x0000_t75" style="width:15pt;height:18pt" o:ole="">
             <v:imagedata r:id="rId14" o:title=""/>
           </v:shape>
-          <o:OLEObject Type="Embed" ProgID="Equation.DSMT4" ShapeID="_x0000_i1028" DrawAspect="Content" ObjectID="_1728403772" r:id="rId15"/>
+          <o:OLEObject Type="Embed" ProgID="Equation.DSMT4" ShapeID="_x0000_i1028" DrawAspect="Content" ObjectID="_1728412543" r:id="rId15"/>
         </w:object>
       </w:r>
       <w:r>
@@ -1329,7 +1330,7 @@
           <v:shape id="_x0000_i1029" type="#_x0000_t75" style="width:13pt;height:18pt" o:ole="">
             <v:imagedata r:id="rId16" o:title=""/>
           </v:shape>
-          <o:OLEObject Type="Embed" ProgID="Equation.DSMT4" ShapeID="_x0000_i1029" DrawAspect="Content" ObjectID="_1728403773" r:id="rId17"/>
+          <o:OLEObject Type="Embed" ProgID="Equation.DSMT4" ShapeID="_x0000_i1029" DrawAspect="Content" ObjectID="_1728412544" r:id="rId17"/>
         </w:object>
       </w:r>
       <w:r>
@@ -1412,7 +1413,7 @@
           <v:shape id="_x0000_i1030" type="#_x0000_t75" style="width:66.5pt;height:19pt" o:ole="">
             <v:imagedata r:id="rId18" o:title=""/>
           </v:shape>
-          <o:OLEObject Type="Embed" ProgID="Equation.DSMT4" ShapeID="_x0000_i1030" DrawAspect="Content" ObjectID="_1728403774" r:id="rId19"/>
+          <o:OLEObject Type="Embed" ProgID="Equation.DSMT4" ShapeID="_x0000_i1030" DrawAspect="Content" ObjectID="_1728412545" r:id="rId19"/>
         </w:object>
       </w:r>
       <w:r>
@@ -1505,7 +1506,7 @@
           <v:shape id="_x0000_i1031" type="#_x0000_t75" style="width:11.5pt;height:14.5pt" o:ole="">
             <v:imagedata r:id="rId20" o:title=""/>
           </v:shape>
-          <o:OLEObject Type="Embed" ProgID="Equation.DSMT4" ShapeID="_x0000_i1031" DrawAspect="Content" ObjectID="_1728403775" r:id="rId21"/>
+          <o:OLEObject Type="Embed" ProgID="Equation.DSMT4" ShapeID="_x0000_i1031" DrawAspect="Content" ObjectID="_1728412546" r:id="rId21"/>
         </w:object>
       </w:r>
       <w:r>
@@ -1530,7 +1531,7 @@
           <v:shape id="_x0000_i1032" type="#_x0000_t75" style="width:11.5pt;height:13pt" o:ole="">
             <v:imagedata r:id="rId22" o:title=""/>
           </v:shape>
-          <o:OLEObject Type="Embed" ProgID="Equation.DSMT4" ShapeID="_x0000_i1032" DrawAspect="Content" ObjectID="_1728403776" r:id="rId23"/>
+          <o:OLEObject Type="Embed" ProgID="Equation.DSMT4" ShapeID="_x0000_i1032" DrawAspect="Content" ObjectID="_1728412547" r:id="rId23"/>
         </w:object>
       </w:r>
       <w:r>
@@ -1565,7 +1566,7 @@
           <v:shape id="_x0000_i1033" type="#_x0000_t75" style="width:11.5pt;height:13pt" o:ole="">
             <v:imagedata r:id="rId24" o:title=""/>
           </v:shape>
-          <o:OLEObject Type="Embed" ProgID="Equation.DSMT4" ShapeID="_x0000_i1033" DrawAspect="Content" ObjectID="_1728403777" r:id="rId25"/>
+          <o:OLEObject Type="Embed" ProgID="Equation.DSMT4" ShapeID="_x0000_i1033" DrawAspect="Content" ObjectID="_1728412548" r:id="rId25"/>
         </w:object>
       </w:r>
       <w:r>
@@ -1600,7 +1601,7 @@
           <v:shape id="_x0000_i1034" type="#_x0000_t75" style="width:68pt;height:19pt" o:ole="">
             <v:imagedata r:id="rId26" o:title=""/>
           </v:shape>
-          <o:OLEObject Type="Embed" ProgID="Equation.DSMT4" ShapeID="_x0000_i1034" DrawAspect="Content" ObjectID="_1728403778" r:id="rId27"/>
+          <o:OLEObject Type="Embed" ProgID="Equation.DSMT4" ShapeID="_x0000_i1034" DrawAspect="Content" ObjectID="_1728412549" r:id="rId27"/>
         </w:object>
       </w:r>
       <w:r>
@@ -1711,7 +1712,7 @@
           <v:shape id="_x0000_i1035" type="#_x0000_t75" style="width:74pt;height:39pt" o:ole="">
             <v:imagedata r:id="rId28" o:title=""/>
           </v:shape>
-          <o:OLEObject Type="Embed" ProgID="Equation.DSMT4" ShapeID="_x0000_i1035" DrawAspect="Content" ObjectID="_1728403779" r:id="rId29"/>
+          <o:OLEObject Type="Embed" ProgID="Equation.DSMT4" ShapeID="_x0000_i1035" DrawAspect="Content" ObjectID="_1728412550" r:id="rId29"/>
         </w:object>
       </w:r>
       <w:r>
@@ -1773,7 +1774,7 @@
           <v:shape id="_x0000_i1036" type="#_x0000_t75" style="width:83pt;height:19pt" o:ole="">
             <v:imagedata r:id="rId30" o:title=""/>
           </v:shape>
-          <o:OLEObject Type="Embed" ProgID="Equation.DSMT4" ShapeID="_x0000_i1036" DrawAspect="Content" ObjectID="_1728403780" r:id="rId31"/>
+          <o:OLEObject Type="Embed" ProgID="Equation.DSMT4" ShapeID="_x0000_i1036" DrawAspect="Content" ObjectID="_1728412551" r:id="rId31"/>
         </w:object>
       </w:r>
       <w:r>
@@ -1808,7 +1809,7 @@
           <v:shape id="_x0000_i1037" type="#_x0000_t75" style="width:69.5pt;height:19pt" o:ole="">
             <v:imagedata r:id="rId32" o:title=""/>
           </v:shape>
-          <o:OLEObject Type="Embed" ProgID="Equation.DSMT4" ShapeID="_x0000_i1037" DrawAspect="Content" ObjectID="_1728403781" r:id="rId33"/>
+          <o:OLEObject Type="Embed" ProgID="Equation.DSMT4" ShapeID="_x0000_i1037" DrawAspect="Content" ObjectID="_1728412552" r:id="rId33"/>
         </w:object>
       </w:r>
       <w:r>
@@ -1896,7 +1897,17 @@
           <w:szCs w:val="24"/>
           <w:lang w:val="en-US"/>
         </w:rPr>
-        <w:t xml:space="preserve">MHD parameters of the shock from the simulation. The position of the shock front is well defined as shown in figure 1 so we can evaluate the shock velocity in the downstream frame </w:t>
+        <w:t xml:space="preserve">MHD parameters of the shock from the simulation. The position of the shock front is well defined as shown in figure 1 so we can evaluate the shock velocity in the </w:t>
+      </w:r>
+      <w:r>
+        <w:rPr>
+          <w:rFonts w:ascii="Times New Roman" w:hAnsi="Times New Roman" w:cs="Times New Roman"/>
+          <w:sz w:val="24"/>
+          <w:szCs w:val="24"/>
+          <w:lang w:val="en-US"/>
+        </w:rPr>
+        <w:lastRenderedPageBreak/>
+        <w:t xml:space="preserve">downstream frame </w:t>
       </w:r>
       <w:r>
         <w:rPr>
@@ -1910,7 +1921,7 @@
           <v:shape id="_x0000_i1038" type="#_x0000_t75" style="width:15pt;height:19pt" o:ole="">
             <v:imagedata r:id="rId34" o:title=""/>
           </v:shape>
-          <o:OLEObject Type="Embed" ProgID="Equation.DSMT4" ShapeID="_x0000_i1038" DrawAspect="Content" ObjectID="_1728403782" r:id="rId35"/>
+          <o:OLEObject Type="Embed" ProgID="Equation.DSMT4" ShapeID="_x0000_i1038" DrawAspect="Content" ObjectID="_1728412553" r:id="rId35"/>
         </w:object>
       </w:r>
       <w:r>
@@ -1934,7 +1945,7 @@
           <v:shape id="_x0000_i1039" type="#_x0000_t75" style="width:57pt;height:19pt" o:ole="">
             <v:imagedata r:id="rId36" o:title=""/>
           </v:shape>
-          <o:OLEObject Type="Embed" ProgID="Equation.DSMT4" ShapeID="_x0000_i1039" DrawAspect="Content" ObjectID="_1728403783" r:id="rId37"/>
+          <o:OLEObject Type="Embed" ProgID="Equation.DSMT4" ShapeID="_x0000_i1039" DrawAspect="Content" ObjectID="_1728412554" r:id="rId37"/>
         </w:object>
       </w:r>
       <w:r>
@@ -1958,7 +1969,7 @@
           <v:shape id="_x0000_i1040" type="#_x0000_t75" style="width:141pt;height:19pt" o:ole="">
             <v:imagedata r:id="rId38" o:title=""/>
           </v:shape>
-          <o:OLEObject Type="Embed" ProgID="Equation.DSMT4" ShapeID="_x0000_i1040" DrawAspect="Content" ObjectID="_1728403784" r:id="rId39"/>
+          <o:OLEObject Type="Embed" ProgID="Equation.DSMT4" ShapeID="_x0000_i1040" DrawAspect="Content" ObjectID="_1728412555" r:id="rId39"/>
         </w:object>
       </w:r>
       <w:r>
@@ -2000,7 +2011,7 @@
           <v:shape id="_x0000_i1041" type="#_x0000_t75" style="width:171pt;height:27.5pt" o:ole="">
             <v:imagedata r:id="rId40" o:title=""/>
           </v:shape>
-          <o:OLEObject Type="Embed" ProgID="Equation.DSMT4" ShapeID="_x0000_i1041" DrawAspect="Content" ObjectID="_1728403785" r:id="rId41"/>
+          <o:OLEObject Type="Embed" ProgID="Equation.DSMT4" ShapeID="_x0000_i1041" DrawAspect="Content" ObjectID="_1728412556" r:id="rId41"/>
         </w:object>
       </w:r>
       <w:r>
@@ -2063,7 +2074,7 @@
           <v:shape id="_x0000_i1042" type="#_x0000_t75" style="width:48pt;height:19pt" o:ole="">
             <v:imagedata r:id="rId42" o:title=""/>
           </v:shape>
-          <o:OLEObject Type="Embed" ProgID="Equation.DSMT4" ShapeID="_x0000_i1042" DrawAspect="Content" ObjectID="_1728403786" r:id="rId43"/>
+          <o:OLEObject Type="Embed" ProgID="Equation.DSMT4" ShapeID="_x0000_i1042" DrawAspect="Content" ObjectID="_1728412557" r:id="rId43"/>
         </w:object>
       </w:r>
       <w:r>
@@ -2114,7 +2125,7 @@
           <v:shape id="_x0000_i1043" type="#_x0000_t75" style="width:60pt;height:18pt" o:ole="">
             <v:imagedata r:id="rId44" o:title=""/>
           </v:shape>
-          <o:OLEObject Type="Embed" ProgID="Equation.DSMT4" ShapeID="_x0000_i1043" DrawAspect="Content" ObjectID="_1728403787" r:id="rId45"/>
+          <o:OLEObject Type="Embed" ProgID="Equation.DSMT4" ShapeID="_x0000_i1043" DrawAspect="Content" ObjectID="_1728412558" r:id="rId45"/>
         </w:object>
       </w:r>
       <w:r>
@@ -2147,7 +2158,7 @@
           <v:shape id="_x0000_i1044" type="#_x0000_t75" style="width:66.5pt;height:18pt" o:ole="">
             <v:imagedata r:id="rId46" o:title=""/>
           </v:shape>
-          <o:OLEObject Type="Embed" ProgID="Equation.DSMT4" ShapeID="_x0000_i1044" DrawAspect="Content" ObjectID="_1728403788" r:id="rId47"/>
+          <o:OLEObject Type="Embed" ProgID="Equation.DSMT4" ShapeID="_x0000_i1044" DrawAspect="Content" ObjectID="_1728412559" r:id="rId47"/>
         </w:object>
       </w:r>
       <w:r>
@@ -2191,7 +2202,7 @@
           <v:shape id="_x0000_i1045" type="#_x0000_t75" style="width:15pt;height:18pt" o:ole="">
             <v:imagedata r:id="rId48" o:title=""/>
           </v:shape>
-          <o:OLEObject Type="Embed" ProgID="Equation.DSMT4" ShapeID="_x0000_i1045" DrawAspect="Content" ObjectID="_1728403789" r:id="rId49"/>
+          <o:OLEObject Type="Embed" ProgID="Equation.DSMT4" ShapeID="_x0000_i1045" DrawAspect="Content" ObjectID="_1728412560" r:id="rId49"/>
         </w:object>
       </w:r>
       <w:r>
@@ -2215,7 +2226,7 @@
           <v:shape id="_x0000_i1046" type="#_x0000_t75" style="width:210pt;height:22pt" o:ole="">
             <v:imagedata r:id="rId50" o:title=""/>
           </v:shape>
-          <o:OLEObject Type="Embed" ProgID="Equation.DSMT4" ShapeID="_x0000_i1046" DrawAspect="Content" ObjectID="_1728403790" r:id="rId51"/>
+          <o:OLEObject Type="Embed" ProgID="Equation.DSMT4" ShapeID="_x0000_i1046" DrawAspect="Content" ObjectID="_1728412561" r:id="rId51"/>
         </w:object>
       </w:r>
       <w:r>
@@ -2239,7 +2250,7 @@
           <v:shape id="_x0000_i1047" type="#_x0000_t75" style="width:181pt;height:22pt" o:ole="">
             <v:imagedata r:id="rId52" o:title=""/>
           </v:shape>
-          <o:OLEObject Type="Embed" ProgID="Equation.DSMT4" ShapeID="_x0000_i1047" DrawAspect="Content" ObjectID="_1728403791" r:id="rId53"/>
+          <o:OLEObject Type="Embed" ProgID="Equation.DSMT4" ShapeID="_x0000_i1047" DrawAspect="Content" ObjectID="_1728412562" r:id="rId53"/>
         </w:object>
       </w:r>
       <w:r>
@@ -2263,7 +2274,7 @@
           <v:shape id="_x0000_i1048" type="#_x0000_t75" style="width:10pt;height:17.5pt" o:ole="">
             <v:imagedata r:id="rId54" o:title=""/>
           </v:shape>
-          <o:OLEObject Type="Embed" ProgID="Equation.DSMT4" ShapeID="_x0000_i1048" DrawAspect="Content" ObjectID="_1728403792" r:id="rId55"/>
+          <o:OLEObject Type="Embed" ProgID="Equation.DSMT4" ShapeID="_x0000_i1048" DrawAspect="Content" ObjectID="_1728412563" r:id="rId55"/>
         </w:object>
       </w:r>
       <w:r>
@@ -2340,6 +2351,7 @@
               <w:pStyle w:val="abstractstyle"/>
               <w:ind w:firstLine="0"/>
             </w:pPr>
+            <w:bookmarkStart w:id="0" w:name="_GoBack"/>
             <w:r>
               <w:rPr>
                 <w:noProof/>
@@ -2347,9 +2359,9 @@
               </w:rPr>
               <w:drawing>
                 <wp:inline distT="0" distB="0" distL="0" distR="0">
-                  <wp:extent cx="2635250" cy="2381250"/>
-                  <wp:effectExtent l="0" t="0" r="0" b="0"/>
-                  <wp:docPr id="8" name="Рисунок 8"/>
+                  <wp:extent cx="2545715" cy="2095500"/>
+                  <wp:effectExtent l="0" t="0" r="6985" b="0"/>
+                  <wp:docPr id="1" name="Рисунок 1"/>
                   <wp:cNvGraphicFramePr>
                     <a:graphicFrameLocks xmlns:a="http://schemas.openxmlformats.org/drawingml/2006/main" noChangeAspect="1"/>
                   </wp:cNvGraphicFramePr>
@@ -2357,7 +2369,7 @@
                     <a:graphicData uri="http://schemas.openxmlformats.org/drawingml/2006/picture">
                       <pic:pic xmlns:pic="http://schemas.openxmlformats.org/drawingml/2006/picture">
                         <pic:nvPicPr>
-                          <pic:cNvPr id="8" name="concentrations.png"/>
+                          <pic:cNvPr id="1" name="concentrations.png"/>
                           <pic:cNvPicPr/>
                         </pic:nvPicPr>
                         <pic:blipFill>
@@ -2375,7 +2387,7 @@
                         <pic:spPr>
                           <a:xfrm>
                             <a:off x="0" y="0"/>
-                            <a:ext cx="2635250" cy="2381250"/>
+                            <a:ext cx="2565443" cy="2111739"/>
                           </a:xfrm>
                           <a:prstGeom prst="rect">
                             <a:avLst/>
@@ -2387,6 +2399,7 @@
                 </wp:inline>
               </w:drawing>
             </w:r>
+            <w:bookmarkEnd w:id="0"/>
           </w:p>
         </w:tc>
         <w:tc>
@@ -2405,7 +2418,7 @@
               </w:rPr>
               <w:drawing>
                 <wp:inline distT="0" distB="0" distL="0" distR="0">
-                  <wp:extent cx="2670175" cy="2381250"/>
+                  <wp:extent cx="2670175" cy="2120900"/>
                   <wp:effectExtent l="0" t="0" r="0" b="0"/>
                   <wp:docPr id="7" name="Рисунок 7"/>
                   <wp:cNvGraphicFramePr>
@@ -2433,7 +2446,7 @@
                         <pic:spPr>
                           <a:xfrm>
                             <a:off x="0" y="0"/>
-                            <a:ext cx="2670175" cy="2381250"/>
+                            <a:ext cx="2670175" cy="2120900"/>
                           </a:xfrm>
                           <a:prstGeom prst="rect">
                             <a:avLst/>
@@ -2609,18 +2622,18 @@
         <w:tblLook w:val="04A0" w:firstRow="1" w:lastRow="0" w:firstColumn="1" w:lastColumn="0" w:noHBand="0" w:noVBand="1"/>
       </w:tblPr>
       <w:tblGrid>
-        <w:gridCol w:w="784"/>
-        <w:gridCol w:w="519"/>
-        <w:gridCol w:w="508"/>
+        <w:gridCol w:w="783"/>
+        <w:gridCol w:w="520"/>
+        <w:gridCol w:w="509"/>
         <w:gridCol w:w="559"/>
         <w:gridCol w:w="775"/>
         <w:gridCol w:w="775"/>
         <w:gridCol w:w="775"/>
         <w:gridCol w:w="775"/>
-        <w:gridCol w:w="899"/>
-        <w:gridCol w:w="898"/>
-        <w:gridCol w:w="940"/>
-        <w:gridCol w:w="880"/>
+        <w:gridCol w:w="903"/>
+        <w:gridCol w:w="902"/>
+        <w:gridCol w:w="935"/>
+        <w:gridCol w:w="876"/>
       </w:tblGrid>
       <w:tr>
         <w:trPr>
@@ -2688,7 +2701,7 @@
                 <v:shape id="_x0000_i1049" type="#_x0000_t75" style="width:11.5pt;height:14.5pt" o:ole="">
                   <v:imagedata r:id="rId58" o:title=""/>
                 </v:shape>
-                <o:OLEObject Type="Embed" ProgID="Equation.DSMT4" ShapeID="_x0000_i1049" DrawAspect="Content" ObjectID="_1728403793" r:id="rId59"/>
+                <o:OLEObject Type="Embed" ProgID="Equation.DSMT4" ShapeID="_x0000_i1049" DrawAspect="Content" ObjectID="_1728412564" r:id="rId59"/>
               </w:object>
             </w:r>
           </w:p>
@@ -2726,7 +2739,7 @@
                 <v:shape id="_x0000_i1050" type="#_x0000_t75" style="width:11.5pt;height:13pt" o:ole="">
                   <v:imagedata r:id="rId60" o:title=""/>
                 </v:shape>
-                <o:OLEObject Type="Embed" ProgID="Equation.DSMT4" ShapeID="_x0000_i1050" DrawAspect="Content" ObjectID="_1728403794" r:id="rId61"/>
+                <o:OLEObject Type="Embed" ProgID="Equation.DSMT4" ShapeID="_x0000_i1050" DrawAspect="Content" ObjectID="_1728412565" r:id="rId61"/>
               </w:object>
             </w:r>
           </w:p>
@@ -2764,7 +2777,7 @@
                 <v:shape id="_x0000_i1051" type="#_x0000_t75" style="width:15pt;height:18pt" o:ole="">
                   <v:imagedata r:id="rId62" o:title=""/>
                 </v:shape>
-                <o:OLEObject Type="Embed" ProgID="Equation.DSMT4" ShapeID="_x0000_i1051" DrawAspect="Content" ObjectID="_1728403795" r:id="rId63"/>
+                <o:OLEObject Type="Embed" ProgID="Equation.DSMT4" ShapeID="_x0000_i1051" DrawAspect="Content" ObjectID="_1728412566" r:id="rId63"/>
               </w:object>
             </w:r>
           </w:p>
@@ -2802,7 +2815,7 @@
                 <v:shape id="_x0000_i1052" type="#_x0000_t75" style="width:18pt;height:19pt" o:ole="">
                   <v:imagedata r:id="rId64" o:title=""/>
                 </v:shape>
-                <o:OLEObject Type="Embed" ProgID="Equation.DSMT4" ShapeID="_x0000_i1052" DrawAspect="Content" ObjectID="_1728403796" r:id="rId65"/>
+                <o:OLEObject Type="Embed" ProgID="Equation.DSMT4" ShapeID="_x0000_i1052" DrawAspect="Content" ObjectID="_1728412567" r:id="rId65"/>
               </w:object>
             </w:r>
           </w:p>
@@ -2841,7 +2854,7 @@
                 <v:shape id="_x0000_i1053" type="#_x0000_t75" style="width:18pt;height:18pt" o:ole="">
                   <v:imagedata r:id="rId66" o:title=""/>
                 </v:shape>
-                <o:OLEObject Type="Embed" ProgID="Equation.DSMT4" ShapeID="_x0000_i1053" DrawAspect="Content" ObjectID="_1728403797" r:id="rId67"/>
+                <o:OLEObject Type="Embed" ProgID="Equation.DSMT4" ShapeID="_x0000_i1053" DrawAspect="Content" ObjectID="_1728412568" r:id="rId67"/>
               </w:object>
             </w:r>
           </w:p>
@@ -2880,7 +2893,7 @@
                 <v:shape id="_x0000_i1054" type="#_x0000_t75" style="width:14.5pt;height:19pt" o:ole="">
                   <v:imagedata r:id="rId68" o:title=""/>
                 </v:shape>
-                <o:OLEObject Type="Embed" ProgID="Equation.DSMT4" ShapeID="_x0000_i1054" DrawAspect="Content" ObjectID="_1728403798" r:id="rId69"/>
+                <o:OLEObject Type="Embed" ProgID="Equation.DSMT4" ShapeID="_x0000_i1054" DrawAspect="Content" ObjectID="_1728412569" r:id="rId69"/>
               </w:object>
             </w:r>
           </w:p>
@@ -2919,7 +2932,7 @@
                 <v:shape id="_x0000_i1055" type="#_x0000_t75" style="width:13pt;height:18pt" o:ole="">
                   <v:imagedata r:id="rId70" o:title=""/>
                 </v:shape>
-                <o:OLEObject Type="Embed" ProgID="Equation.DSMT4" ShapeID="_x0000_i1055" DrawAspect="Content" ObjectID="_1728403799" r:id="rId71"/>
+                <o:OLEObject Type="Embed" ProgID="Equation.DSMT4" ShapeID="_x0000_i1055" DrawAspect="Content" ObjectID="_1728412570" r:id="rId71"/>
               </w:object>
             </w:r>
           </w:p>
@@ -2956,7 +2969,7 @@
                 <v:shape id="_x0000_i1056" type="#_x0000_t75" style="width:14.5pt;height:19pt" o:ole="">
                   <v:imagedata r:id="rId72" o:title=""/>
                 </v:shape>
-                <o:OLEObject Type="Embed" ProgID="Equation.DSMT4" ShapeID="_x0000_i1056" DrawAspect="Content" ObjectID="_1728403800" r:id="rId73"/>
+                <o:OLEObject Type="Embed" ProgID="Equation.DSMT4" ShapeID="_x0000_i1056" DrawAspect="Content" ObjectID="_1728412571" r:id="rId73"/>
               </w:object>
             </w:r>
           </w:p>
@@ -2981,7 +2994,7 @@
                 <v:shape id="_x0000_i1057" type="#_x0000_t75" style="width:32pt;height:15.5pt" o:ole="">
                   <v:imagedata r:id="rId74" o:title=""/>
                 </v:shape>
-                <o:OLEObject Type="Embed" ProgID="Equation.DSMT4" ShapeID="_x0000_i1057" DrawAspect="Content" ObjectID="_1728403801" r:id="rId75"/>
+                <o:OLEObject Type="Embed" ProgID="Equation.DSMT4" ShapeID="_x0000_i1057" DrawAspect="Content" ObjectID="_1728412572" r:id="rId75"/>
               </w:object>
             </w:r>
           </w:p>
@@ -3018,7 +3031,7 @@
                 <v:shape id="_x0000_i1058" type="#_x0000_t75" style="width:12pt;height:18pt" o:ole="">
                   <v:imagedata r:id="rId76" o:title=""/>
                 </v:shape>
-                <o:OLEObject Type="Embed" ProgID="Equation.DSMT4" ShapeID="_x0000_i1058" DrawAspect="Content" ObjectID="_1728403802" r:id="rId77"/>
+                <o:OLEObject Type="Embed" ProgID="Equation.DSMT4" ShapeID="_x0000_i1058" DrawAspect="Content" ObjectID="_1728412573" r:id="rId77"/>
               </w:object>
             </w:r>
             <w:r>
@@ -3033,7 +3046,7 @@
                 <v:shape id="_x0000_i1059" type="#_x0000_t75" style="width:32pt;height:15.5pt" o:ole="">
                   <v:imagedata r:id="rId74" o:title=""/>
                 </v:shape>
-                <o:OLEObject Type="Embed" ProgID="Equation.DSMT4" ShapeID="_x0000_i1059" DrawAspect="Content" ObjectID="_1728403803" r:id="rId78"/>
+                <o:OLEObject Type="Embed" ProgID="Equation.DSMT4" ShapeID="_x0000_i1059" DrawAspect="Content" ObjectID="_1728412574" r:id="rId78"/>
               </w:object>
             </w:r>
           </w:p>
@@ -3070,7 +3083,7 @@
                 <v:shape id="_x0000_i1060" type="#_x0000_t75" style="width:35pt;height:19pt" o:ole="">
                   <v:imagedata r:id="rId79" o:title=""/>
                 </v:shape>
-                <o:OLEObject Type="Embed" ProgID="Equation.DSMT4" ShapeID="_x0000_i1060" DrawAspect="Content" ObjectID="_1728403804" r:id="rId80"/>
+                <o:OLEObject Type="Embed" ProgID="Equation.DSMT4" ShapeID="_x0000_i1060" DrawAspect="Content" ObjectID="_1728412575" r:id="rId80"/>
               </w:object>
             </w:r>
           </w:p>
@@ -3107,7 +3120,7 @@
                 <v:shape id="_x0000_i1061" type="#_x0000_t75" style="width:32pt;height:18pt" o:ole="">
                   <v:imagedata r:id="rId81" o:title=""/>
                 </v:shape>
-                <o:OLEObject Type="Embed" ProgID="Equation.DSMT4" ShapeID="_x0000_i1061" DrawAspect="Content" ObjectID="_1728403805" r:id="rId82"/>
+                <o:OLEObject Type="Embed" ProgID="Equation.DSMT4" ShapeID="_x0000_i1061" DrawAspect="Content" ObjectID="_1728412576" r:id="rId82"/>
               </w:object>
             </w:r>
           </w:p>
@@ -6701,7 +6714,7 @@
           <v:shape id="_x0000_i1062" type="#_x0000_t75" style="width:11.5pt;height:14.5pt" o:ole="">
             <v:imagedata r:id="rId58" o:title=""/>
           </v:shape>
-          <o:OLEObject Type="Embed" ProgID="Equation.DSMT4" ShapeID="_x0000_i1062" DrawAspect="Content" ObjectID="_1728403806" r:id="rId83"/>
+          <o:OLEObject Type="Embed" ProgID="Equation.DSMT4" ShapeID="_x0000_i1062" DrawAspect="Content" ObjectID="_1728412577" r:id="rId83"/>
         </w:object>
       </w:r>
       <w:r>
@@ -6725,7 +6738,7 @@
           <v:shape id="_x0000_i1063" type="#_x0000_t75" style="width:11.5pt;height:13pt" o:ole="">
             <v:imagedata r:id="rId60" o:title=""/>
           </v:shape>
-          <o:OLEObject Type="Embed" ProgID="Equation.DSMT4" ShapeID="_x0000_i1063" DrawAspect="Content" ObjectID="_1728403807" r:id="rId84"/>
+          <o:OLEObject Type="Embed" ProgID="Equation.DSMT4" ShapeID="_x0000_i1063" DrawAspect="Content" ObjectID="_1728412578" r:id="rId84"/>
         </w:object>
       </w:r>
       <w:r>
@@ -6749,7 +6762,7 @@
           <v:shape id="_x0000_i1064" type="#_x0000_t75" style="width:15pt;height:18pt" o:ole="">
             <v:imagedata r:id="rId62" o:title=""/>
           </v:shape>
-          <o:OLEObject Type="Embed" ProgID="Equation.DSMT4" ShapeID="_x0000_i1064" DrawAspect="Content" ObjectID="_1728403808" r:id="rId85"/>
+          <o:OLEObject Type="Embed" ProgID="Equation.DSMT4" ShapeID="_x0000_i1064" DrawAspect="Content" ObjectID="_1728412579" r:id="rId85"/>
         </w:object>
       </w:r>
       <w:r>
@@ -6783,7 +6796,7 @@
           <v:shape id="_x0000_i1065" type="#_x0000_t75" style="width:18pt;height:19pt" o:ole="">
             <v:imagedata r:id="rId64" o:title=""/>
           </v:shape>
-          <o:OLEObject Type="Embed" ProgID="Equation.DSMT4" ShapeID="_x0000_i1065" DrawAspect="Content" ObjectID="_1728403809" r:id="rId86"/>
+          <o:OLEObject Type="Embed" ProgID="Equation.DSMT4" ShapeID="_x0000_i1065" DrawAspect="Content" ObjectID="_1728412580" r:id="rId86"/>
         </w:object>
       </w:r>
       <w:r>
@@ -6817,7 +6830,7 @@
           <v:shape id="_x0000_i1066" type="#_x0000_t75" style="width:18pt;height:18pt" o:ole="">
             <v:imagedata r:id="rId66" o:title=""/>
           </v:shape>
-          <o:OLEObject Type="Embed" ProgID="Equation.DSMT4" ShapeID="_x0000_i1066" DrawAspect="Content" ObjectID="_1728403810" r:id="rId87"/>
+          <o:OLEObject Type="Embed" ProgID="Equation.DSMT4" ShapeID="_x0000_i1066" DrawAspect="Content" ObjectID="_1728412581" r:id="rId87"/>
         </w:object>
       </w:r>
       <w:r>
@@ -6851,7 +6864,7 @@
           <v:shape id="_x0000_i1067" type="#_x0000_t75" style="width:14.5pt;height:19pt" o:ole="">
             <v:imagedata r:id="rId68" o:title=""/>
           </v:shape>
-          <o:OLEObject Type="Embed" ProgID="Equation.DSMT4" ShapeID="_x0000_i1067" DrawAspect="Content" ObjectID="_1728403811" r:id="rId88"/>
+          <o:OLEObject Type="Embed" ProgID="Equation.DSMT4" ShapeID="_x0000_i1067" DrawAspect="Content" ObjectID="_1728412582" r:id="rId88"/>
         </w:object>
       </w:r>
       <w:r>
@@ -6885,7 +6898,7 @@
           <v:shape id="_x0000_i1068" type="#_x0000_t75" style="width:13pt;height:18pt" o:ole="">
             <v:imagedata r:id="rId70" o:title=""/>
           </v:shape>
-          <o:OLEObject Type="Embed" ProgID="Equation.DSMT4" ShapeID="_x0000_i1068" DrawAspect="Content" ObjectID="_1728403812" r:id="rId89"/>
+          <o:OLEObject Type="Embed" ProgID="Equation.DSMT4" ShapeID="_x0000_i1068" DrawAspect="Content" ObjectID="_1728412583" r:id="rId89"/>
         </w:object>
       </w:r>
       <w:r>
@@ -6928,7 +6941,7 @@
           <v:shape id="_x0000_i1069" type="#_x0000_t75" style="width:14.5pt;height:19pt" o:ole="">
             <v:imagedata r:id="rId72" o:title=""/>
           </v:shape>
-          <o:OLEObject Type="Embed" ProgID="Equation.DSMT4" ShapeID="_x0000_i1069" DrawAspect="Content" ObjectID="_1728403813" r:id="rId90"/>
+          <o:OLEObject Type="Embed" ProgID="Equation.DSMT4" ShapeID="_x0000_i1069" DrawAspect="Content" ObjectID="_1728412584" r:id="rId90"/>
         </w:object>
       </w:r>
       <w:r>
@@ -6962,7 +6975,7 @@
           <v:shape id="_x0000_i1070" type="#_x0000_t75" style="width:12pt;height:18pt" o:ole="">
             <v:imagedata r:id="rId76" o:title=""/>
           </v:shape>
-          <o:OLEObject Type="Embed" ProgID="Equation.DSMT4" ShapeID="_x0000_i1070" DrawAspect="Content" ObjectID="_1728403814" r:id="rId91"/>
+          <o:OLEObject Type="Embed" ProgID="Equation.DSMT4" ShapeID="_x0000_i1070" DrawAspect="Content" ObjectID="_1728412585" r:id="rId91"/>
         </w:object>
       </w:r>
       <w:r>
@@ -6986,7 +6999,7 @@
           <v:shape id="_x0000_i1071" type="#_x0000_t75" style="width:35pt;height:19pt" o:ole="">
             <v:imagedata r:id="rId79" o:title=""/>
           </v:shape>
-          <o:OLEObject Type="Embed" ProgID="Equation.DSMT4" ShapeID="_x0000_i1071" DrawAspect="Content" ObjectID="_1728403815" r:id="rId92"/>
+          <o:OLEObject Type="Embed" ProgID="Equation.DSMT4" ShapeID="_x0000_i1071" DrawAspect="Content" ObjectID="_1728412586" r:id="rId92"/>
         </w:object>
       </w:r>
       <w:r>
@@ -7020,7 +7033,7 @@
           <v:shape id="_x0000_i1072" type="#_x0000_t75" style="width:32pt;height:18pt" o:ole="">
             <v:imagedata r:id="rId81" o:title=""/>
           </v:shape>
-          <o:OLEObject Type="Embed" ProgID="Equation.DSMT4" ShapeID="_x0000_i1072" DrawAspect="Content" ObjectID="_1728403816" r:id="rId93"/>
+          <o:OLEObject Type="Embed" ProgID="Equation.DSMT4" ShapeID="_x0000_i1072" DrawAspect="Content" ObjectID="_1728412587" r:id="rId93"/>
         </w:object>
       </w:r>
       <w:r>
@@ -7173,7 +7186,7 @@
           <v:shape id="_x0000_i1073" type="#_x0000_t75" style="width:48pt;height:18pt" o:ole="">
             <v:imagedata r:id="rId94" o:title=""/>
           </v:shape>
-          <o:OLEObject Type="Embed" ProgID="Equation.DSMT4" ShapeID="_x0000_i1073" DrawAspect="Content" ObjectID="_1728403817" r:id="rId95"/>
+          <o:OLEObject Type="Embed" ProgID="Equation.DSMT4" ShapeID="_x0000_i1073" DrawAspect="Content" ObjectID="_1728412588" r:id="rId95"/>
         </w:object>
       </w:r>
       <w:r>
@@ -7197,7 +7210,7 @@
           <v:shape id="_x0000_i1074" type="#_x0000_t75" style="width:51.5pt;height:18pt" o:ole="">
             <v:imagedata r:id="rId96" o:title=""/>
           </v:shape>
-          <o:OLEObject Type="Embed" ProgID="Equation.DSMT4" ShapeID="_x0000_i1074" DrawAspect="Content" ObjectID="_1728403818" r:id="rId97"/>
+          <o:OLEObject Type="Embed" ProgID="Equation.DSMT4" ShapeID="_x0000_i1074" DrawAspect="Content" ObjectID="_1728412589" r:id="rId97"/>
         </w:object>
       </w:r>
       <w:r>
@@ -7233,7 +7246,7 @@
           <v:shape id="_x0000_i1075" type="#_x0000_t75" style="width:15pt;height:18pt" o:ole="">
             <v:imagedata r:id="rId98" o:title=""/>
           </v:shape>
-          <o:OLEObject Type="Embed" ProgID="Equation.DSMT4" ShapeID="_x0000_i1075" DrawAspect="Content" ObjectID="_1728403819" r:id="rId99"/>
+          <o:OLEObject Type="Embed" ProgID="Equation.DSMT4" ShapeID="_x0000_i1075" DrawAspect="Content" ObjectID="_1728412590" r:id="rId99"/>
         </w:object>
       </w:r>
       <w:r>
@@ -7268,7 +7281,7 @@
           <v:shape id="_x0000_i1076" type="#_x0000_t75" style="width:15pt;height:18pt" o:ole="">
             <v:imagedata r:id="rId100" o:title=""/>
           </v:shape>
-          <o:OLEObject Type="Embed" ProgID="Equation.DSMT4" ShapeID="_x0000_i1076" DrawAspect="Content" ObjectID="_1728403820" r:id="rId101"/>
+          <o:OLEObject Type="Embed" ProgID="Equation.DSMT4" ShapeID="_x0000_i1076" DrawAspect="Content" ObjectID="_1728412591" r:id="rId101"/>
         </w:object>
       </w:r>
       <w:r>
@@ -7302,7 +7315,7 @@
           <v:shape id="_x0000_i1077" type="#_x0000_t75" style="width:71.5pt;height:19pt" o:ole="">
             <v:imagedata r:id="rId102" o:title=""/>
           </v:shape>
-          <o:OLEObject Type="Embed" ProgID="Equation.DSMT4" ShapeID="_x0000_i1077" DrawAspect="Content" ObjectID="_1728403821" r:id="rId103"/>
+          <o:OLEObject Type="Embed" ProgID="Equation.DSMT4" ShapeID="_x0000_i1077" DrawAspect="Content" ObjectID="_1728412592" r:id="rId103"/>
         </w:object>
       </w:r>
       <w:r>
@@ -7345,7 +7358,7 @@
           <v:shape id="_x0000_i1078" type="#_x0000_t75" style="width:75pt;height:19pt" o:ole="">
             <v:imagedata r:id="rId104" o:title=""/>
           </v:shape>
-          <o:OLEObject Type="Embed" ProgID="Equation.DSMT4" ShapeID="_x0000_i1078" DrawAspect="Content" ObjectID="_1728403822" r:id="rId105"/>
+          <o:OLEObject Type="Embed" ProgID="Equation.DSMT4" ShapeID="_x0000_i1078" DrawAspect="Content" ObjectID="_1728412593" r:id="rId105"/>
         </w:object>
       </w:r>
       <w:r>
@@ -7369,7 +7382,7 @@
           <v:shape id="_x0000_i1079" type="#_x0000_t75" style="width:46pt;height:18pt" o:ole="">
             <v:imagedata r:id="rId106" o:title=""/>
           </v:shape>
-          <o:OLEObject Type="Embed" ProgID="Equation.DSMT4" ShapeID="_x0000_i1079" DrawAspect="Content" ObjectID="_1728403823" r:id="rId107"/>
+          <o:OLEObject Type="Embed" ProgID="Equation.DSMT4" ShapeID="_x0000_i1079" DrawAspect="Content" ObjectID="_1728412594" r:id="rId107"/>
         </w:object>
       </w:r>
       <w:r>
@@ -7393,7 +7406,7 @@
           <v:shape id="_x0000_i1080" type="#_x0000_t75" style="width:66.5pt;height:19pt" o:ole="">
             <v:imagedata r:id="rId108" o:title=""/>
           </v:shape>
-          <o:OLEObject Type="Embed" ProgID="Equation.DSMT4" ShapeID="_x0000_i1080" DrawAspect="Content" ObjectID="_1728403824" r:id="rId109"/>
+          <o:OLEObject Type="Embed" ProgID="Equation.DSMT4" ShapeID="_x0000_i1080" DrawAspect="Content" ObjectID="_1728412595" r:id="rId109"/>
         </w:object>
       </w:r>
       <w:r>
@@ -7417,7 +7430,7 @@
           <v:shape id="_x0000_i1081" type="#_x0000_t75" style="width:100pt;height:23.5pt" o:ole="">
             <v:imagedata r:id="rId110" o:title=""/>
           </v:shape>
-          <o:OLEObject Type="Embed" ProgID="Equation.DSMT4" ShapeID="_x0000_i1081" DrawAspect="Content" ObjectID="_1728403825" r:id="rId111"/>
+          <o:OLEObject Type="Embed" ProgID="Equation.DSMT4" ShapeID="_x0000_i1081" DrawAspect="Content" ObjectID="_1728412596" r:id="rId111"/>
         </w:object>
       </w:r>
       <w:r>
@@ -7576,7 +7589,7 @@
                 <v:shape id="_x0000_i1082" type="#_x0000_t75" style="width:18pt;height:18pt" o:ole="">
                   <v:imagedata r:id="rId112" o:title=""/>
                 </v:shape>
-                <o:OLEObject Type="Embed" ProgID="Equation.DSMT4" ShapeID="_x0000_i1082" DrawAspect="Content" ObjectID="_1728403826" r:id="rId113"/>
+                <o:OLEObject Type="Embed" ProgID="Equation.DSMT4" ShapeID="_x0000_i1082" DrawAspect="Content" ObjectID="_1728412597" r:id="rId113"/>
               </w:object>
             </w:r>
           </w:p>
@@ -7614,7 +7627,7 @@
                 <v:shape id="_x0000_i1083" type="#_x0000_t75" style="width:15pt;height:18pt" o:ole="">
                   <v:imagedata r:id="rId114" o:title=""/>
                 </v:shape>
-                <o:OLEObject Type="Embed" ProgID="Equation.DSMT4" ShapeID="_x0000_i1083" DrawAspect="Content" ObjectID="_1728403827" r:id="rId115"/>
+                <o:OLEObject Type="Embed" ProgID="Equation.DSMT4" ShapeID="_x0000_i1083" DrawAspect="Content" ObjectID="_1728412598" r:id="rId115"/>
               </w:object>
             </w:r>
           </w:p>
@@ -7652,7 +7665,7 @@
                 <v:shape id="_x0000_i1084" type="#_x0000_t75" style="width:15.5pt;height:18pt" o:ole="">
                   <v:imagedata r:id="rId116" o:title=""/>
                 </v:shape>
-                <o:OLEObject Type="Embed" ProgID="Equation.DSMT4" ShapeID="_x0000_i1084" DrawAspect="Content" ObjectID="_1728403828" r:id="rId117"/>
+                <o:OLEObject Type="Embed" ProgID="Equation.DSMT4" ShapeID="_x0000_i1084" DrawAspect="Content" ObjectID="_1728412599" r:id="rId117"/>
               </w:object>
             </w:r>
           </w:p>
@@ -7690,7 +7703,7 @@
                 <v:shape id="_x0000_i1085" type="#_x0000_t75" style="width:17.5pt;height:18pt" o:ole="">
                   <v:imagedata r:id="rId118" o:title=""/>
                 </v:shape>
-                <o:OLEObject Type="Embed" ProgID="Equation.DSMT4" ShapeID="_x0000_i1085" DrawAspect="Content" ObjectID="_1728403829" r:id="rId119"/>
+                <o:OLEObject Type="Embed" ProgID="Equation.DSMT4" ShapeID="_x0000_i1085" DrawAspect="Content" ObjectID="_1728412600" r:id="rId119"/>
               </w:object>
             </w:r>
           </w:p>
@@ -7727,7 +7740,7 @@
                 <v:shape id="_x0000_i1086" type="#_x0000_t75" style="width:15pt;height:18pt" o:ole="">
                   <v:imagedata r:id="rId120" o:title=""/>
                 </v:shape>
-                <o:OLEObject Type="Embed" ProgID="Equation.DSMT4" ShapeID="_x0000_i1086" DrawAspect="Content" ObjectID="_1728403830" r:id="rId121"/>
+                <o:OLEObject Type="Embed" ProgID="Equation.DSMT4" ShapeID="_x0000_i1086" DrawAspect="Content" ObjectID="_1728412601" r:id="rId121"/>
               </w:object>
             </w:r>
           </w:p>
@@ -7752,7 +7765,7 @@
                 <v:shape id="_x0000_i1087" type="#_x0000_t75" style="width:32pt;height:15.5pt" o:ole="">
                   <v:imagedata r:id="rId122" o:title=""/>
                 </v:shape>
-                <o:OLEObject Type="Embed" ProgID="Equation.DSMT4" ShapeID="_x0000_i1087" DrawAspect="Content" ObjectID="_1728403831" r:id="rId123"/>
+                <o:OLEObject Type="Embed" ProgID="Equation.DSMT4" ShapeID="_x0000_i1087" DrawAspect="Content" ObjectID="_1728412602" r:id="rId123"/>
               </w:object>
             </w:r>
           </w:p>
@@ -8545,7 +8558,7 @@
           <v:shape id="_x0000_i1088" type="#_x0000_t75" style="width:18pt;height:18pt" o:ole="">
             <v:imagedata r:id="rId112" o:title=""/>
           </v:shape>
-          <o:OLEObject Type="Embed" ProgID="Equation.DSMT4" ShapeID="_x0000_i1088" DrawAspect="Content" ObjectID="_1728403832" r:id="rId124"/>
+          <o:OLEObject Type="Embed" ProgID="Equation.DSMT4" ShapeID="_x0000_i1088" DrawAspect="Content" ObjectID="_1728412603" r:id="rId124"/>
         </w:object>
       </w:r>
       <w:r>
@@ -8570,7 +8583,7 @@
           <v:shape id="_x0000_i1089" type="#_x0000_t75" style="width:15pt;height:18pt" o:ole="">
             <v:imagedata r:id="rId114" o:title=""/>
           </v:shape>
-          <o:OLEObject Type="Embed" ProgID="Equation.DSMT4" ShapeID="_x0000_i1089" DrawAspect="Content" ObjectID="_1728403833" r:id="rId125"/>
+          <o:OLEObject Type="Embed" ProgID="Equation.DSMT4" ShapeID="_x0000_i1089" DrawAspect="Content" ObjectID="_1728412604" r:id="rId125"/>
         </w:object>
       </w:r>
       <w:r>
@@ -8614,7 +8627,7 @@
           <v:shape id="_x0000_i1090" type="#_x0000_t75" style="width:15.5pt;height:18pt" o:ole="">
             <v:imagedata r:id="rId116" o:title=""/>
           </v:shape>
-          <o:OLEObject Type="Embed" ProgID="Equation.DSMT4" ShapeID="_x0000_i1090" DrawAspect="Content" ObjectID="_1728403834" r:id="rId126"/>
+          <o:OLEObject Type="Embed" ProgID="Equation.DSMT4" ShapeID="_x0000_i1090" DrawAspect="Content" ObjectID="_1728412605" r:id="rId126"/>
         </w:object>
       </w:r>
       <w:r>
@@ -8648,7 +8661,7 @@
           <v:shape id="_x0000_i1091" type="#_x0000_t75" style="width:17.5pt;height:18pt" o:ole="">
             <v:imagedata r:id="rId118" o:title=""/>
           </v:shape>
-          <o:OLEObject Type="Embed" ProgID="Equation.DSMT4" ShapeID="_x0000_i1091" DrawAspect="Content" ObjectID="_1728403835" r:id="rId127"/>
+          <o:OLEObject Type="Embed" ProgID="Equation.DSMT4" ShapeID="_x0000_i1091" DrawAspect="Content" ObjectID="_1728412606" r:id="rId127"/>
         </w:object>
       </w:r>
       <w:r>
@@ -8711,7 +8724,7 @@
           <v:shape id="_x0000_i1092" type="#_x0000_t75" style="width:15pt;height:18pt" o:ole="">
             <v:imagedata r:id="rId120" o:title=""/>
           </v:shape>
-          <o:OLEObject Type="Embed" ProgID="Equation.DSMT4" ShapeID="_x0000_i1092" DrawAspect="Content" ObjectID="_1728403836" r:id="rId128"/>
+          <o:OLEObject Type="Embed" ProgID="Equation.DSMT4" ShapeID="_x0000_i1092" DrawAspect="Content" ObjectID="_1728412607" r:id="rId128"/>
         </w:object>
       </w:r>
       <w:r>
@@ -8767,7 +8780,7 @@
           <v:shape id="_x0000_i1093" type="#_x0000_t75" style="width:84pt;height:19pt" o:ole="">
             <v:imagedata r:id="rId129" o:title=""/>
           </v:shape>
-          <o:OLEObject Type="Embed" ProgID="Equation.DSMT4" ShapeID="_x0000_i1093" DrawAspect="Content" ObjectID="_1728403837" r:id="rId130"/>
+          <o:OLEObject Type="Embed" ProgID="Equation.DSMT4" ShapeID="_x0000_i1093" DrawAspect="Content" ObjectID="_1728412608" r:id="rId130"/>
         </w:object>
       </w:r>
       <w:r>
@@ -8909,10 +8922,10 @@
           <w:lang w:val="en-US"/>
         </w:rPr>
         <w:object w:dxaOrig="1680" w:dyaOrig="380">
-          <v:shape id="_x0000_i1114" type="#_x0000_t75" style="width:84pt;height:19pt" o:ole="">
+          <v:shape id="_x0000_i1094" type="#_x0000_t75" style="width:84pt;height:19pt" o:ole="">
             <v:imagedata r:id="rId129" o:title=""/>
           </v:shape>
-          <o:OLEObject Type="Embed" ProgID="Equation.DSMT4" ShapeID="_x0000_i1114" DrawAspect="Content" ObjectID="_1728403838" r:id="rId132"/>
+          <o:OLEObject Type="Embed" ProgID="Equation.DSMT4" ShapeID="_x0000_i1094" DrawAspect="Content" ObjectID="_1728412609" r:id="rId132"/>
         </w:object>
       </w:r>
       <w:r>
@@ -8970,10 +8983,10 @@
           <w:lang w:val="en-US"/>
         </w:rPr>
         <w:object w:dxaOrig="320" w:dyaOrig="380">
-          <v:shape id="_x0000_i1115" type="#_x0000_t75" style="width:15.5pt;height:19pt" o:ole="">
+          <v:shape id="_x0000_i1095" type="#_x0000_t75" style="width:15.5pt;height:19pt" o:ole="">
             <v:imagedata r:id="rId133" o:title=""/>
           </v:shape>
-          <o:OLEObject Type="Embed" ProgID="Equation.DSMT4" ShapeID="_x0000_i1115" DrawAspect="Content" ObjectID="_1728403839" r:id="rId134"/>
+          <o:OLEObject Type="Embed" ProgID="Equation.DSMT4" ShapeID="_x0000_i1095" DrawAspect="Content" ObjectID="_1728412610" r:id="rId134"/>
         </w:object>
       </w:r>
       <w:r>
@@ -13527,8 +13540,6 @@
               </w:rPr>
               <w:t>M</w:t>
             </w:r>
-            <w:bookmarkStart w:id="0" w:name="_GoBack"/>
-            <w:bookmarkEnd w:id="0"/>
             <w:r>
               <w:rPr>
                 <w:rStyle w:val="Journals-caps0"/>
@@ -13883,7 +13894,7 @@
             <w:rFonts w:ascii="Times New Roman" w:hAnsi="Times New Roman" w:cs="Times New Roman"/>
             <w:noProof/>
           </w:rPr>
-          <w:t>6</w:t>
+          <w:t>3</w:t>
         </w:r>
         <w:r>
           <w:rPr>
@@ -16628,7 +16639,7 @@
 </file>
 
 <file path=customXml/itemProps1.xml><?xml version="1.0" encoding="utf-8"?>
-<ds:datastoreItem xmlns:ds="http://schemas.openxmlformats.org/officeDocument/2006/customXml" ds:itemID="{D842DE38-CBA0-4A20-B15D-C7EAABED4217}">
+<ds:datastoreItem xmlns:ds="http://schemas.openxmlformats.org/officeDocument/2006/customXml" ds:itemID="{E2A7C14C-568E-43E4-A541-94C7E71E68C8}">
   <ds:schemaRefs>
     <ds:schemaRef ds:uri="http://schemas.openxmlformats.org/officeDocument/2006/bibliography"/>
   </ds:schemaRefs>

--- a/papers/Physica2022/ntv.docx
+++ b/papers/Physica2022/ntv.docx
@@ -938,7 +938,7 @@
           <v:shape id="_x0000_i1025" type="#_x0000_t75" style="width:21pt;height:15.5pt" o:ole="">
             <v:imagedata r:id="rId8" o:title=""/>
           </v:shape>
-          <o:OLEObject Type="Embed" ProgID="Equation.DSMT4" ShapeID="_x0000_i1025" DrawAspect="Content" ObjectID="_1728412540" r:id="rId9"/>
+          <o:OLEObject Type="Embed" ProgID="Equation.DSMT4" ShapeID="_x0000_i1025" DrawAspect="Content" ObjectID="_1728461964" r:id="rId9"/>
         </w:object>
       </w:r>
       <w:r>
@@ -1142,7 +1142,7 @@
           <v:shape id="_x0000_i1026" type="#_x0000_t75" style="width:156.5pt;height:36.5pt" o:ole="">
             <v:imagedata r:id="rId10" o:title=""/>
           </v:shape>
-          <o:OLEObject Type="Embed" ProgID="Equation.DSMT4" ShapeID="_x0000_i1026" DrawAspect="Content" ObjectID="_1728412541" r:id="rId11"/>
+          <o:OLEObject Type="Embed" ProgID="Equation.DSMT4" ShapeID="_x0000_i1026" DrawAspect="Content" ObjectID="_1728461965" r:id="rId11"/>
         </w:object>
       </w:r>
       <w:r>
@@ -1203,7 +1203,7 @@
           <v:shape id="_x0000_i1027" type="#_x0000_t75" style="width:17.5pt;height:19pt" o:ole="">
             <v:imagedata r:id="rId12" o:title=""/>
           </v:shape>
-          <o:OLEObject Type="Embed" ProgID="Equation.DSMT4" ShapeID="_x0000_i1027" DrawAspect="Content" ObjectID="_1728412542" r:id="rId13"/>
+          <o:OLEObject Type="Embed" ProgID="Equation.DSMT4" ShapeID="_x0000_i1027" DrawAspect="Content" ObjectID="_1728461966" r:id="rId13"/>
         </w:object>
       </w:r>
       <w:r>
@@ -1239,7 +1239,7 @@
           <v:shape id="_x0000_i1028" type="#_x0000_t75" style="width:15pt;height:18pt" o:ole="">
             <v:imagedata r:id="rId14" o:title=""/>
           </v:shape>
-          <o:OLEObject Type="Embed" ProgID="Equation.DSMT4" ShapeID="_x0000_i1028" DrawAspect="Content" ObjectID="_1728412543" r:id="rId15"/>
+          <o:OLEObject Type="Embed" ProgID="Equation.DSMT4" ShapeID="_x0000_i1028" DrawAspect="Content" ObjectID="_1728461967" r:id="rId15"/>
         </w:object>
       </w:r>
       <w:r>
@@ -1330,7 +1330,7 @@
           <v:shape id="_x0000_i1029" type="#_x0000_t75" style="width:13pt;height:18pt" o:ole="">
             <v:imagedata r:id="rId16" o:title=""/>
           </v:shape>
-          <o:OLEObject Type="Embed" ProgID="Equation.DSMT4" ShapeID="_x0000_i1029" DrawAspect="Content" ObjectID="_1728412544" r:id="rId17"/>
+          <o:OLEObject Type="Embed" ProgID="Equation.DSMT4" ShapeID="_x0000_i1029" DrawAspect="Content" ObjectID="_1728461968" r:id="rId17"/>
         </w:object>
       </w:r>
       <w:r>
@@ -1413,7 +1413,7 @@
           <v:shape id="_x0000_i1030" type="#_x0000_t75" style="width:66.5pt;height:19pt" o:ole="">
             <v:imagedata r:id="rId18" o:title=""/>
           </v:shape>
-          <o:OLEObject Type="Embed" ProgID="Equation.DSMT4" ShapeID="_x0000_i1030" DrawAspect="Content" ObjectID="_1728412545" r:id="rId19"/>
+          <o:OLEObject Type="Embed" ProgID="Equation.DSMT4" ShapeID="_x0000_i1030" DrawAspect="Content" ObjectID="_1728461969" r:id="rId19"/>
         </w:object>
       </w:r>
       <w:r>
@@ -1506,7 +1506,7 @@
           <v:shape id="_x0000_i1031" type="#_x0000_t75" style="width:11.5pt;height:14.5pt" o:ole="">
             <v:imagedata r:id="rId20" o:title=""/>
           </v:shape>
-          <o:OLEObject Type="Embed" ProgID="Equation.DSMT4" ShapeID="_x0000_i1031" DrawAspect="Content" ObjectID="_1728412546" r:id="rId21"/>
+          <o:OLEObject Type="Embed" ProgID="Equation.DSMT4" ShapeID="_x0000_i1031" DrawAspect="Content" ObjectID="_1728461970" r:id="rId21"/>
         </w:object>
       </w:r>
       <w:r>
@@ -1531,7 +1531,7 @@
           <v:shape id="_x0000_i1032" type="#_x0000_t75" style="width:11.5pt;height:13pt" o:ole="">
             <v:imagedata r:id="rId22" o:title=""/>
           </v:shape>
-          <o:OLEObject Type="Embed" ProgID="Equation.DSMT4" ShapeID="_x0000_i1032" DrawAspect="Content" ObjectID="_1728412547" r:id="rId23"/>
+          <o:OLEObject Type="Embed" ProgID="Equation.DSMT4" ShapeID="_x0000_i1032" DrawAspect="Content" ObjectID="_1728461971" r:id="rId23"/>
         </w:object>
       </w:r>
       <w:r>
@@ -1566,7 +1566,7 @@
           <v:shape id="_x0000_i1033" type="#_x0000_t75" style="width:11.5pt;height:13pt" o:ole="">
             <v:imagedata r:id="rId24" o:title=""/>
           </v:shape>
-          <o:OLEObject Type="Embed" ProgID="Equation.DSMT4" ShapeID="_x0000_i1033" DrawAspect="Content" ObjectID="_1728412548" r:id="rId25"/>
+          <o:OLEObject Type="Embed" ProgID="Equation.DSMT4" ShapeID="_x0000_i1033" DrawAspect="Content" ObjectID="_1728461972" r:id="rId25"/>
         </w:object>
       </w:r>
       <w:r>
@@ -1601,7 +1601,7 @@
           <v:shape id="_x0000_i1034" type="#_x0000_t75" style="width:68pt;height:19pt" o:ole="">
             <v:imagedata r:id="rId26" o:title=""/>
           </v:shape>
-          <o:OLEObject Type="Embed" ProgID="Equation.DSMT4" ShapeID="_x0000_i1034" DrawAspect="Content" ObjectID="_1728412549" r:id="rId27"/>
+          <o:OLEObject Type="Embed" ProgID="Equation.DSMT4" ShapeID="_x0000_i1034" DrawAspect="Content" ObjectID="_1728461973" r:id="rId27"/>
         </w:object>
       </w:r>
       <w:r>
@@ -1712,7 +1712,7 @@
           <v:shape id="_x0000_i1035" type="#_x0000_t75" style="width:74pt;height:39pt" o:ole="">
             <v:imagedata r:id="rId28" o:title=""/>
           </v:shape>
-          <o:OLEObject Type="Embed" ProgID="Equation.DSMT4" ShapeID="_x0000_i1035" DrawAspect="Content" ObjectID="_1728412550" r:id="rId29"/>
+          <o:OLEObject Type="Embed" ProgID="Equation.DSMT4" ShapeID="_x0000_i1035" DrawAspect="Content" ObjectID="_1728461974" r:id="rId29"/>
         </w:object>
       </w:r>
       <w:r>
@@ -1774,7 +1774,7 @@
           <v:shape id="_x0000_i1036" type="#_x0000_t75" style="width:83pt;height:19pt" o:ole="">
             <v:imagedata r:id="rId30" o:title=""/>
           </v:shape>
-          <o:OLEObject Type="Embed" ProgID="Equation.DSMT4" ShapeID="_x0000_i1036" DrawAspect="Content" ObjectID="_1728412551" r:id="rId31"/>
+          <o:OLEObject Type="Embed" ProgID="Equation.DSMT4" ShapeID="_x0000_i1036" DrawAspect="Content" ObjectID="_1728461975" r:id="rId31"/>
         </w:object>
       </w:r>
       <w:r>
@@ -1809,7 +1809,7 @@
           <v:shape id="_x0000_i1037" type="#_x0000_t75" style="width:69.5pt;height:19pt" o:ole="">
             <v:imagedata r:id="rId32" o:title=""/>
           </v:shape>
-          <o:OLEObject Type="Embed" ProgID="Equation.DSMT4" ShapeID="_x0000_i1037" DrawAspect="Content" ObjectID="_1728412552" r:id="rId33"/>
+          <o:OLEObject Type="Embed" ProgID="Equation.DSMT4" ShapeID="_x0000_i1037" DrawAspect="Content" ObjectID="_1728461976" r:id="rId33"/>
         </w:object>
       </w:r>
       <w:r>
@@ -1921,7 +1921,7 @@
           <v:shape id="_x0000_i1038" type="#_x0000_t75" style="width:15pt;height:19pt" o:ole="">
             <v:imagedata r:id="rId34" o:title=""/>
           </v:shape>
-          <o:OLEObject Type="Embed" ProgID="Equation.DSMT4" ShapeID="_x0000_i1038" DrawAspect="Content" ObjectID="_1728412553" r:id="rId35"/>
+          <o:OLEObject Type="Embed" ProgID="Equation.DSMT4" ShapeID="_x0000_i1038" DrawAspect="Content" ObjectID="_1728461977" r:id="rId35"/>
         </w:object>
       </w:r>
       <w:r>
@@ -1945,7 +1945,7 @@
           <v:shape id="_x0000_i1039" type="#_x0000_t75" style="width:57pt;height:19pt" o:ole="">
             <v:imagedata r:id="rId36" o:title=""/>
           </v:shape>
-          <o:OLEObject Type="Embed" ProgID="Equation.DSMT4" ShapeID="_x0000_i1039" DrawAspect="Content" ObjectID="_1728412554" r:id="rId37"/>
+          <o:OLEObject Type="Embed" ProgID="Equation.DSMT4" ShapeID="_x0000_i1039" DrawAspect="Content" ObjectID="_1728461978" r:id="rId37"/>
         </w:object>
       </w:r>
       <w:r>
@@ -1969,7 +1969,7 @@
           <v:shape id="_x0000_i1040" type="#_x0000_t75" style="width:141pt;height:19pt" o:ole="">
             <v:imagedata r:id="rId38" o:title=""/>
           </v:shape>
-          <o:OLEObject Type="Embed" ProgID="Equation.DSMT4" ShapeID="_x0000_i1040" DrawAspect="Content" ObjectID="_1728412555" r:id="rId39"/>
+          <o:OLEObject Type="Embed" ProgID="Equation.DSMT4" ShapeID="_x0000_i1040" DrawAspect="Content" ObjectID="_1728461979" r:id="rId39"/>
         </w:object>
       </w:r>
       <w:r>
@@ -2011,7 +2011,7 @@
           <v:shape id="_x0000_i1041" type="#_x0000_t75" style="width:171pt;height:27.5pt" o:ole="">
             <v:imagedata r:id="rId40" o:title=""/>
           </v:shape>
-          <o:OLEObject Type="Embed" ProgID="Equation.DSMT4" ShapeID="_x0000_i1041" DrawAspect="Content" ObjectID="_1728412556" r:id="rId41"/>
+          <o:OLEObject Type="Embed" ProgID="Equation.DSMT4" ShapeID="_x0000_i1041" DrawAspect="Content" ObjectID="_1728461980" r:id="rId41"/>
         </w:object>
       </w:r>
       <w:r>
@@ -2074,7 +2074,7 @@
           <v:shape id="_x0000_i1042" type="#_x0000_t75" style="width:48pt;height:19pt" o:ole="">
             <v:imagedata r:id="rId42" o:title=""/>
           </v:shape>
-          <o:OLEObject Type="Embed" ProgID="Equation.DSMT4" ShapeID="_x0000_i1042" DrawAspect="Content" ObjectID="_1728412557" r:id="rId43"/>
+          <o:OLEObject Type="Embed" ProgID="Equation.DSMT4" ShapeID="_x0000_i1042" DrawAspect="Content" ObjectID="_1728461981" r:id="rId43"/>
         </w:object>
       </w:r>
       <w:r>
@@ -2125,7 +2125,7 @@
           <v:shape id="_x0000_i1043" type="#_x0000_t75" style="width:60pt;height:18pt" o:ole="">
             <v:imagedata r:id="rId44" o:title=""/>
           </v:shape>
-          <o:OLEObject Type="Embed" ProgID="Equation.DSMT4" ShapeID="_x0000_i1043" DrawAspect="Content" ObjectID="_1728412558" r:id="rId45"/>
+          <o:OLEObject Type="Embed" ProgID="Equation.DSMT4" ShapeID="_x0000_i1043" DrawAspect="Content" ObjectID="_1728461982" r:id="rId45"/>
         </w:object>
       </w:r>
       <w:r>
@@ -2158,7 +2158,7 @@
           <v:shape id="_x0000_i1044" type="#_x0000_t75" style="width:66.5pt;height:18pt" o:ole="">
             <v:imagedata r:id="rId46" o:title=""/>
           </v:shape>
-          <o:OLEObject Type="Embed" ProgID="Equation.DSMT4" ShapeID="_x0000_i1044" DrawAspect="Content" ObjectID="_1728412559" r:id="rId47"/>
+          <o:OLEObject Type="Embed" ProgID="Equation.DSMT4" ShapeID="_x0000_i1044" DrawAspect="Content" ObjectID="_1728461983" r:id="rId47"/>
         </w:object>
       </w:r>
       <w:r>
@@ -2202,7 +2202,7 @@
           <v:shape id="_x0000_i1045" type="#_x0000_t75" style="width:15pt;height:18pt" o:ole="">
             <v:imagedata r:id="rId48" o:title=""/>
           </v:shape>
-          <o:OLEObject Type="Embed" ProgID="Equation.DSMT4" ShapeID="_x0000_i1045" DrawAspect="Content" ObjectID="_1728412560" r:id="rId49"/>
+          <o:OLEObject Type="Embed" ProgID="Equation.DSMT4" ShapeID="_x0000_i1045" DrawAspect="Content" ObjectID="_1728461984" r:id="rId49"/>
         </w:object>
       </w:r>
       <w:r>
@@ -2226,7 +2226,7 @@
           <v:shape id="_x0000_i1046" type="#_x0000_t75" style="width:210pt;height:22pt" o:ole="">
             <v:imagedata r:id="rId50" o:title=""/>
           </v:shape>
-          <o:OLEObject Type="Embed" ProgID="Equation.DSMT4" ShapeID="_x0000_i1046" DrawAspect="Content" ObjectID="_1728412561" r:id="rId51"/>
+          <o:OLEObject Type="Embed" ProgID="Equation.DSMT4" ShapeID="_x0000_i1046" DrawAspect="Content" ObjectID="_1728461985" r:id="rId51"/>
         </w:object>
       </w:r>
       <w:r>
@@ -2250,7 +2250,7 @@
           <v:shape id="_x0000_i1047" type="#_x0000_t75" style="width:181pt;height:22pt" o:ole="">
             <v:imagedata r:id="rId52" o:title=""/>
           </v:shape>
-          <o:OLEObject Type="Embed" ProgID="Equation.DSMT4" ShapeID="_x0000_i1047" DrawAspect="Content" ObjectID="_1728412562" r:id="rId53"/>
+          <o:OLEObject Type="Embed" ProgID="Equation.DSMT4" ShapeID="_x0000_i1047" DrawAspect="Content" ObjectID="_1728461986" r:id="rId53"/>
         </w:object>
       </w:r>
       <w:r>
@@ -2274,7 +2274,7 @@
           <v:shape id="_x0000_i1048" type="#_x0000_t75" style="width:10pt;height:17.5pt" o:ole="">
             <v:imagedata r:id="rId54" o:title=""/>
           </v:shape>
-          <o:OLEObject Type="Embed" ProgID="Equation.DSMT4" ShapeID="_x0000_i1048" DrawAspect="Content" ObjectID="_1728412563" r:id="rId55"/>
+          <o:OLEObject Type="Embed" ProgID="Equation.DSMT4" ShapeID="_x0000_i1048" DrawAspect="Content" ObjectID="_1728461987" r:id="rId55"/>
         </w:object>
       </w:r>
       <w:r>
@@ -2351,7 +2351,6 @@
               <w:pStyle w:val="abstractstyle"/>
               <w:ind w:firstLine="0"/>
             </w:pPr>
-            <w:bookmarkStart w:id="0" w:name="_GoBack"/>
             <w:r>
               <w:rPr>
                 <w:noProof/>
@@ -2399,7 +2398,6 @@
                 </wp:inline>
               </w:drawing>
             </w:r>
-            <w:bookmarkEnd w:id="0"/>
           </w:p>
         </w:tc>
         <w:tc>
@@ -2701,7 +2699,7 @@
                 <v:shape id="_x0000_i1049" type="#_x0000_t75" style="width:11.5pt;height:14.5pt" o:ole="">
                   <v:imagedata r:id="rId58" o:title=""/>
                 </v:shape>
-                <o:OLEObject Type="Embed" ProgID="Equation.DSMT4" ShapeID="_x0000_i1049" DrawAspect="Content" ObjectID="_1728412564" r:id="rId59"/>
+                <o:OLEObject Type="Embed" ProgID="Equation.DSMT4" ShapeID="_x0000_i1049" DrawAspect="Content" ObjectID="_1728461988" r:id="rId59"/>
               </w:object>
             </w:r>
           </w:p>
@@ -2739,7 +2737,7 @@
                 <v:shape id="_x0000_i1050" type="#_x0000_t75" style="width:11.5pt;height:13pt" o:ole="">
                   <v:imagedata r:id="rId60" o:title=""/>
                 </v:shape>
-                <o:OLEObject Type="Embed" ProgID="Equation.DSMT4" ShapeID="_x0000_i1050" DrawAspect="Content" ObjectID="_1728412565" r:id="rId61"/>
+                <o:OLEObject Type="Embed" ProgID="Equation.DSMT4" ShapeID="_x0000_i1050" DrawAspect="Content" ObjectID="_1728461989" r:id="rId61"/>
               </w:object>
             </w:r>
           </w:p>
@@ -2777,7 +2775,7 @@
                 <v:shape id="_x0000_i1051" type="#_x0000_t75" style="width:15pt;height:18pt" o:ole="">
                   <v:imagedata r:id="rId62" o:title=""/>
                 </v:shape>
-                <o:OLEObject Type="Embed" ProgID="Equation.DSMT4" ShapeID="_x0000_i1051" DrawAspect="Content" ObjectID="_1728412566" r:id="rId63"/>
+                <o:OLEObject Type="Embed" ProgID="Equation.DSMT4" ShapeID="_x0000_i1051" DrawAspect="Content" ObjectID="_1728461990" r:id="rId63"/>
               </w:object>
             </w:r>
           </w:p>
@@ -2815,7 +2813,7 @@
                 <v:shape id="_x0000_i1052" type="#_x0000_t75" style="width:18pt;height:19pt" o:ole="">
                   <v:imagedata r:id="rId64" o:title=""/>
                 </v:shape>
-                <o:OLEObject Type="Embed" ProgID="Equation.DSMT4" ShapeID="_x0000_i1052" DrawAspect="Content" ObjectID="_1728412567" r:id="rId65"/>
+                <o:OLEObject Type="Embed" ProgID="Equation.DSMT4" ShapeID="_x0000_i1052" DrawAspect="Content" ObjectID="_1728461991" r:id="rId65"/>
               </w:object>
             </w:r>
           </w:p>
@@ -2854,7 +2852,7 @@
                 <v:shape id="_x0000_i1053" type="#_x0000_t75" style="width:18pt;height:18pt" o:ole="">
                   <v:imagedata r:id="rId66" o:title=""/>
                 </v:shape>
-                <o:OLEObject Type="Embed" ProgID="Equation.DSMT4" ShapeID="_x0000_i1053" DrawAspect="Content" ObjectID="_1728412568" r:id="rId67"/>
+                <o:OLEObject Type="Embed" ProgID="Equation.DSMT4" ShapeID="_x0000_i1053" DrawAspect="Content" ObjectID="_1728461992" r:id="rId67"/>
               </w:object>
             </w:r>
           </w:p>
@@ -2893,7 +2891,7 @@
                 <v:shape id="_x0000_i1054" type="#_x0000_t75" style="width:14.5pt;height:19pt" o:ole="">
                   <v:imagedata r:id="rId68" o:title=""/>
                 </v:shape>
-                <o:OLEObject Type="Embed" ProgID="Equation.DSMT4" ShapeID="_x0000_i1054" DrawAspect="Content" ObjectID="_1728412569" r:id="rId69"/>
+                <o:OLEObject Type="Embed" ProgID="Equation.DSMT4" ShapeID="_x0000_i1054" DrawAspect="Content" ObjectID="_1728461993" r:id="rId69"/>
               </w:object>
             </w:r>
           </w:p>
@@ -2932,7 +2930,7 @@
                 <v:shape id="_x0000_i1055" type="#_x0000_t75" style="width:13pt;height:18pt" o:ole="">
                   <v:imagedata r:id="rId70" o:title=""/>
                 </v:shape>
-                <o:OLEObject Type="Embed" ProgID="Equation.DSMT4" ShapeID="_x0000_i1055" DrawAspect="Content" ObjectID="_1728412570" r:id="rId71"/>
+                <o:OLEObject Type="Embed" ProgID="Equation.DSMT4" ShapeID="_x0000_i1055" DrawAspect="Content" ObjectID="_1728461994" r:id="rId71"/>
               </w:object>
             </w:r>
           </w:p>
@@ -2969,7 +2967,7 @@
                 <v:shape id="_x0000_i1056" type="#_x0000_t75" style="width:14.5pt;height:19pt" o:ole="">
                   <v:imagedata r:id="rId72" o:title=""/>
                 </v:shape>
-                <o:OLEObject Type="Embed" ProgID="Equation.DSMT4" ShapeID="_x0000_i1056" DrawAspect="Content" ObjectID="_1728412571" r:id="rId73"/>
+                <o:OLEObject Type="Embed" ProgID="Equation.DSMT4" ShapeID="_x0000_i1056" DrawAspect="Content" ObjectID="_1728461995" r:id="rId73"/>
               </w:object>
             </w:r>
           </w:p>
@@ -2994,7 +2992,7 @@
                 <v:shape id="_x0000_i1057" type="#_x0000_t75" style="width:32pt;height:15.5pt" o:ole="">
                   <v:imagedata r:id="rId74" o:title=""/>
                 </v:shape>
-                <o:OLEObject Type="Embed" ProgID="Equation.DSMT4" ShapeID="_x0000_i1057" DrawAspect="Content" ObjectID="_1728412572" r:id="rId75"/>
+                <o:OLEObject Type="Embed" ProgID="Equation.DSMT4" ShapeID="_x0000_i1057" DrawAspect="Content" ObjectID="_1728461996" r:id="rId75"/>
               </w:object>
             </w:r>
           </w:p>
@@ -3031,7 +3029,7 @@
                 <v:shape id="_x0000_i1058" type="#_x0000_t75" style="width:12pt;height:18pt" o:ole="">
                   <v:imagedata r:id="rId76" o:title=""/>
                 </v:shape>
-                <o:OLEObject Type="Embed" ProgID="Equation.DSMT4" ShapeID="_x0000_i1058" DrawAspect="Content" ObjectID="_1728412573" r:id="rId77"/>
+                <o:OLEObject Type="Embed" ProgID="Equation.DSMT4" ShapeID="_x0000_i1058" DrawAspect="Content" ObjectID="_1728461997" r:id="rId77"/>
               </w:object>
             </w:r>
             <w:r>
@@ -3046,7 +3044,7 @@
                 <v:shape id="_x0000_i1059" type="#_x0000_t75" style="width:32pt;height:15.5pt" o:ole="">
                   <v:imagedata r:id="rId74" o:title=""/>
                 </v:shape>
-                <o:OLEObject Type="Embed" ProgID="Equation.DSMT4" ShapeID="_x0000_i1059" DrawAspect="Content" ObjectID="_1728412574" r:id="rId78"/>
+                <o:OLEObject Type="Embed" ProgID="Equation.DSMT4" ShapeID="_x0000_i1059" DrawAspect="Content" ObjectID="_1728461998" r:id="rId78"/>
               </w:object>
             </w:r>
           </w:p>
@@ -3083,7 +3081,7 @@
                 <v:shape id="_x0000_i1060" type="#_x0000_t75" style="width:35pt;height:19pt" o:ole="">
                   <v:imagedata r:id="rId79" o:title=""/>
                 </v:shape>
-                <o:OLEObject Type="Embed" ProgID="Equation.DSMT4" ShapeID="_x0000_i1060" DrawAspect="Content" ObjectID="_1728412575" r:id="rId80"/>
+                <o:OLEObject Type="Embed" ProgID="Equation.DSMT4" ShapeID="_x0000_i1060" DrawAspect="Content" ObjectID="_1728461999" r:id="rId80"/>
               </w:object>
             </w:r>
           </w:p>
@@ -3120,7 +3118,7 @@
                 <v:shape id="_x0000_i1061" type="#_x0000_t75" style="width:32pt;height:18pt" o:ole="">
                   <v:imagedata r:id="rId81" o:title=""/>
                 </v:shape>
-                <o:OLEObject Type="Embed" ProgID="Equation.DSMT4" ShapeID="_x0000_i1061" DrawAspect="Content" ObjectID="_1728412576" r:id="rId82"/>
+                <o:OLEObject Type="Embed" ProgID="Equation.DSMT4" ShapeID="_x0000_i1061" DrawAspect="Content" ObjectID="_1728462000" r:id="rId82"/>
               </w:object>
             </w:r>
           </w:p>
@@ -6714,7 +6712,7 @@
           <v:shape id="_x0000_i1062" type="#_x0000_t75" style="width:11.5pt;height:14.5pt" o:ole="">
             <v:imagedata r:id="rId58" o:title=""/>
           </v:shape>
-          <o:OLEObject Type="Embed" ProgID="Equation.DSMT4" ShapeID="_x0000_i1062" DrawAspect="Content" ObjectID="_1728412577" r:id="rId83"/>
+          <o:OLEObject Type="Embed" ProgID="Equation.DSMT4" ShapeID="_x0000_i1062" DrawAspect="Content" ObjectID="_1728462001" r:id="rId83"/>
         </w:object>
       </w:r>
       <w:r>
@@ -6738,7 +6736,7 @@
           <v:shape id="_x0000_i1063" type="#_x0000_t75" style="width:11.5pt;height:13pt" o:ole="">
             <v:imagedata r:id="rId60" o:title=""/>
           </v:shape>
-          <o:OLEObject Type="Embed" ProgID="Equation.DSMT4" ShapeID="_x0000_i1063" DrawAspect="Content" ObjectID="_1728412578" r:id="rId84"/>
+          <o:OLEObject Type="Embed" ProgID="Equation.DSMT4" ShapeID="_x0000_i1063" DrawAspect="Content" ObjectID="_1728462002" r:id="rId84"/>
         </w:object>
       </w:r>
       <w:r>
@@ -6762,7 +6760,7 @@
           <v:shape id="_x0000_i1064" type="#_x0000_t75" style="width:15pt;height:18pt" o:ole="">
             <v:imagedata r:id="rId62" o:title=""/>
           </v:shape>
-          <o:OLEObject Type="Embed" ProgID="Equation.DSMT4" ShapeID="_x0000_i1064" DrawAspect="Content" ObjectID="_1728412579" r:id="rId85"/>
+          <o:OLEObject Type="Embed" ProgID="Equation.DSMT4" ShapeID="_x0000_i1064" DrawAspect="Content" ObjectID="_1728462003" r:id="rId85"/>
         </w:object>
       </w:r>
       <w:r>
@@ -6796,7 +6794,7 @@
           <v:shape id="_x0000_i1065" type="#_x0000_t75" style="width:18pt;height:19pt" o:ole="">
             <v:imagedata r:id="rId64" o:title=""/>
           </v:shape>
-          <o:OLEObject Type="Embed" ProgID="Equation.DSMT4" ShapeID="_x0000_i1065" DrawAspect="Content" ObjectID="_1728412580" r:id="rId86"/>
+          <o:OLEObject Type="Embed" ProgID="Equation.DSMT4" ShapeID="_x0000_i1065" DrawAspect="Content" ObjectID="_1728462004" r:id="rId86"/>
         </w:object>
       </w:r>
       <w:r>
@@ -6830,7 +6828,7 @@
           <v:shape id="_x0000_i1066" type="#_x0000_t75" style="width:18pt;height:18pt" o:ole="">
             <v:imagedata r:id="rId66" o:title=""/>
           </v:shape>
-          <o:OLEObject Type="Embed" ProgID="Equation.DSMT4" ShapeID="_x0000_i1066" DrawAspect="Content" ObjectID="_1728412581" r:id="rId87"/>
+          <o:OLEObject Type="Embed" ProgID="Equation.DSMT4" ShapeID="_x0000_i1066" DrawAspect="Content" ObjectID="_1728462005" r:id="rId87"/>
         </w:object>
       </w:r>
       <w:r>
@@ -6864,7 +6862,7 @@
           <v:shape id="_x0000_i1067" type="#_x0000_t75" style="width:14.5pt;height:19pt" o:ole="">
             <v:imagedata r:id="rId68" o:title=""/>
           </v:shape>
-          <o:OLEObject Type="Embed" ProgID="Equation.DSMT4" ShapeID="_x0000_i1067" DrawAspect="Content" ObjectID="_1728412582" r:id="rId88"/>
+          <o:OLEObject Type="Embed" ProgID="Equation.DSMT4" ShapeID="_x0000_i1067" DrawAspect="Content" ObjectID="_1728462006" r:id="rId88"/>
         </w:object>
       </w:r>
       <w:r>
@@ -6898,7 +6896,7 @@
           <v:shape id="_x0000_i1068" type="#_x0000_t75" style="width:13pt;height:18pt" o:ole="">
             <v:imagedata r:id="rId70" o:title=""/>
           </v:shape>
-          <o:OLEObject Type="Embed" ProgID="Equation.DSMT4" ShapeID="_x0000_i1068" DrawAspect="Content" ObjectID="_1728412583" r:id="rId89"/>
+          <o:OLEObject Type="Embed" ProgID="Equation.DSMT4" ShapeID="_x0000_i1068" DrawAspect="Content" ObjectID="_1728462007" r:id="rId89"/>
         </w:object>
       </w:r>
       <w:r>
@@ -6941,7 +6939,7 @@
           <v:shape id="_x0000_i1069" type="#_x0000_t75" style="width:14.5pt;height:19pt" o:ole="">
             <v:imagedata r:id="rId72" o:title=""/>
           </v:shape>
-          <o:OLEObject Type="Embed" ProgID="Equation.DSMT4" ShapeID="_x0000_i1069" DrawAspect="Content" ObjectID="_1728412584" r:id="rId90"/>
+          <o:OLEObject Type="Embed" ProgID="Equation.DSMT4" ShapeID="_x0000_i1069" DrawAspect="Content" ObjectID="_1728462008" r:id="rId90"/>
         </w:object>
       </w:r>
       <w:r>
@@ -6975,7 +6973,7 @@
           <v:shape id="_x0000_i1070" type="#_x0000_t75" style="width:12pt;height:18pt" o:ole="">
             <v:imagedata r:id="rId76" o:title=""/>
           </v:shape>
-          <o:OLEObject Type="Embed" ProgID="Equation.DSMT4" ShapeID="_x0000_i1070" DrawAspect="Content" ObjectID="_1728412585" r:id="rId91"/>
+          <o:OLEObject Type="Embed" ProgID="Equation.DSMT4" ShapeID="_x0000_i1070" DrawAspect="Content" ObjectID="_1728462009" r:id="rId91"/>
         </w:object>
       </w:r>
       <w:r>
@@ -6999,7 +6997,7 @@
           <v:shape id="_x0000_i1071" type="#_x0000_t75" style="width:35pt;height:19pt" o:ole="">
             <v:imagedata r:id="rId79" o:title=""/>
           </v:shape>
-          <o:OLEObject Type="Embed" ProgID="Equation.DSMT4" ShapeID="_x0000_i1071" DrawAspect="Content" ObjectID="_1728412586" r:id="rId92"/>
+          <o:OLEObject Type="Embed" ProgID="Equation.DSMT4" ShapeID="_x0000_i1071" DrawAspect="Content" ObjectID="_1728462010" r:id="rId92"/>
         </w:object>
       </w:r>
       <w:r>
@@ -7033,7 +7031,7 @@
           <v:shape id="_x0000_i1072" type="#_x0000_t75" style="width:32pt;height:18pt" o:ole="">
             <v:imagedata r:id="rId81" o:title=""/>
           </v:shape>
-          <o:OLEObject Type="Embed" ProgID="Equation.DSMT4" ShapeID="_x0000_i1072" DrawAspect="Content" ObjectID="_1728412587" r:id="rId93"/>
+          <o:OLEObject Type="Embed" ProgID="Equation.DSMT4" ShapeID="_x0000_i1072" DrawAspect="Content" ObjectID="_1728462011" r:id="rId93"/>
         </w:object>
       </w:r>
       <w:r>
@@ -7186,7 +7184,7 @@
           <v:shape id="_x0000_i1073" type="#_x0000_t75" style="width:48pt;height:18pt" o:ole="">
             <v:imagedata r:id="rId94" o:title=""/>
           </v:shape>
-          <o:OLEObject Type="Embed" ProgID="Equation.DSMT4" ShapeID="_x0000_i1073" DrawAspect="Content" ObjectID="_1728412588" r:id="rId95"/>
+          <o:OLEObject Type="Embed" ProgID="Equation.DSMT4" ShapeID="_x0000_i1073" DrawAspect="Content" ObjectID="_1728462012" r:id="rId95"/>
         </w:object>
       </w:r>
       <w:r>
@@ -7210,7 +7208,7 @@
           <v:shape id="_x0000_i1074" type="#_x0000_t75" style="width:51.5pt;height:18pt" o:ole="">
             <v:imagedata r:id="rId96" o:title=""/>
           </v:shape>
-          <o:OLEObject Type="Embed" ProgID="Equation.DSMT4" ShapeID="_x0000_i1074" DrawAspect="Content" ObjectID="_1728412589" r:id="rId97"/>
+          <o:OLEObject Type="Embed" ProgID="Equation.DSMT4" ShapeID="_x0000_i1074" DrawAspect="Content" ObjectID="_1728462013" r:id="rId97"/>
         </w:object>
       </w:r>
       <w:r>
@@ -7246,7 +7244,7 @@
           <v:shape id="_x0000_i1075" type="#_x0000_t75" style="width:15pt;height:18pt" o:ole="">
             <v:imagedata r:id="rId98" o:title=""/>
           </v:shape>
-          <o:OLEObject Type="Embed" ProgID="Equation.DSMT4" ShapeID="_x0000_i1075" DrawAspect="Content" ObjectID="_1728412590" r:id="rId99"/>
+          <o:OLEObject Type="Embed" ProgID="Equation.DSMT4" ShapeID="_x0000_i1075" DrawAspect="Content" ObjectID="_1728462014" r:id="rId99"/>
         </w:object>
       </w:r>
       <w:r>
@@ -7281,7 +7279,7 @@
           <v:shape id="_x0000_i1076" type="#_x0000_t75" style="width:15pt;height:18pt" o:ole="">
             <v:imagedata r:id="rId100" o:title=""/>
           </v:shape>
-          <o:OLEObject Type="Embed" ProgID="Equation.DSMT4" ShapeID="_x0000_i1076" DrawAspect="Content" ObjectID="_1728412591" r:id="rId101"/>
+          <o:OLEObject Type="Embed" ProgID="Equation.DSMT4" ShapeID="_x0000_i1076" DrawAspect="Content" ObjectID="_1728462015" r:id="rId101"/>
         </w:object>
       </w:r>
       <w:r>
@@ -7315,7 +7313,7 @@
           <v:shape id="_x0000_i1077" type="#_x0000_t75" style="width:71.5pt;height:19pt" o:ole="">
             <v:imagedata r:id="rId102" o:title=""/>
           </v:shape>
-          <o:OLEObject Type="Embed" ProgID="Equation.DSMT4" ShapeID="_x0000_i1077" DrawAspect="Content" ObjectID="_1728412592" r:id="rId103"/>
+          <o:OLEObject Type="Embed" ProgID="Equation.DSMT4" ShapeID="_x0000_i1077" DrawAspect="Content" ObjectID="_1728462016" r:id="rId103"/>
         </w:object>
       </w:r>
       <w:r>
@@ -7358,7 +7356,7 @@
           <v:shape id="_x0000_i1078" type="#_x0000_t75" style="width:75pt;height:19pt" o:ole="">
             <v:imagedata r:id="rId104" o:title=""/>
           </v:shape>
-          <o:OLEObject Type="Embed" ProgID="Equation.DSMT4" ShapeID="_x0000_i1078" DrawAspect="Content" ObjectID="_1728412593" r:id="rId105"/>
+          <o:OLEObject Type="Embed" ProgID="Equation.DSMT4" ShapeID="_x0000_i1078" DrawAspect="Content" ObjectID="_1728462017" r:id="rId105"/>
         </w:object>
       </w:r>
       <w:r>
@@ -7382,7 +7380,7 @@
           <v:shape id="_x0000_i1079" type="#_x0000_t75" style="width:46pt;height:18pt" o:ole="">
             <v:imagedata r:id="rId106" o:title=""/>
           </v:shape>
-          <o:OLEObject Type="Embed" ProgID="Equation.DSMT4" ShapeID="_x0000_i1079" DrawAspect="Content" ObjectID="_1728412594" r:id="rId107"/>
+          <o:OLEObject Type="Embed" ProgID="Equation.DSMT4" ShapeID="_x0000_i1079" DrawAspect="Content" ObjectID="_1728462018" r:id="rId107"/>
         </w:object>
       </w:r>
       <w:r>
@@ -7406,7 +7404,7 @@
           <v:shape id="_x0000_i1080" type="#_x0000_t75" style="width:66.5pt;height:19pt" o:ole="">
             <v:imagedata r:id="rId108" o:title=""/>
           </v:shape>
-          <o:OLEObject Type="Embed" ProgID="Equation.DSMT4" ShapeID="_x0000_i1080" DrawAspect="Content" ObjectID="_1728412595" r:id="rId109"/>
+          <o:OLEObject Type="Embed" ProgID="Equation.DSMT4" ShapeID="_x0000_i1080" DrawAspect="Content" ObjectID="_1728462019" r:id="rId109"/>
         </w:object>
       </w:r>
       <w:r>
@@ -7430,7 +7428,7 @@
           <v:shape id="_x0000_i1081" type="#_x0000_t75" style="width:100pt;height:23.5pt" o:ole="">
             <v:imagedata r:id="rId110" o:title=""/>
           </v:shape>
-          <o:OLEObject Type="Embed" ProgID="Equation.DSMT4" ShapeID="_x0000_i1081" DrawAspect="Content" ObjectID="_1728412596" r:id="rId111"/>
+          <o:OLEObject Type="Embed" ProgID="Equation.DSMT4" ShapeID="_x0000_i1081" DrawAspect="Content" ObjectID="_1728462020" r:id="rId111"/>
         </w:object>
       </w:r>
       <w:r>
@@ -7589,7 +7587,7 @@
                 <v:shape id="_x0000_i1082" type="#_x0000_t75" style="width:18pt;height:18pt" o:ole="">
                   <v:imagedata r:id="rId112" o:title=""/>
                 </v:shape>
-                <o:OLEObject Type="Embed" ProgID="Equation.DSMT4" ShapeID="_x0000_i1082" DrawAspect="Content" ObjectID="_1728412597" r:id="rId113"/>
+                <o:OLEObject Type="Embed" ProgID="Equation.DSMT4" ShapeID="_x0000_i1082" DrawAspect="Content" ObjectID="_1728462021" r:id="rId113"/>
               </w:object>
             </w:r>
           </w:p>
@@ -7627,7 +7625,7 @@
                 <v:shape id="_x0000_i1083" type="#_x0000_t75" style="width:15pt;height:18pt" o:ole="">
                   <v:imagedata r:id="rId114" o:title=""/>
                 </v:shape>
-                <o:OLEObject Type="Embed" ProgID="Equation.DSMT4" ShapeID="_x0000_i1083" DrawAspect="Content" ObjectID="_1728412598" r:id="rId115"/>
+                <o:OLEObject Type="Embed" ProgID="Equation.DSMT4" ShapeID="_x0000_i1083" DrawAspect="Content" ObjectID="_1728462022" r:id="rId115"/>
               </w:object>
             </w:r>
           </w:p>
@@ -7665,7 +7663,7 @@
                 <v:shape id="_x0000_i1084" type="#_x0000_t75" style="width:15.5pt;height:18pt" o:ole="">
                   <v:imagedata r:id="rId116" o:title=""/>
                 </v:shape>
-                <o:OLEObject Type="Embed" ProgID="Equation.DSMT4" ShapeID="_x0000_i1084" DrawAspect="Content" ObjectID="_1728412599" r:id="rId117"/>
+                <o:OLEObject Type="Embed" ProgID="Equation.DSMT4" ShapeID="_x0000_i1084" DrawAspect="Content" ObjectID="_1728462023" r:id="rId117"/>
               </w:object>
             </w:r>
           </w:p>
@@ -7703,7 +7701,7 @@
                 <v:shape id="_x0000_i1085" type="#_x0000_t75" style="width:17.5pt;height:18pt" o:ole="">
                   <v:imagedata r:id="rId118" o:title=""/>
                 </v:shape>
-                <o:OLEObject Type="Embed" ProgID="Equation.DSMT4" ShapeID="_x0000_i1085" DrawAspect="Content" ObjectID="_1728412600" r:id="rId119"/>
+                <o:OLEObject Type="Embed" ProgID="Equation.DSMT4" ShapeID="_x0000_i1085" DrawAspect="Content" ObjectID="_1728462024" r:id="rId119"/>
               </w:object>
             </w:r>
           </w:p>
@@ -7740,7 +7738,7 @@
                 <v:shape id="_x0000_i1086" type="#_x0000_t75" style="width:15pt;height:18pt" o:ole="">
                   <v:imagedata r:id="rId120" o:title=""/>
                 </v:shape>
-                <o:OLEObject Type="Embed" ProgID="Equation.DSMT4" ShapeID="_x0000_i1086" DrawAspect="Content" ObjectID="_1728412601" r:id="rId121"/>
+                <o:OLEObject Type="Embed" ProgID="Equation.DSMT4" ShapeID="_x0000_i1086" DrawAspect="Content" ObjectID="_1728462025" r:id="rId121"/>
               </w:object>
             </w:r>
           </w:p>
@@ -7765,7 +7763,7 @@
                 <v:shape id="_x0000_i1087" type="#_x0000_t75" style="width:32pt;height:15.5pt" o:ole="">
                   <v:imagedata r:id="rId122" o:title=""/>
                 </v:shape>
-                <o:OLEObject Type="Embed" ProgID="Equation.DSMT4" ShapeID="_x0000_i1087" DrawAspect="Content" ObjectID="_1728412602" r:id="rId123"/>
+                <o:OLEObject Type="Embed" ProgID="Equation.DSMT4" ShapeID="_x0000_i1087" DrawAspect="Content" ObjectID="_1728462026" r:id="rId123"/>
               </w:object>
             </w:r>
           </w:p>
@@ -8558,7 +8556,7 @@
           <v:shape id="_x0000_i1088" type="#_x0000_t75" style="width:18pt;height:18pt" o:ole="">
             <v:imagedata r:id="rId112" o:title=""/>
           </v:shape>
-          <o:OLEObject Type="Embed" ProgID="Equation.DSMT4" ShapeID="_x0000_i1088" DrawAspect="Content" ObjectID="_1728412603" r:id="rId124"/>
+          <o:OLEObject Type="Embed" ProgID="Equation.DSMT4" ShapeID="_x0000_i1088" DrawAspect="Content" ObjectID="_1728462027" r:id="rId124"/>
         </w:object>
       </w:r>
       <w:r>
@@ -8583,7 +8581,7 @@
           <v:shape id="_x0000_i1089" type="#_x0000_t75" style="width:15pt;height:18pt" o:ole="">
             <v:imagedata r:id="rId114" o:title=""/>
           </v:shape>
-          <o:OLEObject Type="Embed" ProgID="Equation.DSMT4" ShapeID="_x0000_i1089" DrawAspect="Content" ObjectID="_1728412604" r:id="rId125"/>
+          <o:OLEObject Type="Embed" ProgID="Equation.DSMT4" ShapeID="_x0000_i1089" DrawAspect="Content" ObjectID="_1728462028" r:id="rId125"/>
         </w:object>
       </w:r>
       <w:r>
@@ -8627,7 +8625,7 @@
           <v:shape id="_x0000_i1090" type="#_x0000_t75" style="width:15.5pt;height:18pt" o:ole="">
             <v:imagedata r:id="rId116" o:title=""/>
           </v:shape>
-          <o:OLEObject Type="Embed" ProgID="Equation.DSMT4" ShapeID="_x0000_i1090" DrawAspect="Content" ObjectID="_1728412605" r:id="rId126"/>
+          <o:OLEObject Type="Embed" ProgID="Equation.DSMT4" ShapeID="_x0000_i1090" DrawAspect="Content" ObjectID="_1728462029" r:id="rId126"/>
         </w:object>
       </w:r>
       <w:r>
@@ -8661,7 +8659,7 @@
           <v:shape id="_x0000_i1091" type="#_x0000_t75" style="width:17.5pt;height:18pt" o:ole="">
             <v:imagedata r:id="rId118" o:title=""/>
           </v:shape>
-          <o:OLEObject Type="Embed" ProgID="Equation.DSMT4" ShapeID="_x0000_i1091" DrawAspect="Content" ObjectID="_1728412606" r:id="rId127"/>
+          <o:OLEObject Type="Embed" ProgID="Equation.DSMT4" ShapeID="_x0000_i1091" DrawAspect="Content" ObjectID="_1728462030" r:id="rId127"/>
         </w:object>
       </w:r>
       <w:r>
@@ -8724,7 +8722,7 @@
           <v:shape id="_x0000_i1092" type="#_x0000_t75" style="width:15pt;height:18pt" o:ole="">
             <v:imagedata r:id="rId120" o:title=""/>
           </v:shape>
-          <o:OLEObject Type="Embed" ProgID="Equation.DSMT4" ShapeID="_x0000_i1092" DrawAspect="Content" ObjectID="_1728412607" r:id="rId128"/>
+          <o:OLEObject Type="Embed" ProgID="Equation.DSMT4" ShapeID="_x0000_i1092" DrawAspect="Content" ObjectID="_1728462031" r:id="rId128"/>
         </w:object>
       </w:r>
       <w:r>
@@ -8780,7 +8778,7 @@
           <v:shape id="_x0000_i1093" type="#_x0000_t75" style="width:84pt;height:19pt" o:ole="">
             <v:imagedata r:id="rId129" o:title=""/>
           </v:shape>
-          <o:OLEObject Type="Embed" ProgID="Equation.DSMT4" ShapeID="_x0000_i1093" DrawAspect="Content" ObjectID="_1728412608" r:id="rId130"/>
+          <o:OLEObject Type="Embed" ProgID="Equation.DSMT4" ShapeID="_x0000_i1093" DrawAspect="Content" ObjectID="_1728462032" r:id="rId130"/>
         </w:object>
       </w:r>
       <w:r>
@@ -8824,6 +8822,7 @@
           <w:lang w:val="en-US"/>
         </w:rPr>
       </w:pPr>
+      <w:bookmarkStart w:id="0" w:name="_GoBack"/>
       <w:r>
         <w:rPr>
           <w:rFonts w:ascii="Times New Roman" w:hAnsi="Times New Roman" w:cs="Times New Roman"/>
@@ -8835,8 +8834,8 @@
         <w:lastRenderedPageBreak/>
         <w:drawing>
           <wp:inline distT="0" distB="0" distL="0" distR="0">
-            <wp:extent cx="3534346" cy="2336800"/>
-            <wp:effectExtent l="0" t="0" r="9525" b="6350"/>
+            <wp:extent cx="3533775" cy="2025650"/>
+            <wp:effectExtent l="0" t="0" r="9525" b="0"/>
             <wp:docPr id="9" name="Рисунок 9"/>
             <wp:cNvGraphicFramePr>
               <a:graphicFrameLocks xmlns:a="http://schemas.openxmlformats.org/drawingml/2006/main" noChangeAspect="1"/>
@@ -8863,7 +8862,7 @@
                   <pic:spPr>
                     <a:xfrm>
                       <a:off x="0" y="0"/>
-                      <a:ext cx="3568580" cy="2359434"/>
+                      <a:ext cx="3568587" cy="2045605"/>
                     </a:xfrm>
                     <a:prstGeom prst="rect">
                       <a:avLst/>
@@ -8875,6 +8874,7 @@
           </wp:inline>
         </w:drawing>
       </w:r>
+      <w:bookmarkEnd w:id="0"/>
     </w:p>
     <w:p>
       <w:pPr>
@@ -8925,7 +8925,7 @@
           <v:shape id="_x0000_i1094" type="#_x0000_t75" style="width:84pt;height:19pt" o:ole="">
             <v:imagedata r:id="rId129" o:title=""/>
           </v:shape>
-          <o:OLEObject Type="Embed" ProgID="Equation.DSMT4" ShapeID="_x0000_i1094" DrawAspect="Content" ObjectID="_1728412609" r:id="rId132"/>
+          <o:OLEObject Type="Embed" ProgID="Equation.DSMT4" ShapeID="_x0000_i1094" DrawAspect="Content" ObjectID="_1728462033" r:id="rId132"/>
         </w:object>
       </w:r>
       <w:r>
@@ -8953,14 +8953,13 @@
     </w:p>
     <w:p>
       <w:pPr>
-        <w:spacing w:after="463" w:line="240" w:lineRule="auto"/>
+        <w:spacing w:after="0" w:line="240" w:lineRule="auto"/>
         <w:ind w:left="-5" w:firstLine="572"/>
         <w:jc w:val="both"/>
         <w:rPr>
-          <w:b/>
-          <w:sz w:val="24"/>
-          <w:szCs w:val="24"/>
-          <w:shd w:val="clear" w:color="auto" w:fill="FFFFFF"/>
+          <w:rFonts w:ascii="Times New Roman" w:hAnsi="Times New Roman" w:cs="Times New Roman"/>
+          <w:sz w:val="24"/>
+          <w:szCs w:val="24"/>
           <w:lang w:val="en-US"/>
         </w:rPr>
       </w:pPr>
@@ -8986,7 +8985,7 @@
           <v:shape id="_x0000_i1095" type="#_x0000_t75" style="width:15.5pt;height:19pt" o:ole="">
             <v:imagedata r:id="rId133" o:title=""/>
           </v:shape>
-          <o:OLEObject Type="Embed" ProgID="Equation.DSMT4" ShapeID="_x0000_i1095" DrawAspect="Content" ObjectID="_1728412610" r:id="rId134"/>
+          <o:OLEObject Type="Embed" ProgID="Equation.DSMT4" ShapeID="_x0000_i1095" DrawAspect="Content" ObjectID="_1728462034" r:id="rId134"/>
         </w:object>
       </w:r>
       <w:r>
@@ -9016,6 +9015,20 @@
         </w:rPr>
         <w:t>so the PIC modeling can describe a small area near the shock compared to the Monte Carlo modeling (see Figure 3). Since the maximum energies of accelerated particles strongly depend on the size of the system, in the Monte Carlo calculations, the maximum energies of particles are many orders of magnitude higher than in the PIC calculations. The temperature of the background plasma in the downstream in the Monte Carlo simulation is also affected by the amplification of modes by plasma instabilities associated with the anisotropy of the distribution of the high-energy accelerated particles and the energy dissipation of these modes at the upstream scales.</w:t>
       </w:r>
+    </w:p>
+    <w:p>
+      <w:pPr>
+        <w:spacing w:after="0" w:line="240" w:lineRule="auto"/>
+        <w:ind w:left="-5" w:firstLine="572"/>
+        <w:jc w:val="both"/>
+        <w:rPr>
+          <w:b/>
+          <w:sz w:val="24"/>
+          <w:szCs w:val="24"/>
+          <w:shd w:val="clear" w:color="auto" w:fill="FFFFFF"/>
+          <w:lang w:val="en-US"/>
+        </w:rPr>
+      </w:pPr>
     </w:p>
     <w:p>
       <w:pPr>
@@ -9119,6 +9132,25 @@
           <w:lang w:val="en-US"/>
         </w:rPr>
       </w:pPr>
+      <w:r>
+        <w:rPr>
+          <w:rFonts w:ascii="Times New Roman" w:hAnsi="Times New Roman" w:cs="Times New Roman"/>
+          <w:color w:val="222222"/>
+          <w:sz w:val="24"/>
+          <w:szCs w:val="24"/>
+          <w:shd w:val="clear" w:color="auto" w:fill="FFFFFF"/>
+          <w:lang w:val="en-US"/>
+        </w:rPr>
+        <w:t>Modeling by V.I. Romansky and  A.M.Bykov at RAS JSCC were supported by RSF grant 21-72-20020. Data analysis by S.M.Osipov were supported by 0040-2019-0025 at Ioffe Institute.</w:t>
+      </w:r>
+      <w:r>
+        <w:rPr>
+          <w:color w:val="222222"/>
+          <w:shd w:val="clear" w:color="auto" w:fill="FFFFFF"/>
+          <w:lang w:val="en-US"/>
+        </w:rPr>
+        <w:t xml:space="preserve"> </w:t>
+      </w:r>
       <w:r>
         <w:rPr>
           <w:rFonts w:ascii="Times New Roman" w:hAnsi="Times New Roman" w:cs="Times New Roman"/>
@@ -13894,7 +13926,7 @@
             <w:rFonts w:ascii="Times New Roman" w:hAnsi="Times New Roman" w:cs="Times New Roman"/>
             <w:noProof/>
           </w:rPr>
-          <w:t>3</w:t>
+          <w:t>5</w:t>
         </w:r>
         <w:r>
           <w:rPr>
@@ -16639,7 +16671,7 @@
 </file>
 
 <file path=customXml/itemProps1.xml><?xml version="1.0" encoding="utf-8"?>
-<ds:datastoreItem xmlns:ds="http://schemas.openxmlformats.org/officeDocument/2006/customXml" ds:itemID="{E2A7C14C-568E-43E4-A541-94C7E71E68C8}">
+<ds:datastoreItem xmlns:ds="http://schemas.openxmlformats.org/officeDocument/2006/customXml" ds:itemID="{B7ECB9EA-A580-4049-AEB1-2514D637D088}">
   <ds:schemaRefs>
     <ds:schemaRef ds:uri="http://schemas.openxmlformats.org/officeDocument/2006/bibliography"/>
   </ds:schemaRefs>
